--- a/docs/Диплом, Алявдин.docx
+++ b/docs/Диплом, Алявдин.docx
@@ -674,8 +674,6 @@
           <w:lang w:eastAsia="ru-RU"/>
         </w:rPr>
       </w:pPr>
-      <w:bookmarkStart w:id="0" w:name="_GoBack"/>
-      <w:bookmarkEnd w:id="0"/>
       <w:r>
         <w:rPr>
           <w:rFonts w:ascii="Times New Roman" w:eastAsia="Times New Roman" w:hAnsi="Times New Roman" w:cs="Times New Roman"/>
@@ -973,11 +971,11 @@
         <w:t>2018</w:t>
       </w:r>
     </w:p>
+    <w:bookmarkStart w:id="0" w:name="_Toc453286562" w:displacedByCustomXml="next"/>
     <w:bookmarkStart w:id="1" w:name="_Toc453286816" w:displacedByCustomXml="next"/>
-    <w:bookmarkStart w:id="2" w:name="_Toc453286562" w:displacedByCustomXml="next"/>
     <w:sdt>
       <w:sdtPr>
-        <w:id w:val="645630007"/>
+        <w:id w:val="2135366290"/>
         <w:docPartObj>
           <w:docPartGallery w:val="Table of Contents"/>
           <w:docPartUnique/>
@@ -987,7 +985,7 @@
         <w:rPr>
           <w:rFonts w:asciiTheme="minorHAnsi" w:eastAsiaTheme="minorHAnsi" w:hAnsiTheme="minorHAnsi" w:cstheme="minorBidi"/>
           <w:color w:val="auto"/>
-          <w:sz w:val="22"/>
+          <w:sz w:val="20"/>
           <w:szCs w:val="22"/>
           <w:shd w:val="clear" w:color="auto" w:fill="auto"/>
         </w:rPr>
@@ -996,6 +994,7 @@
         <w:p>
           <w:pPr>
             <w:pStyle w:val="21"/>
+            <w:spacing w:line="240" w:lineRule="auto"/>
           </w:pPr>
           <w:r>
             <w:t>Оглавление</w:t>
@@ -1010,30 +1009,42 @@
             <w:rPr>
               <w:rFonts w:eastAsiaTheme="minorEastAsia"/>
               <w:noProof/>
+              <w:sz w:val="20"/>
               <w:lang w:eastAsia="ru-RU"/>
             </w:rPr>
           </w:pPr>
           <w:r>
+            <w:rPr>
+              <w:sz w:val="20"/>
+            </w:rPr>
             <w:fldChar w:fldCharType="begin"/>
           </w:r>
           <w:r>
+            <w:rPr>
+              <w:sz w:val="20"/>
+            </w:rPr>
             <w:instrText xml:space="preserve"> TOC \o "1-3" \h \z \u </w:instrText>
           </w:r>
           <w:r>
+            <w:rPr>
+              <w:sz w:val="20"/>
+            </w:rPr>
             <w:fldChar w:fldCharType="separate"/>
           </w:r>
-          <w:hyperlink w:anchor="_Toc515499811" w:history="1">
+          <w:hyperlink w:anchor="_Toc515530878" w:history="1">
             <w:r>
               <w:rPr>
                 <w:rStyle w:val="a8"/>
                 <w:noProof/>
-              </w:rPr>
-              <w:t>Оглавление</w:t>
+                <w:sz w:val="20"/>
+              </w:rPr>
+              <w:t>Введение</w:t>
             </w:r>
             <w:r>
               <w:rPr>
                 <w:noProof/>
                 <w:webHidden/>
+                <w:sz w:val="20"/>
               </w:rPr>
               <w:tab/>
             </w:r>
@@ -1041,6 +1052,7 @@
               <w:rPr>
                 <w:noProof/>
                 <w:webHidden/>
+                <w:sz w:val="20"/>
               </w:rPr>
               <w:fldChar w:fldCharType="begin"/>
             </w:r>
@@ -1048,19 +1060,22 @@
               <w:rPr>
                 <w:noProof/>
                 <w:webHidden/>
-              </w:rPr>
-              <w:instrText xml:space="preserve"> PAGEREF _Toc515499811 \h </w:instrText>
+                <w:sz w:val="20"/>
+              </w:rPr>
+              <w:instrText xml:space="preserve"> PAGEREF _Toc515530878 \h </w:instrText>
             </w:r>
             <w:r>
               <w:rPr>
                 <w:noProof/>
                 <w:webHidden/>
+                <w:sz w:val="20"/>
               </w:rPr>
             </w:r>
             <w:r>
               <w:rPr>
                 <w:noProof/>
                 <w:webHidden/>
+                <w:sz w:val="20"/>
               </w:rPr>
               <w:fldChar w:fldCharType="separate"/>
             </w:r>
@@ -1068,13 +1083,15 @@
               <w:rPr>
                 <w:noProof/>
                 <w:webHidden/>
-              </w:rPr>
-              <w:t>2</w:t>
+                <w:sz w:val="20"/>
+              </w:rPr>
+              <w:t>3</w:t>
             </w:r>
             <w:r>
               <w:rPr>
                 <w:noProof/>
                 <w:webHidden/>
+                <w:sz w:val="20"/>
               </w:rPr>
               <w:fldChar w:fldCharType="end"/>
             </w:r>
@@ -1089,21 +1106,33 @@
             <w:rPr>
               <w:rFonts w:eastAsiaTheme="minorEastAsia"/>
               <w:noProof/>
+              <w:sz w:val="20"/>
               <w:lang w:eastAsia="ru-RU"/>
             </w:rPr>
           </w:pPr>
-          <w:hyperlink w:anchor="_Toc515499812" w:history="1">
+          <w:hyperlink w:anchor="_Toc515530879" w:history="1">
             <w:r>
               <w:rPr>
                 <w:rStyle w:val="a8"/>
                 <w:noProof/>
-              </w:rPr>
-              <w:t>Введение</w:t>
+                <w:sz w:val="20"/>
+                <w:lang w:eastAsia="ru-RU"/>
+              </w:rPr>
+              <w:t xml:space="preserve">1. </w:t>
+            </w:r>
+            <w:r>
+              <w:rPr>
+                <w:rStyle w:val="a8"/>
+                <w:noProof/>
+                <w:sz w:val="20"/>
+              </w:rPr>
+              <w:t>Постановка задачи</w:t>
             </w:r>
             <w:r>
               <w:rPr>
                 <w:noProof/>
                 <w:webHidden/>
+                <w:sz w:val="20"/>
               </w:rPr>
               <w:tab/>
             </w:r>
@@ -1111,6 +1140,7 @@
               <w:rPr>
                 <w:noProof/>
                 <w:webHidden/>
+                <w:sz w:val="20"/>
               </w:rPr>
               <w:fldChar w:fldCharType="begin"/>
             </w:r>
@@ -1118,19 +1148,22 @@
               <w:rPr>
                 <w:noProof/>
                 <w:webHidden/>
-              </w:rPr>
-              <w:instrText xml:space="preserve"> PAGEREF _Toc515499812 \h </w:instrText>
+                <w:sz w:val="20"/>
+              </w:rPr>
+              <w:instrText xml:space="preserve"> PAGEREF _Toc515530879 \h </w:instrText>
             </w:r>
             <w:r>
               <w:rPr>
                 <w:noProof/>
                 <w:webHidden/>
+                <w:sz w:val="20"/>
               </w:rPr>
             </w:r>
             <w:r>
               <w:rPr>
                 <w:noProof/>
                 <w:webHidden/>
+                <w:sz w:val="20"/>
               </w:rPr>
               <w:fldChar w:fldCharType="separate"/>
             </w:r>
@@ -1138,13 +1171,15 @@
               <w:rPr>
                 <w:noProof/>
                 <w:webHidden/>
-              </w:rPr>
-              <w:t>3</w:t>
+                <w:sz w:val="20"/>
+              </w:rPr>
+              <w:t>5</w:t>
             </w:r>
             <w:r>
               <w:rPr>
                 <w:noProof/>
                 <w:webHidden/>
+                <w:sz w:val="20"/>
               </w:rPr>
               <w:fldChar w:fldCharType="end"/>
             </w:r>
@@ -1159,29 +1194,33 @@
             <w:rPr>
               <w:rFonts w:eastAsiaTheme="minorEastAsia"/>
               <w:noProof/>
+              <w:sz w:val="20"/>
               <w:lang w:eastAsia="ru-RU"/>
             </w:rPr>
           </w:pPr>
-          <w:hyperlink w:anchor="_Toc515499813" w:history="1">
+          <w:hyperlink w:anchor="_Toc515530880" w:history="1">
             <w:r>
               <w:rPr>
                 <w:rStyle w:val="a8"/>
                 <w:noProof/>
+                <w:sz w:val="20"/>
                 <w:lang w:eastAsia="ru-RU"/>
               </w:rPr>
-              <w:t xml:space="preserve">1. </w:t>
+              <w:t xml:space="preserve">2. </w:t>
             </w:r>
             <w:r>
               <w:rPr>
                 <w:rStyle w:val="a8"/>
                 <w:noProof/>
-              </w:rPr>
-              <w:t>Постановка задачи</w:t>
+                <w:sz w:val="20"/>
+              </w:rPr>
+              <w:t>Представление знаний о предметной области на инфологическом уровне</w:t>
             </w:r>
             <w:r>
               <w:rPr>
                 <w:noProof/>
                 <w:webHidden/>
+                <w:sz w:val="20"/>
               </w:rPr>
               <w:tab/>
             </w:r>
@@ -1189,6 +1228,7 @@
               <w:rPr>
                 <w:noProof/>
                 <w:webHidden/>
+                <w:sz w:val="20"/>
               </w:rPr>
               <w:fldChar w:fldCharType="begin"/>
             </w:r>
@@ -1196,19 +1236,22 @@
               <w:rPr>
                 <w:noProof/>
                 <w:webHidden/>
-              </w:rPr>
-              <w:instrText xml:space="preserve"> PAGEREF _Toc515499813 \h </w:instrText>
+                <w:sz w:val="20"/>
+              </w:rPr>
+              <w:instrText xml:space="preserve"> PAGEREF _Toc515530880 \h </w:instrText>
             </w:r>
             <w:r>
               <w:rPr>
                 <w:noProof/>
                 <w:webHidden/>
+                <w:sz w:val="20"/>
               </w:rPr>
             </w:r>
             <w:r>
               <w:rPr>
                 <w:noProof/>
                 <w:webHidden/>
+                <w:sz w:val="20"/>
               </w:rPr>
               <w:fldChar w:fldCharType="separate"/>
             </w:r>
@@ -1216,13 +1259,15 @@
               <w:rPr>
                 <w:noProof/>
                 <w:webHidden/>
-              </w:rPr>
-              <w:t>5</w:t>
+                <w:sz w:val="20"/>
+              </w:rPr>
+              <w:t>6</w:t>
             </w:r>
             <w:r>
               <w:rPr>
                 <w:noProof/>
                 <w:webHidden/>
+                <w:sz w:val="20"/>
               </w:rPr>
               <w:fldChar w:fldCharType="end"/>
             </w:r>
@@ -1237,29 +1282,24 @@
             <w:rPr>
               <w:rFonts w:eastAsiaTheme="minorEastAsia"/>
               <w:noProof/>
+              <w:sz w:val="20"/>
               <w:lang w:eastAsia="ru-RU"/>
             </w:rPr>
           </w:pPr>
-          <w:hyperlink w:anchor="_Toc515499814" w:history="1">
+          <w:hyperlink w:anchor="_Toc515530881" w:history="1">
             <w:r>
               <w:rPr>
                 <w:rStyle w:val="a8"/>
                 <w:noProof/>
-                <w:lang w:eastAsia="ru-RU"/>
-              </w:rPr>
-              <w:t xml:space="preserve">2. </w:t>
-            </w:r>
-            <w:r>
-              <w:rPr>
-                <w:rStyle w:val="a8"/>
-                <w:noProof/>
-              </w:rPr>
-              <w:t>Представление знаний о предметной области на инфологическом уровне</w:t>
+                <w:sz w:val="20"/>
+              </w:rPr>
+              <w:t>2.1. Дерево решений как формализм описания знаний на инфологическом уровне</w:t>
             </w:r>
             <w:r>
               <w:rPr>
                 <w:noProof/>
                 <w:webHidden/>
+                <w:sz w:val="20"/>
               </w:rPr>
               <w:tab/>
             </w:r>
@@ -1267,6 +1307,7 @@
               <w:rPr>
                 <w:noProof/>
                 <w:webHidden/>
+                <w:sz w:val="20"/>
               </w:rPr>
               <w:fldChar w:fldCharType="begin"/>
             </w:r>
@@ -1274,19 +1315,22 @@
               <w:rPr>
                 <w:noProof/>
                 <w:webHidden/>
-              </w:rPr>
-              <w:instrText xml:space="preserve"> PAGEREF _Toc515499814 \h </w:instrText>
+                <w:sz w:val="20"/>
+              </w:rPr>
+              <w:instrText xml:space="preserve"> PAGEREF _Toc515530881 \h </w:instrText>
             </w:r>
             <w:r>
               <w:rPr>
                 <w:noProof/>
                 <w:webHidden/>
+                <w:sz w:val="20"/>
               </w:rPr>
             </w:r>
             <w:r>
               <w:rPr>
                 <w:noProof/>
                 <w:webHidden/>
+                <w:sz w:val="20"/>
               </w:rPr>
               <w:fldChar w:fldCharType="separate"/>
             </w:r>
@@ -1294,6 +1338,7 @@
               <w:rPr>
                 <w:noProof/>
                 <w:webHidden/>
+                <w:sz w:val="20"/>
               </w:rPr>
               <w:t>6</w:t>
             </w:r>
@@ -1301,6 +1346,7 @@
               <w:rPr>
                 <w:noProof/>
                 <w:webHidden/>
+                <w:sz w:val="20"/>
               </w:rPr>
               <w:fldChar w:fldCharType="end"/>
             </w:r>
@@ -1315,21 +1361,25 @@
             <w:rPr>
               <w:rFonts w:eastAsiaTheme="minorEastAsia"/>
               <w:noProof/>
+              <w:sz w:val="20"/>
               <w:lang w:eastAsia="ru-RU"/>
             </w:rPr>
           </w:pPr>
-          <w:hyperlink w:anchor="_Toc515499815" w:history="1">
+          <w:hyperlink w:anchor="_Toc515530882" w:history="1">
             <w:r>
               <w:rPr>
                 <w:rStyle w:val="a8"/>
                 <w:noProof/>
-              </w:rPr>
-              <w:t>2.1. Дерево решений как формализм описания знаний на инфологическом уровне</w:t>
+                <w:sz w:val="20"/>
+                <w:lang w:eastAsia="ru-RU"/>
+              </w:rPr>
+              <w:t>2.2. Граф решений</w:t>
             </w:r>
             <w:r>
               <w:rPr>
                 <w:noProof/>
                 <w:webHidden/>
+                <w:sz w:val="20"/>
               </w:rPr>
               <w:tab/>
             </w:r>
@@ -1337,6 +1387,7 @@
               <w:rPr>
                 <w:noProof/>
                 <w:webHidden/>
+                <w:sz w:val="20"/>
               </w:rPr>
               <w:fldChar w:fldCharType="begin"/>
             </w:r>
@@ -1344,19 +1395,22 @@
               <w:rPr>
                 <w:noProof/>
                 <w:webHidden/>
-              </w:rPr>
-              <w:instrText xml:space="preserve"> PAGEREF _Toc515499815 \h </w:instrText>
+                <w:sz w:val="20"/>
+              </w:rPr>
+              <w:instrText xml:space="preserve"> PAGEREF _Toc515530882 \h </w:instrText>
             </w:r>
             <w:r>
               <w:rPr>
                 <w:noProof/>
                 <w:webHidden/>
+                <w:sz w:val="20"/>
               </w:rPr>
             </w:r>
             <w:r>
               <w:rPr>
                 <w:noProof/>
                 <w:webHidden/>
+                <w:sz w:val="20"/>
               </w:rPr>
               <w:fldChar w:fldCharType="separate"/>
             </w:r>
@@ -1364,13 +1418,15 @@
               <w:rPr>
                 <w:noProof/>
                 <w:webHidden/>
-              </w:rPr>
-              <w:t>6</w:t>
+                <w:sz w:val="20"/>
+              </w:rPr>
+              <w:t>7</w:t>
             </w:r>
             <w:r>
               <w:rPr>
                 <w:noProof/>
                 <w:webHidden/>
+                <w:sz w:val="20"/>
               </w:rPr>
               <w:fldChar w:fldCharType="end"/>
             </w:r>
@@ -1385,22 +1441,24 @@
             <w:rPr>
               <w:rFonts w:eastAsiaTheme="minorEastAsia"/>
               <w:noProof/>
+              <w:sz w:val="20"/>
               <w:lang w:eastAsia="ru-RU"/>
             </w:rPr>
           </w:pPr>
-          <w:hyperlink w:anchor="_Toc515499816" w:history="1">
+          <w:hyperlink w:anchor="_Toc515530883" w:history="1">
             <w:r>
               <w:rPr>
                 <w:rStyle w:val="a8"/>
                 <w:noProof/>
-                <w:lang w:eastAsia="ru-RU"/>
-              </w:rPr>
-              <w:t>2.2. Граф решений</w:t>
+                <w:sz w:val="20"/>
+              </w:rPr>
+              <w:t>3. Гибридная система интеллектуальной поддержки процессов принятия решений</w:t>
             </w:r>
             <w:r>
               <w:rPr>
                 <w:noProof/>
                 <w:webHidden/>
+                <w:sz w:val="20"/>
               </w:rPr>
               <w:tab/>
             </w:r>
@@ -1408,6 +1466,7 @@
               <w:rPr>
                 <w:noProof/>
                 <w:webHidden/>
+                <w:sz w:val="20"/>
               </w:rPr>
               <w:fldChar w:fldCharType="begin"/>
             </w:r>
@@ -1415,19 +1474,22 @@
               <w:rPr>
                 <w:noProof/>
                 <w:webHidden/>
-              </w:rPr>
-              <w:instrText xml:space="preserve"> PAGEREF _Toc515499816 \h </w:instrText>
+                <w:sz w:val="20"/>
+              </w:rPr>
+              <w:instrText xml:space="preserve"> PAGEREF _Toc515530883 \h </w:instrText>
             </w:r>
             <w:r>
               <w:rPr>
                 <w:noProof/>
                 <w:webHidden/>
+                <w:sz w:val="20"/>
               </w:rPr>
             </w:r>
             <w:r>
               <w:rPr>
                 <w:noProof/>
                 <w:webHidden/>
+                <w:sz w:val="20"/>
               </w:rPr>
               <w:fldChar w:fldCharType="separate"/>
             </w:r>
@@ -1435,13 +1497,15 @@
               <w:rPr>
                 <w:noProof/>
                 <w:webHidden/>
-              </w:rPr>
-              <w:t>7</w:t>
+                <w:sz w:val="20"/>
+              </w:rPr>
+              <w:t>9</w:t>
             </w:r>
             <w:r>
               <w:rPr>
                 <w:noProof/>
                 <w:webHidden/>
+                <w:sz w:val="20"/>
               </w:rPr>
               <w:fldChar w:fldCharType="end"/>
             </w:r>
@@ -1456,21 +1520,25 @@
             <w:rPr>
               <w:rFonts w:eastAsiaTheme="minorEastAsia"/>
               <w:noProof/>
+              <w:sz w:val="20"/>
               <w:lang w:eastAsia="ru-RU"/>
             </w:rPr>
           </w:pPr>
-          <w:hyperlink w:anchor="_Toc515499817" w:history="1">
+          <w:hyperlink w:anchor="_Toc515530884" w:history="1">
             <w:r>
               <w:rPr>
                 <w:rStyle w:val="a8"/>
                 <w:noProof/>
-              </w:rPr>
-              <w:t>3. Гибридная система интеллектуальной поддержки процессов принятия решений</w:t>
+                <w:sz w:val="20"/>
+                <w:lang w:eastAsia="ru-RU"/>
+              </w:rPr>
+              <w:t>3.1. Концепция системы, основанной на знаниях</w:t>
             </w:r>
             <w:r>
               <w:rPr>
                 <w:noProof/>
                 <w:webHidden/>
+                <w:sz w:val="20"/>
               </w:rPr>
               <w:tab/>
             </w:r>
@@ -1478,6 +1546,7 @@
               <w:rPr>
                 <w:noProof/>
                 <w:webHidden/>
+                <w:sz w:val="20"/>
               </w:rPr>
               <w:fldChar w:fldCharType="begin"/>
             </w:r>
@@ -1485,19 +1554,22 @@
               <w:rPr>
                 <w:noProof/>
                 <w:webHidden/>
-              </w:rPr>
-              <w:instrText xml:space="preserve"> PAGEREF _Toc515499817 \h </w:instrText>
+                <w:sz w:val="20"/>
+              </w:rPr>
+              <w:instrText xml:space="preserve"> PAGEREF _Toc515530884 \h </w:instrText>
             </w:r>
             <w:r>
               <w:rPr>
                 <w:noProof/>
                 <w:webHidden/>
+                <w:sz w:val="20"/>
               </w:rPr>
             </w:r>
             <w:r>
               <w:rPr>
                 <w:noProof/>
                 <w:webHidden/>
+                <w:sz w:val="20"/>
               </w:rPr>
               <w:fldChar w:fldCharType="separate"/>
             </w:r>
@@ -1505,6 +1577,7 @@
               <w:rPr>
                 <w:noProof/>
                 <w:webHidden/>
+                <w:sz w:val="20"/>
               </w:rPr>
               <w:t>9</w:t>
             </w:r>
@@ -1512,6 +1585,7 @@
               <w:rPr>
                 <w:noProof/>
                 <w:webHidden/>
+                <w:sz w:val="20"/>
               </w:rPr>
               <w:fldChar w:fldCharType="end"/>
             </w:r>
@@ -1526,22 +1600,25 @@
             <w:rPr>
               <w:rFonts w:eastAsiaTheme="minorEastAsia"/>
               <w:noProof/>
+              <w:sz w:val="20"/>
               <w:lang w:eastAsia="ru-RU"/>
             </w:rPr>
           </w:pPr>
-          <w:hyperlink w:anchor="_Toc515499818" w:history="1">
+          <w:hyperlink w:anchor="_Toc515530885" w:history="1">
             <w:r>
               <w:rPr>
                 <w:rStyle w:val="a8"/>
                 <w:noProof/>
+                <w:sz w:val="20"/>
                 <w:lang w:eastAsia="ru-RU"/>
               </w:rPr>
-              <w:t>3.1. Концепция системы, основанной на знаниях</w:t>
+              <w:t>3.2. Нейросетевой подход к построению интеллектуальной системы</w:t>
             </w:r>
             <w:r>
               <w:rPr>
                 <w:noProof/>
                 <w:webHidden/>
+                <w:sz w:val="20"/>
               </w:rPr>
               <w:tab/>
             </w:r>
@@ -1549,6 +1626,7 @@
               <w:rPr>
                 <w:noProof/>
                 <w:webHidden/>
+                <w:sz w:val="20"/>
               </w:rPr>
               <w:fldChar w:fldCharType="begin"/>
             </w:r>
@@ -1556,19 +1634,22 @@
               <w:rPr>
                 <w:noProof/>
                 <w:webHidden/>
-              </w:rPr>
-              <w:instrText xml:space="preserve"> PAGEREF _Toc515499818 \h </w:instrText>
+                <w:sz w:val="20"/>
+              </w:rPr>
+              <w:instrText xml:space="preserve"> PAGEREF _Toc515530885 \h </w:instrText>
             </w:r>
             <w:r>
               <w:rPr>
                 <w:noProof/>
                 <w:webHidden/>
+                <w:sz w:val="20"/>
               </w:rPr>
             </w:r>
             <w:r>
               <w:rPr>
                 <w:noProof/>
                 <w:webHidden/>
+                <w:sz w:val="20"/>
               </w:rPr>
               <w:fldChar w:fldCharType="separate"/>
             </w:r>
@@ -1576,13 +1657,15 @@
               <w:rPr>
                 <w:noProof/>
                 <w:webHidden/>
-              </w:rPr>
-              <w:t>9</w:t>
+                <w:sz w:val="20"/>
+              </w:rPr>
+              <w:t>10</w:t>
             </w:r>
             <w:r>
               <w:rPr>
                 <w:noProof/>
                 <w:webHidden/>
+                <w:sz w:val="20"/>
               </w:rPr>
               <w:fldChar w:fldCharType="end"/>
             </w:r>
@@ -1597,22 +1680,40 @@
             <w:rPr>
               <w:rFonts w:eastAsiaTheme="minorEastAsia"/>
               <w:noProof/>
+              <w:sz w:val="20"/>
               <w:lang w:eastAsia="ru-RU"/>
             </w:rPr>
           </w:pPr>
-          <w:hyperlink w:anchor="_Toc515499819" w:history="1">
+          <w:hyperlink w:anchor="_Toc515530886" w:history="1">
             <w:r>
               <w:rPr>
                 <w:rStyle w:val="a8"/>
                 <w:noProof/>
-                <w:lang w:eastAsia="ru-RU"/>
-              </w:rPr>
-              <w:t>3.2. Нейросетевой подход к построению интеллектуальной системы</w:t>
+                <w:sz w:val="20"/>
+              </w:rPr>
+              <w:t>3.3. Концепция гибридной системы интеллектуальной поддержки и её основные компонен</w:t>
+            </w:r>
+            <w:r>
+              <w:rPr>
+                <w:rStyle w:val="a8"/>
+                <w:noProof/>
+                <w:sz w:val="20"/>
+              </w:rPr>
+              <w:t>т</w:t>
+            </w:r>
+            <w:r>
+              <w:rPr>
+                <w:rStyle w:val="a8"/>
+                <w:noProof/>
+                <w:sz w:val="20"/>
+              </w:rPr>
+              <w:t>ы</w:t>
             </w:r>
             <w:r>
               <w:rPr>
                 <w:noProof/>
                 <w:webHidden/>
+                <w:sz w:val="20"/>
               </w:rPr>
               <w:tab/>
             </w:r>
@@ -1620,6 +1721,7 @@
               <w:rPr>
                 <w:noProof/>
                 <w:webHidden/>
+                <w:sz w:val="20"/>
               </w:rPr>
               <w:fldChar w:fldCharType="begin"/>
             </w:r>
@@ -1627,19 +1729,22 @@
               <w:rPr>
                 <w:noProof/>
                 <w:webHidden/>
-              </w:rPr>
-              <w:instrText xml:space="preserve"> PAGEREF _Toc515499819 \h </w:instrText>
+                <w:sz w:val="20"/>
+              </w:rPr>
+              <w:instrText xml:space="preserve"> PAGEREF _Toc515530886 \h </w:instrText>
             </w:r>
             <w:r>
               <w:rPr>
                 <w:noProof/>
                 <w:webHidden/>
+                <w:sz w:val="20"/>
               </w:rPr>
             </w:r>
             <w:r>
               <w:rPr>
                 <w:noProof/>
                 <w:webHidden/>
+                <w:sz w:val="20"/>
               </w:rPr>
               <w:fldChar w:fldCharType="separate"/>
             </w:r>
@@ -1647,13 +1752,15 @@
               <w:rPr>
                 <w:noProof/>
                 <w:webHidden/>
-              </w:rPr>
-              <w:t>10</w:t>
+                <w:sz w:val="20"/>
+              </w:rPr>
+              <w:t>12</w:t>
             </w:r>
             <w:r>
               <w:rPr>
                 <w:noProof/>
                 <w:webHidden/>
+                <w:sz w:val="20"/>
               </w:rPr>
               <w:fldChar w:fldCharType="end"/>
             </w:r>
@@ -1668,21 +1775,24 @@
             <w:rPr>
               <w:rFonts w:eastAsiaTheme="minorEastAsia"/>
               <w:noProof/>
+              <w:sz w:val="20"/>
               <w:lang w:eastAsia="ru-RU"/>
             </w:rPr>
           </w:pPr>
-          <w:hyperlink w:anchor="_Toc515499820" w:history="1">
+          <w:hyperlink w:anchor="_Toc515530888" w:history="1">
             <w:r>
               <w:rPr>
                 <w:rStyle w:val="a8"/>
                 <w:noProof/>
-              </w:rPr>
-              <w:t>3.3. Концепция гибридной системы интеллектуальной поддержки и её основные компоненты</w:t>
+                <w:sz w:val="20"/>
+              </w:rPr>
+              <w:t>4. Нейронная сеть как основа механизма вывода гибридной системы интеллектуальной поддержки</w:t>
             </w:r>
             <w:r>
               <w:rPr>
                 <w:noProof/>
                 <w:webHidden/>
+                <w:sz w:val="20"/>
               </w:rPr>
               <w:tab/>
             </w:r>
@@ -1690,6 +1800,7 @@
               <w:rPr>
                 <w:noProof/>
                 <w:webHidden/>
+                <w:sz w:val="20"/>
               </w:rPr>
               <w:fldChar w:fldCharType="begin"/>
             </w:r>
@@ -1697,19 +1808,22 @@
               <w:rPr>
                 <w:noProof/>
                 <w:webHidden/>
-              </w:rPr>
-              <w:instrText xml:space="preserve"> PAGEREF _Toc515499820 \h </w:instrText>
+                <w:sz w:val="20"/>
+              </w:rPr>
+              <w:instrText xml:space="preserve"> PAGEREF _Toc515530888 \h </w:instrText>
             </w:r>
             <w:r>
               <w:rPr>
                 <w:noProof/>
                 <w:webHidden/>
+                <w:sz w:val="20"/>
               </w:rPr>
             </w:r>
             <w:r>
               <w:rPr>
                 <w:noProof/>
                 <w:webHidden/>
+                <w:sz w:val="20"/>
               </w:rPr>
               <w:fldChar w:fldCharType="separate"/>
             </w:r>
@@ -1717,13 +1831,15 @@
               <w:rPr>
                 <w:noProof/>
                 <w:webHidden/>
-              </w:rPr>
-              <w:t>12</w:t>
+                <w:sz w:val="20"/>
+              </w:rPr>
+              <w:t>15</w:t>
             </w:r>
             <w:r>
               <w:rPr>
                 <w:noProof/>
                 <w:webHidden/>
+                <w:sz w:val="20"/>
               </w:rPr>
               <w:fldChar w:fldCharType="end"/>
             </w:r>
@@ -1738,21 +1854,24 @@
             <w:rPr>
               <w:rFonts w:eastAsiaTheme="minorEastAsia"/>
               <w:noProof/>
+              <w:sz w:val="20"/>
               <w:lang w:eastAsia="ru-RU"/>
             </w:rPr>
           </w:pPr>
-          <w:hyperlink w:anchor="_Toc515499822" w:history="1">
+          <w:hyperlink w:anchor="_Toc515530889" w:history="1">
             <w:r>
               <w:rPr>
                 <w:rStyle w:val="a8"/>
                 <w:noProof/>
-              </w:rPr>
-              <w:t>4. Нейронная сеть как основа механизма вывода гибридной системы интеллектуальной поддержки</w:t>
+                <w:sz w:val="20"/>
+              </w:rPr>
+              <w:t>4.1. Многослойный персептрон</w:t>
             </w:r>
             <w:r>
               <w:rPr>
                 <w:noProof/>
                 <w:webHidden/>
+                <w:sz w:val="20"/>
               </w:rPr>
               <w:tab/>
             </w:r>
@@ -1760,6 +1879,7 @@
               <w:rPr>
                 <w:noProof/>
                 <w:webHidden/>
+                <w:sz w:val="20"/>
               </w:rPr>
               <w:fldChar w:fldCharType="begin"/>
             </w:r>
@@ -1767,19 +1887,22 @@
               <w:rPr>
                 <w:noProof/>
                 <w:webHidden/>
-              </w:rPr>
-              <w:instrText xml:space="preserve"> PAGEREF _Toc515499822 \h </w:instrText>
+                <w:sz w:val="20"/>
+              </w:rPr>
+              <w:instrText xml:space="preserve"> PAGEREF _Toc515530889 \h </w:instrText>
             </w:r>
             <w:r>
               <w:rPr>
                 <w:noProof/>
                 <w:webHidden/>
+                <w:sz w:val="20"/>
               </w:rPr>
             </w:r>
             <w:r>
               <w:rPr>
                 <w:noProof/>
                 <w:webHidden/>
+                <w:sz w:val="20"/>
               </w:rPr>
               <w:fldChar w:fldCharType="separate"/>
             </w:r>
@@ -1787,6 +1910,7 @@
               <w:rPr>
                 <w:noProof/>
                 <w:webHidden/>
+                <w:sz w:val="20"/>
               </w:rPr>
               <w:t>15</w:t>
             </w:r>
@@ -1794,76 +1918,7 @@
               <w:rPr>
                 <w:noProof/>
                 <w:webHidden/>
-              </w:rPr>
-              <w:fldChar w:fldCharType="end"/>
-            </w:r>
-          </w:hyperlink>
-        </w:p>
-        <w:p>
-          <w:pPr>
-            <w:pStyle w:val="12"/>
-            <w:tabs>
-              <w:tab w:val="right" w:leader="dot" w:pos="9627"/>
-            </w:tabs>
-            <w:rPr>
-              <w:rFonts w:eastAsiaTheme="minorEastAsia"/>
-              <w:noProof/>
-              <w:lang w:eastAsia="ru-RU"/>
-            </w:rPr>
-          </w:pPr>
-          <w:hyperlink w:anchor="_Toc515499823" w:history="1">
-            <w:r>
-              <w:rPr>
-                <w:rStyle w:val="a8"/>
-                <w:noProof/>
-              </w:rPr>
-              <w:t>4.1. Многослойный персептрон</w:t>
-            </w:r>
-            <w:r>
-              <w:rPr>
-                <w:noProof/>
-                <w:webHidden/>
-              </w:rPr>
-              <w:tab/>
-            </w:r>
-            <w:r>
-              <w:rPr>
-                <w:noProof/>
-                <w:webHidden/>
-              </w:rPr>
-              <w:fldChar w:fldCharType="begin"/>
-            </w:r>
-            <w:r>
-              <w:rPr>
-                <w:noProof/>
-                <w:webHidden/>
-              </w:rPr>
-              <w:instrText xml:space="preserve"> PAGEREF _Toc515499823 \h </w:instrText>
-            </w:r>
-            <w:r>
-              <w:rPr>
-                <w:noProof/>
-                <w:webHidden/>
-              </w:rPr>
-            </w:r>
-            <w:r>
-              <w:rPr>
-                <w:noProof/>
-                <w:webHidden/>
-              </w:rPr>
-              <w:fldChar w:fldCharType="separate"/>
-            </w:r>
-            <w:r>
-              <w:rPr>
-                <w:noProof/>
-                <w:webHidden/>
-              </w:rPr>
-              <w:t>15</w:t>
-            </w:r>
-            <w:r>
-              <w:rPr>
-                <w:noProof/>
-                <w:webHidden/>
+                <w:sz w:val="20"/>
               </w:rPr>
               <w:fldChar w:fldCharType="end"/>
             </w:r>
@@ -1879,14 +1934,16 @@
             <w:rPr>
               <w:rFonts w:eastAsiaTheme="minorEastAsia"/>
               <w:noProof/>
+              <w:sz w:val="20"/>
               <w:lang w:eastAsia="ru-RU"/>
             </w:rPr>
           </w:pPr>
-          <w:hyperlink w:anchor="_Toc515499824" w:history="1">
+          <w:hyperlink w:anchor="_Toc515530890" w:history="1">
             <w:r>
               <w:rPr>
                 <w:rStyle w:val="a8"/>
                 <w:noProof/>
+                <w:sz w:val="20"/>
               </w:rPr>
               <w:t>4.2.</w:t>
             </w:r>
@@ -1894,6 +1951,7 @@
               <w:rPr>
                 <w:rFonts w:eastAsiaTheme="minorEastAsia"/>
                 <w:noProof/>
+                <w:sz w:val="20"/>
                 <w:lang w:eastAsia="ru-RU"/>
               </w:rPr>
               <w:tab/>
@@ -1902,6 +1960,7 @@
               <w:rPr>
                 <w:rStyle w:val="a8"/>
                 <w:noProof/>
+                <w:sz w:val="20"/>
               </w:rPr>
               <w:t>Активационные функции нейронов</w:t>
             </w:r>
@@ -1909,6 +1968,7 @@
               <w:rPr>
                 <w:noProof/>
                 <w:webHidden/>
+                <w:sz w:val="20"/>
               </w:rPr>
               <w:tab/>
             </w:r>
@@ -1916,6 +1976,7 @@
               <w:rPr>
                 <w:noProof/>
                 <w:webHidden/>
+                <w:sz w:val="20"/>
               </w:rPr>
               <w:fldChar w:fldCharType="begin"/>
             </w:r>
@@ -1923,19 +1984,22 @@
               <w:rPr>
                 <w:noProof/>
                 <w:webHidden/>
-              </w:rPr>
-              <w:instrText xml:space="preserve"> PAGEREF _Toc515499824 \h </w:instrText>
+                <w:sz w:val="20"/>
+              </w:rPr>
+              <w:instrText xml:space="preserve"> PAGEREF _Toc515530890 \h </w:instrText>
             </w:r>
             <w:r>
               <w:rPr>
                 <w:noProof/>
                 <w:webHidden/>
+                <w:sz w:val="20"/>
               </w:rPr>
             </w:r>
             <w:r>
               <w:rPr>
                 <w:noProof/>
                 <w:webHidden/>
+                <w:sz w:val="20"/>
               </w:rPr>
               <w:fldChar w:fldCharType="separate"/>
             </w:r>
@@ -1943,6 +2007,7 @@
               <w:rPr>
                 <w:noProof/>
                 <w:webHidden/>
+                <w:sz w:val="20"/>
               </w:rPr>
               <w:t>17</w:t>
             </w:r>
@@ -1950,6 +2015,7 @@
               <w:rPr>
                 <w:noProof/>
                 <w:webHidden/>
+                <w:sz w:val="20"/>
               </w:rPr>
               <w:fldChar w:fldCharType="end"/>
             </w:r>
@@ -1965,14 +2031,16 @@
             <w:rPr>
               <w:rFonts w:eastAsiaTheme="minorEastAsia"/>
               <w:noProof/>
+              <w:sz w:val="20"/>
               <w:lang w:eastAsia="ru-RU"/>
             </w:rPr>
           </w:pPr>
-          <w:hyperlink w:anchor="_Toc515499825" w:history="1">
+          <w:hyperlink w:anchor="_Toc515530891" w:history="1">
             <w:r>
               <w:rPr>
                 <w:rStyle w:val="a8"/>
                 <w:noProof/>
+                <w:sz w:val="20"/>
               </w:rPr>
               <w:t>5.</w:t>
             </w:r>
@@ -1980,6 +2048,7 @@
               <w:rPr>
                 <w:rFonts w:eastAsiaTheme="minorEastAsia"/>
                 <w:noProof/>
+                <w:sz w:val="20"/>
                 <w:lang w:eastAsia="ru-RU"/>
               </w:rPr>
               <w:tab/>
@@ -1988,6 +2057,7 @@
               <w:rPr>
                 <w:rStyle w:val="a8"/>
                 <w:noProof/>
+                <w:sz w:val="20"/>
               </w:rPr>
               <w:t>Нейросетевой модуль гибридной системы интеллектуальной поддержки</w:t>
             </w:r>
@@ -1995,6 +2065,7 @@
               <w:rPr>
                 <w:noProof/>
                 <w:webHidden/>
+                <w:sz w:val="20"/>
               </w:rPr>
               <w:tab/>
             </w:r>
@@ -2002,6 +2073,7 @@
               <w:rPr>
                 <w:noProof/>
                 <w:webHidden/>
+                <w:sz w:val="20"/>
               </w:rPr>
               <w:fldChar w:fldCharType="begin"/>
             </w:r>
@@ -2009,19 +2081,22 @@
               <w:rPr>
                 <w:noProof/>
                 <w:webHidden/>
-              </w:rPr>
-              <w:instrText xml:space="preserve"> PAGEREF _Toc515499825 \h </w:instrText>
+                <w:sz w:val="20"/>
+              </w:rPr>
+              <w:instrText xml:space="preserve"> PAGEREF _Toc515530891 \h </w:instrText>
             </w:r>
             <w:r>
               <w:rPr>
                 <w:noProof/>
                 <w:webHidden/>
+                <w:sz w:val="20"/>
               </w:rPr>
             </w:r>
             <w:r>
               <w:rPr>
                 <w:noProof/>
                 <w:webHidden/>
+                <w:sz w:val="20"/>
               </w:rPr>
               <w:fldChar w:fldCharType="separate"/>
             </w:r>
@@ -2029,6 +2104,7 @@
               <w:rPr>
                 <w:noProof/>
                 <w:webHidden/>
+                <w:sz w:val="20"/>
               </w:rPr>
               <w:t>21</w:t>
             </w:r>
@@ -2036,6 +2112,7 @@
               <w:rPr>
                 <w:noProof/>
                 <w:webHidden/>
+                <w:sz w:val="20"/>
               </w:rPr>
               <w:fldChar w:fldCharType="end"/>
             </w:r>
@@ -2050,14 +2127,16 @@
             <w:rPr>
               <w:rFonts w:eastAsiaTheme="minorEastAsia"/>
               <w:noProof/>
+              <w:sz w:val="20"/>
               <w:lang w:eastAsia="ru-RU"/>
             </w:rPr>
           </w:pPr>
-          <w:hyperlink w:anchor="_Toc515499826" w:history="1">
+          <w:hyperlink w:anchor="_Toc515530892" w:history="1">
             <w:r>
               <w:rPr>
                 <w:rStyle w:val="a8"/>
                 <w:noProof/>
+                <w:sz w:val="20"/>
               </w:rPr>
               <w:t>5.1. Основные компоненты нейросетевого модуля</w:t>
             </w:r>
@@ -2065,6 +2144,7 @@
               <w:rPr>
                 <w:noProof/>
                 <w:webHidden/>
+                <w:sz w:val="20"/>
               </w:rPr>
               <w:tab/>
             </w:r>
@@ -2072,6 +2152,7 @@
               <w:rPr>
                 <w:noProof/>
                 <w:webHidden/>
+                <w:sz w:val="20"/>
               </w:rPr>
               <w:fldChar w:fldCharType="begin"/>
             </w:r>
@@ -2079,19 +2160,22 @@
               <w:rPr>
                 <w:noProof/>
                 <w:webHidden/>
-              </w:rPr>
-              <w:instrText xml:space="preserve"> PAGEREF _Toc515499826 \h </w:instrText>
+                <w:sz w:val="20"/>
+              </w:rPr>
+              <w:instrText xml:space="preserve"> PAGEREF _Toc515530892 \h </w:instrText>
             </w:r>
             <w:r>
               <w:rPr>
                 <w:noProof/>
                 <w:webHidden/>
+                <w:sz w:val="20"/>
               </w:rPr>
             </w:r>
             <w:r>
               <w:rPr>
                 <w:noProof/>
                 <w:webHidden/>
+                <w:sz w:val="20"/>
               </w:rPr>
               <w:fldChar w:fldCharType="separate"/>
             </w:r>
@@ -2099,6 +2183,7 @@
               <w:rPr>
                 <w:noProof/>
                 <w:webHidden/>
+                <w:sz w:val="20"/>
               </w:rPr>
               <w:t>21</w:t>
             </w:r>
@@ -2106,6 +2191,7 @@
               <w:rPr>
                 <w:noProof/>
                 <w:webHidden/>
+                <w:sz w:val="20"/>
               </w:rPr>
               <w:fldChar w:fldCharType="end"/>
             </w:r>
@@ -2121,14 +2207,16 @@
             <w:rPr>
               <w:rFonts w:eastAsiaTheme="minorEastAsia"/>
               <w:noProof/>
+              <w:sz w:val="20"/>
               <w:lang w:eastAsia="ru-RU"/>
             </w:rPr>
           </w:pPr>
-          <w:hyperlink w:anchor="_Toc515499827" w:history="1">
+          <w:hyperlink w:anchor="_Toc515530893" w:history="1">
             <w:r>
               <w:rPr>
                 <w:rStyle w:val="a8"/>
                 <w:noProof/>
+                <w:sz w:val="20"/>
               </w:rPr>
               <w:t>5.2.</w:t>
             </w:r>
@@ -2136,6 +2224,7 @@
               <w:rPr>
                 <w:rFonts w:eastAsiaTheme="minorEastAsia"/>
                 <w:noProof/>
+                <w:sz w:val="20"/>
                 <w:lang w:eastAsia="ru-RU"/>
               </w:rPr>
               <w:tab/>
@@ -2144,6 +2233,7 @@
               <w:rPr>
                 <w:rStyle w:val="a8"/>
                 <w:noProof/>
+                <w:sz w:val="20"/>
               </w:rPr>
               <w:t>Структура и топология нейронной сети</w:t>
             </w:r>
@@ -2151,6 +2241,7 @@
               <w:rPr>
                 <w:noProof/>
                 <w:webHidden/>
+                <w:sz w:val="20"/>
               </w:rPr>
               <w:tab/>
             </w:r>
@@ -2158,6 +2249,7 @@
               <w:rPr>
                 <w:noProof/>
                 <w:webHidden/>
+                <w:sz w:val="20"/>
               </w:rPr>
               <w:fldChar w:fldCharType="begin"/>
             </w:r>
@@ -2165,19 +2257,22 @@
               <w:rPr>
                 <w:noProof/>
                 <w:webHidden/>
-              </w:rPr>
-              <w:instrText xml:space="preserve"> PAGEREF _Toc515499827 \h </w:instrText>
+                <w:sz w:val="20"/>
+              </w:rPr>
+              <w:instrText xml:space="preserve"> PAGEREF _Toc515530893 \h </w:instrText>
             </w:r>
             <w:r>
               <w:rPr>
                 <w:noProof/>
                 <w:webHidden/>
+                <w:sz w:val="20"/>
               </w:rPr>
             </w:r>
             <w:r>
               <w:rPr>
                 <w:noProof/>
                 <w:webHidden/>
+                <w:sz w:val="20"/>
               </w:rPr>
               <w:fldChar w:fldCharType="separate"/>
             </w:r>
@@ -2185,6 +2280,7 @@
               <w:rPr>
                 <w:noProof/>
                 <w:webHidden/>
+                <w:sz w:val="20"/>
               </w:rPr>
               <w:t>22</w:t>
             </w:r>
@@ -2192,6 +2288,7 @@
               <w:rPr>
                 <w:noProof/>
                 <w:webHidden/>
+                <w:sz w:val="20"/>
               </w:rPr>
               <w:fldChar w:fldCharType="end"/>
             </w:r>
@@ -2207,14 +2304,16 @@
             <w:rPr>
               <w:rFonts w:eastAsiaTheme="minorEastAsia"/>
               <w:noProof/>
+              <w:sz w:val="20"/>
               <w:lang w:eastAsia="ru-RU"/>
             </w:rPr>
           </w:pPr>
-          <w:hyperlink w:anchor="_Toc515499828" w:history="1">
+          <w:hyperlink w:anchor="_Toc515530894" w:history="1">
             <w:r>
               <w:rPr>
                 <w:rStyle w:val="a8"/>
                 <w:noProof/>
+                <w:sz w:val="20"/>
               </w:rPr>
               <w:t>5.2.1.</w:t>
             </w:r>
@@ -2222,6 +2321,7 @@
               <w:rPr>
                 <w:rFonts w:eastAsiaTheme="minorEastAsia"/>
                 <w:noProof/>
+                <w:sz w:val="20"/>
                 <w:lang w:eastAsia="ru-RU"/>
               </w:rPr>
               <w:tab/>
@@ -2230,6 +2330,7 @@
               <w:rPr>
                 <w:rStyle w:val="a8"/>
                 <w:noProof/>
+                <w:sz w:val="20"/>
               </w:rPr>
               <w:t>Сенсорный слой</w:t>
             </w:r>
@@ -2237,6 +2338,7 @@
               <w:rPr>
                 <w:noProof/>
                 <w:webHidden/>
+                <w:sz w:val="20"/>
               </w:rPr>
               <w:tab/>
             </w:r>
@@ -2244,6 +2346,7 @@
               <w:rPr>
                 <w:noProof/>
                 <w:webHidden/>
+                <w:sz w:val="20"/>
               </w:rPr>
               <w:fldChar w:fldCharType="begin"/>
             </w:r>
@@ -2251,19 +2354,22 @@
               <w:rPr>
                 <w:noProof/>
                 <w:webHidden/>
-              </w:rPr>
-              <w:instrText xml:space="preserve"> PAGEREF _Toc515499828 \h </w:instrText>
+                <w:sz w:val="20"/>
+              </w:rPr>
+              <w:instrText xml:space="preserve"> PAGEREF _Toc515530894 \h </w:instrText>
             </w:r>
             <w:r>
               <w:rPr>
                 <w:noProof/>
                 <w:webHidden/>
+                <w:sz w:val="20"/>
               </w:rPr>
             </w:r>
             <w:r>
               <w:rPr>
                 <w:noProof/>
                 <w:webHidden/>
+                <w:sz w:val="20"/>
               </w:rPr>
               <w:fldChar w:fldCharType="separate"/>
             </w:r>
@@ -2271,6 +2377,7 @@
               <w:rPr>
                 <w:noProof/>
                 <w:webHidden/>
+                <w:sz w:val="20"/>
               </w:rPr>
               <w:t>22</w:t>
             </w:r>
@@ -2278,6 +2385,7 @@
               <w:rPr>
                 <w:noProof/>
                 <w:webHidden/>
+                <w:sz w:val="20"/>
               </w:rPr>
               <w:fldChar w:fldCharType="end"/>
             </w:r>
@@ -2293,14 +2401,16 @@
             <w:rPr>
               <w:rFonts w:eastAsiaTheme="minorEastAsia"/>
               <w:noProof/>
+              <w:sz w:val="20"/>
               <w:lang w:eastAsia="ru-RU"/>
             </w:rPr>
           </w:pPr>
-          <w:hyperlink w:anchor="_Toc515499829" w:history="1">
+          <w:hyperlink w:anchor="_Toc515530895" w:history="1">
             <w:r>
               <w:rPr>
                 <w:rStyle w:val="a8"/>
                 <w:noProof/>
+                <w:sz w:val="20"/>
               </w:rPr>
               <w:t>5.2.2.</w:t>
             </w:r>
@@ -2308,6 +2418,7 @@
               <w:rPr>
                 <w:rFonts w:eastAsiaTheme="minorEastAsia"/>
                 <w:noProof/>
+                <w:sz w:val="20"/>
                 <w:lang w:eastAsia="ru-RU"/>
               </w:rPr>
               <w:tab/>
@@ -2316,6 +2427,7 @@
               <w:rPr>
                 <w:rStyle w:val="a8"/>
                 <w:noProof/>
+                <w:sz w:val="20"/>
               </w:rPr>
               <w:t>Скрытые слои</w:t>
             </w:r>
@@ -2323,6 +2435,7 @@
               <w:rPr>
                 <w:noProof/>
                 <w:webHidden/>
+                <w:sz w:val="20"/>
               </w:rPr>
               <w:tab/>
             </w:r>
@@ -2330,6 +2443,7 @@
               <w:rPr>
                 <w:noProof/>
                 <w:webHidden/>
+                <w:sz w:val="20"/>
               </w:rPr>
               <w:fldChar w:fldCharType="begin"/>
             </w:r>
@@ -2337,19 +2451,22 @@
               <w:rPr>
                 <w:noProof/>
                 <w:webHidden/>
-              </w:rPr>
-              <w:instrText xml:space="preserve"> PAGEREF _Toc515499829 \h </w:instrText>
+                <w:sz w:val="20"/>
+              </w:rPr>
+              <w:instrText xml:space="preserve"> PAGEREF _Toc515530895 \h </w:instrText>
             </w:r>
             <w:r>
               <w:rPr>
                 <w:noProof/>
                 <w:webHidden/>
+                <w:sz w:val="20"/>
               </w:rPr>
             </w:r>
             <w:r>
               <w:rPr>
                 <w:noProof/>
                 <w:webHidden/>
+                <w:sz w:val="20"/>
               </w:rPr>
               <w:fldChar w:fldCharType="separate"/>
             </w:r>
@@ -2357,6 +2474,7 @@
               <w:rPr>
                 <w:noProof/>
                 <w:webHidden/>
+                <w:sz w:val="20"/>
               </w:rPr>
               <w:t>23</w:t>
             </w:r>
@@ -2364,6 +2482,7 @@
               <w:rPr>
                 <w:noProof/>
                 <w:webHidden/>
+                <w:sz w:val="20"/>
               </w:rPr>
               <w:fldChar w:fldCharType="end"/>
             </w:r>
@@ -2379,14 +2498,16 @@
             <w:rPr>
               <w:rFonts w:eastAsiaTheme="minorEastAsia"/>
               <w:noProof/>
+              <w:sz w:val="20"/>
               <w:lang w:eastAsia="ru-RU"/>
             </w:rPr>
           </w:pPr>
-          <w:hyperlink w:anchor="_Toc515499830" w:history="1">
+          <w:hyperlink w:anchor="_Toc515530896" w:history="1">
             <w:r>
               <w:rPr>
                 <w:rStyle w:val="a8"/>
                 <w:noProof/>
+                <w:sz w:val="20"/>
               </w:rPr>
               <w:t>5.2.3.</w:t>
             </w:r>
@@ -2394,6 +2515,7 @@
               <w:rPr>
                 <w:rFonts w:eastAsiaTheme="minorEastAsia"/>
                 <w:noProof/>
+                <w:sz w:val="20"/>
                 <w:lang w:eastAsia="ru-RU"/>
               </w:rPr>
               <w:tab/>
@@ -2402,6 +2524,7 @@
               <w:rPr>
                 <w:rStyle w:val="a8"/>
                 <w:noProof/>
+                <w:sz w:val="20"/>
               </w:rPr>
               <w:t>Моторный слой</w:t>
             </w:r>
@@ -2409,6 +2532,7 @@
               <w:rPr>
                 <w:noProof/>
                 <w:webHidden/>
+                <w:sz w:val="20"/>
               </w:rPr>
               <w:tab/>
             </w:r>
@@ -2416,6 +2540,7 @@
               <w:rPr>
                 <w:noProof/>
                 <w:webHidden/>
+                <w:sz w:val="20"/>
               </w:rPr>
               <w:fldChar w:fldCharType="begin"/>
             </w:r>
@@ -2423,19 +2548,22 @@
               <w:rPr>
                 <w:noProof/>
                 <w:webHidden/>
-              </w:rPr>
-              <w:instrText xml:space="preserve"> PAGEREF _Toc515499830 \h </w:instrText>
+                <w:sz w:val="20"/>
+              </w:rPr>
+              <w:instrText xml:space="preserve"> PAGEREF _Toc515530896 \h </w:instrText>
             </w:r>
             <w:r>
               <w:rPr>
                 <w:noProof/>
                 <w:webHidden/>
+                <w:sz w:val="20"/>
               </w:rPr>
             </w:r>
             <w:r>
               <w:rPr>
                 <w:noProof/>
                 <w:webHidden/>
+                <w:sz w:val="20"/>
               </w:rPr>
               <w:fldChar w:fldCharType="separate"/>
             </w:r>
@@ -2443,6 +2571,7 @@
               <w:rPr>
                 <w:noProof/>
                 <w:webHidden/>
+                <w:sz w:val="20"/>
               </w:rPr>
               <w:t>23</w:t>
             </w:r>
@@ -2450,6 +2579,7 @@
               <w:rPr>
                 <w:noProof/>
                 <w:webHidden/>
+                <w:sz w:val="20"/>
               </w:rPr>
               <w:fldChar w:fldCharType="end"/>
             </w:r>
@@ -2465,14 +2595,16 @@
             <w:rPr>
               <w:rFonts w:eastAsiaTheme="minorEastAsia"/>
               <w:noProof/>
+              <w:sz w:val="20"/>
               <w:lang w:eastAsia="ru-RU"/>
             </w:rPr>
           </w:pPr>
-          <w:hyperlink w:anchor="_Toc515499831" w:history="1">
+          <w:hyperlink w:anchor="_Toc515530897" w:history="1">
             <w:r>
               <w:rPr>
                 <w:rStyle w:val="a8"/>
                 <w:noProof/>
+                <w:sz w:val="20"/>
               </w:rPr>
               <w:t>5.3.</w:t>
             </w:r>
@@ -2480,6 +2612,7 @@
               <w:rPr>
                 <w:rFonts w:eastAsiaTheme="minorEastAsia"/>
                 <w:noProof/>
+                <w:sz w:val="20"/>
                 <w:lang w:eastAsia="ru-RU"/>
               </w:rPr>
               <w:tab/>
@@ -2488,6 +2621,7 @@
               <w:rPr>
                 <w:rStyle w:val="a8"/>
                 <w:noProof/>
+                <w:sz w:val="20"/>
               </w:rPr>
               <w:t>Алгоритм построения нейронной сети по графу решений</w:t>
             </w:r>
@@ -2495,6 +2629,7 @@
               <w:rPr>
                 <w:noProof/>
                 <w:webHidden/>
+                <w:sz w:val="20"/>
               </w:rPr>
               <w:tab/>
             </w:r>
@@ -2502,6 +2637,7 @@
               <w:rPr>
                 <w:noProof/>
                 <w:webHidden/>
+                <w:sz w:val="20"/>
               </w:rPr>
               <w:fldChar w:fldCharType="begin"/>
             </w:r>
@@ -2509,19 +2645,22 @@
               <w:rPr>
                 <w:noProof/>
                 <w:webHidden/>
-              </w:rPr>
-              <w:instrText xml:space="preserve"> PAGEREF _Toc515499831 \h </w:instrText>
+                <w:sz w:val="20"/>
+              </w:rPr>
+              <w:instrText xml:space="preserve"> PAGEREF _Toc515530897 \h </w:instrText>
             </w:r>
             <w:r>
               <w:rPr>
                 <w:noProof/>
                 <w:webHidden/>
+                <w:sz w:val="20"/>
               </w:rPr>
             </w:r>
             <w:r>
               <w:rPr>
                 <w:noProof/>
                 <w:webHidden/>
+                <w:sz w:val="20"/>
               </w:rPr>
               <w:fldChar w:fldCharType="separate"/>
             </w:r>
@@ -2529,6 +2668,7 @@
               <w:rPr>
                 <w:noProof/>
                 <w:webHidden/>
+                <w:sz w:val="20"/>
               </w:rPr>
               <w:t>23</w:t>
             </w:r>
@@ -2536,6 +2676,7 @@
               <w:rPr>
                 <w:noProof/>
                 <w:webHidden/>
+                <w:sz w:val="20"/>
               </w:rPr>
               <w:fldChar w:fldCharType="end"/>
             </w:r>
@@ -2551,14 +2692,16 @@
             <w:rPr>
               <w:rFonts w:eastAsiaTheme="minorEastAsia"/>
               <w:noProof/>
+              <w:sz w:val="20"/>
               <w:lang w:eastAsia="ru-RU"/>
             </w:rPr>
           </w:pPr>
-          <w:hyperlink w:anchor="_Toc515499832" w:history="1">
+          <w:hyperlink w:anchor="_Toc515530898" w:history="1">
             <w:r>
               <w:rPr>
                 <w:rStyle w:val="a8"/>
                 <w:noProof/>
+                <w:sz w:val="20"/>
               </w:rPr>
               <w:t>5.4.</w:t>
             </w:r>
@@ -2566,6 +2709,7 @@
               <w:rPr>
                 <w:rFonts w:eastAsiaTheme="minorEastAsia"/>
                 <w:noProof/>
+                <w:sz w:val="20"/>
                 <w:lang w:eastAsia="ru-RU"/>
               </w:rPr>
               <w:tab/>
@@ -2574,13 +2718,15 @@
               <w:rPr>
                 <w:rStyle w:val="a8"/>
                 <w:noProof/>
-              </w:rPr>
-              <w:t>Алгоритм построения нейронной сети по графу решений</w:t>
+                <w:sz w:val="20"/>
+              </w:rPr>
+              <w:t>Пример построения нейронной сети по графу решений из области диагностики неполадок сетевого соединения</w:t>
             </w:r>
             <w:r>
               <w:rPr>
                 <w:noProof/>
                 <w:webHidden/>
+                <w:sz w:val="20"/>
               </w:rPr>
               <w:tab/>
             </w:r>
@@ -2588,6 +2734,7 @@
               <w:rPr>
                 <w:noProof/>
                 <w:webHidden/>
+                <w:sz w:val="20"/>
               </w:rPr>
               <w:fldChar w:fldCharType="begin"/>
             </w:r>
@@ -2595,19 +2742,22 @@
               <w:rPr>
                 <w:noProof/>
                 <w:webHidden/>
-              </w:rPr>
-              <w:instrText xml:space="preserve"> PAGEREF _Toc515499832 \h </w:instrText>
+                <w:sz w:val="20"/>
+              </w:rPr>
+              <w:instrText xml:space="preserve"> PAGEREF _Toc515530898 \h </w:instrText>
             </w:r>
             <w:r>
               <w:rPr>
                 <w:noProof/>
                 <w:webHidden/>
+                <w:sz w:val="20"/>
               </w:rPr>
             </w:r>
             <w:r>
               <w:rPr>
                 <w:noProof/>
                 <w:webHidden/>
+                <w:sz w:val="20"/>
               </w:rPr>
               <w:fldChar w:fldCharType="separate"/>
             </w:r>
@@ -2615,6 +2765,7 @@
               <w:rPr>
                 <w:noProof/>
                 <w:webHidden/>
+                <w:sz w:val="20"/>
               </w:rPr>
               <w:t>25</w:t>
             </w:r>
@@ -2622,16 +2773,1531 @@
               <w:rPr>
                 <w:noProof/>
                 <w:webHidden/>
+                <w:sz w:val="20"/>
               </w:rPr>
               <w:fldChar w:fldCharType="end"/>
             </w:r>
           </w:hyperlink>
         </w:p>
         <w:p>
+          <w:pPr>
+            <w:pStyle w:val="12"/>
+            <w:tabs>
+              <w:tab w:val="left" w:pos="440"/>
+              <w:tab w:val="right" w:leader="dot" w:pos="9627"/>
+            </w:tabs>
+            <w:rPr>
+              <w:rFonts w:eastAsiaTheme="minorEastAsia"/>
+              <w:noProof/>
+              <w:sz w:val="20"/>
+              <w:lang w:eastAsia="ru-RU"/>
+            </w:rPr>
+          </w:pPr>
+          <w:hyperlink w:anchor="_Toc515530899" w:history="1">
+            <w:r>
+              <w:rPr>
+                <w:rStyle w:val="a8"/>
+                <w:noProof/>
+                <w:sz w:val="20"/>
+              </w:rPr>
+              <w:t>6.</w:t>
+            </w:r>
+            <w:r>
+              <w:rPr>
+                <w:rFonts w:eastAsiaTheme="minorEastAsia"/>
+                <w:noProof/>
+                <w:sz w:val="20"/>
+                <w:lang w:eastAsia="ru-RU"/>
+              </w:rPr>
+              <w:tab/>
+            </w:r>
+            <w:r>
+              <w:rPr>
+                <w:rStyle w:val="a8"/>
+                <w:noProof/>
+                <w:sz w:val="20"/>
+              </w:rPr>
+              <w:t>Программная реализация</w:t>
+            </w:r>
+            <w:r>
+              <w:rPr>
+                <w:noProof/>
+                <w:webHidden/>
+                <w:sz w:val="20"/>
+              </w:rPr>
+              <w:tab/>
+            </w:r>
+            <w:r>
+              <w:rPr>
+                <w:noProof/>
+                <w:webHidden/>
+                <w:sz w:val="20"/>
+              </w:rPr>
+              <w:fldChar w:fldCharType="begin"/>
+            </w:r>
+            <w:r>
+              <w:rPr>
+                <w:noProof/>
+                <w:webHidden/>
+                <w:sz w:val="20"/>
+              </w:rPr>
+              <w:instrText xml:space="preserve"> PAGEREF _Toc515530899 \h </w:instrText>
+            </w:r>
+            <w:r>
+              <w:rPr>
+                <w:noProof/>
+                <w:webHidden/>
+                <w:sz w:val="20"/>
+              </w:rPr>
+            </w:r>
+            <w:r>
+              <w:rPr>
+                <w:noProof/>
+                <w:webHidden/>
+                <w:sz w:val="20"/>
+              </w:rPr>
+              <w:fldChar w:fldCharType="separate"/>
+            </w:r>
+            <w:r>
+              <w:rPr>
+                <w:noProof/>
+                <w:webHidden/>
+                <w:sz w:val="20"/>
+              </w:rPr>
+              <w:t>26</w:t>
+            </w:r>
+            <w:r>
+              <w:rPr>
+                <w:noProof/>
+                <w:webHidden/>
+                <w:sz w:val="20"/>
+              </w:rPr>
+              <w:fldChar w:fldCharType="end"/>
+            </w:r>
+          </w:hyperlink>
+        </w:p>
+        <w:p>
+          <w:pPr>
+            <w:pStyle w:val="12"/>
+            <w:tabs>
+              <w:tab w:val="right" w:leader="dot" w:pos="9627"/>
+            </w:tabs>
+            <w:rPr>
+              <w:rFonts w:eastAsiaTheme="minorEastAsia"/>
+              <w:noProof/>
+              <w:sz w:val="20"/>
+              <w:lang w:eastAsia="ru-RU"/>
+            </w:rPr>
+          </w:pPr>
+          <w:hyperlink w:anchor="_Toc515530900" w:history="1">
+            <w:r>
+              <w:rPr>
+                <w:rStyle w:val="a8"/>
+                <w:noProof/>
+                <w:sz w:val="20"/>
+              </w:rPr>
+              <w:t>6.1. Общее описание программной реализации</w:t>
+            </w:r>
+            <w:r>
+              <w:rPr>
+                <w:noProof/>
+                <w:webHidden/>
+                <w:sz w:val="20"/>
+              </w:rPr>
+              <w:tab/>
+            </w:r>
+            <w:r>
+              <w:rPr>
+                <w:noProof/>
+                <w:webHidden/>
+                <w:sz w:val="20"/>
+              </w:rPr>
+              <w:fldChar w:fldCharType="begin"/>
+            </w:r>
+            <w:r>
+              <w:rPr>
+                <w:noProof/>
+                <w:webHidden/>
+                <w:sz w:val="20"/>
+              </w:rPr>
+              <w:instrText xml:space="preserve"> PAGEREF _Toc515530900 \h </w:instrText>
+            </w:r>
+            <w:r>
+              <w:rPr>
+                <w:noProof/>
+                <w:webHidden/>
+                <w:sz w:val="20"/>
+              </w:rPr>
+            </w:r>
+            <w:r>
+              <w:rPr>
+                <w:noProof/>
+                <w:webHidden/>
+                <w:sz w:val="20"/>
+              </w:rPr>
+              <w:fldChar w:fldCharType="separate"/>
+            </w:r>
+            <w:r>
+              <w:rPr>
+                <w:noProof/>
+                <w:webHidden/>
+                <w:sz w:val="20"/>
+              </w:rPr>
+              <w:t>26</w:t>
+            </w:r>
+            <w:r>
+              <w:rPr>
+                <w:noProof/>
+                <w:webHidden/>
+                <w:sz w:val="20"/>
+              </w:rPr>
+              <w:fldChar w:fldCharType="end"/>
+            </w:r>
+          </w:hyperlink>
+        </w:p>
+        <w:p>
+          <w:pPr>
+            <w:pStyle w:val="12"/>
+            <w:tabs>
+              <w:tab w:val="left" w:pos="660"/>
+              <w:tab w:val="right" w:leader="dot" w:pos="9627"/>
+            </w:tabs>
+            <w:rPr>
+              <w:rFonts w:eastAsiaTheme="minorEastAsia"/>
+              <w:noProof/>
+              <w:sz w:val="20"/>
+              <w:lang w:eastAsia="ru-RU"/>
+            </w:rPr>
+          </w:pPr>
+          <w:hyperlink w:anchor="_Toc515530901" w:history="1">
+            <w:r>
+              <w:rPr>
+                <w:rStyle w:val="a8"/>
+                <w:noProof/>
+                <w:sz w:val="20"/>
+              </w:rPr>
+              <w:t>6.2.</w:t>
+            </w:r>
+            <w:r>
+              <w:rPr>
+                <w:rFonts w:eastAsiaTheme="minorEastAsia"/>
+                <w:noProof/>
+                <w:sz w:val="20"/>
+                <w:lang w:eastAsia="ru-RU"/>
+              </w:rPr>
+              <w:tab/>
+            </w:r>
+            <w:r>
+              <w:rPr>
+                <w:rStyle w:val="a8"/>
+                <w:noProof/>
+                <w:sz w:val="20"/>
+              </w:rPr>
+              <w:t>Архитектура программной системы</w:t>
+            </w:r>
+            <w:r>
+              <w:rPr>
+                <w:noProof/>
+                <w:webHidden/>
+                <w:sz w:val="20"/>
+              </w:rPr>
+              <w:tab/>
+            </w:r>
+            <w:r>
+              <w:rPr>
+                <w:noProof/>
+                <w:webHidden/>
+                <w:sz w:val="20"/>
+              </w:rPr>
+              <w:fldChar w:fldCharType="begin"/>
+            </w:r>
+            <w:r>
+              <w:rPr>
+                <w:noProof/>
+                <w:webHidden/>
+                <w:sz w:val="20"/>
+              </w:rPr>
+              <w:instrText xml:space="preserve"> PAGEREF _Toc515530901 \h </w:instrText>
+            </w:r>
+            <w:r>
+              <w:rPr>
+                <w:noProof/>
+                <w:webHidden/>
+                <w:sz w:val="20"/>
+              </w:rPr>
+            </w:r>
+            <w:r>
+              <w:rPr>
+                <w:noProof/>
+                <w:webHidden/>
+                <w:sz w:val="20"/>
+              </w:rPr>
+              <w:fldChar w:fldCharType="separate"/>
+            </w:r>
+            <w:r>
+              <w:rPr>
+                <w:noProof/>
+                <w:webHidden/>
+                <w:sz w:val="20"/>
+              </w:rPr>
+              <w:t>26</w:t>
+            </w:r>
+            <w:r>
+              <w:rPr>
+                <w:noProof/>
+                <w:webHidden/>
+                <w:sz w:val="20"/>
+              </w:rPr>
+              <w:fldChar w:fldCharType="end"/>
+            </w:r>
+          </w:hyperlink>
+        </w:p>
+        <w:p>
+          <w:pPr>
+            <w:pStyle w:val="12"/>
+            <w:tabs>
+              <w:tab w:val="left" w:pos="880"/>
+              <w:tab w:val="right" w:leader="dot" w:pos="9627"/>
+            </w:tabs>
+            <w:rPr>
+              <w:rFonts w:eastAsiaTheme="minorEastAsia"/>
+              <w:noProof/>
+              <w:sz w:val="20"/>
+              <w:lang w:eastAsia="ru-RU"/>
+            </w:rPr>
+          </w:pPr>
+          <w:hyperlink w:anchor="_Toc515530902" w:history="1">
+            <w:r>
+              <w:rPr>
+                <w:rStyle w:val="a8"/>
+                <w:noProof/>
+                <w:sz w:val="20"/>
+              </w:rPr>
+              <w:t>6.2.1.</w:t>
+            </w:r>
+            <w:r>
+              <w:rPr>
+                <w:rFonts w:eastAsiaTheme="minorEastAsia"/>
+                <w:noProof/>
+                <w:sz w:val="20"/>
+                <w:lang w:eastAsia="ru-RU"/>
+              </w:rPr>
+              <w:tab/>
+            </w:r>
+            <w:r>
+              <w:rPr>
+                <w:rStyle w:val="a8"/>
+                <w:noProof/>
+                <w:sz w:val="20"/>
+              </w:rPr>
+              <w:t>Диаграмма классов компонента нейронной сети</w:t>
+            </w:r>
+            <w:r>
+              <w:rPr>
+                <w:noProof/>
+                <w:webHidden/>
+                <w:sz w:val="20"/>
+              </w:rPr>
+              <w:tab/>
+            </w:r>
+            <w:r>
+              <w:rPr>
+                <w:noProof/>
+                <w:webHidden/>
+                <w:sz w:val="20"/>
+              </w:rPr>
+              <w:fldChar w:fldCharType="begin"/>
+            </w:r>
+            <w:r>
+              <w:rPr>
+                <w:noProof/>
+                <w:webHidden/>
+                <w:sz w:val="20"/>
+              </w:rPr>
+              <w:instrText xml:space="preserve"> PAGEREF _Toc515530902 \h </w:instrText>
+            </w:r>
+            <w:r>
+              <w:rPr>
+                <w:noProof/>
+                <w:webHidden/>
+                <w:sz w:val="20"/>
+              </w:rPr>
+            </w:r>
+            <w:r>
+              <w:rPr>
+                <w:noProof/>
+                <w:webHidden/>
+                <w:sz w:val="20"/>
+              </w:rPr>
+              <w:fldChar w:fldCharType="separate"/>
+            </w:r>
+            <w:r>
+              <w:rPr>
+                <w:noProof/>
+                <w:webHidden/>
+                <w:sz w:val="20"/>
+              </w:rPr>
+              <w:t>26</w:t>
+            </w:r>
+            <w:r>
+              <w:rPr>
+                <w:noProof/>
+                <w:webHidden/>
+                <w:sz w:val="20"/>
+              </w:rPr>
+              <w:fldChar w:fldCharType="end"/>
+            </w:r>
+          </w:hyperlink>
+        </w:p>
+        <w:p>
+          <w:pPr>
+            <w:pStyle w:val="12"/>
+            <w:tabs>
+              <w:tab w:val="left" w:pos="880"/>
+              <w:tab w:val="right" w:leader="dot" w:pos="9627"/>
+            </w:tabs>
+            <w:rPr>
+              <w:rFonts w:eastAsiaTheme="minorEastAsia"/>
+              <w:noProof/>
+              <w:sz w:val="20"/>
+              <w:lang w:eastAsia="ru-RU"/>
+            </w:rPr>
+          </w:pPr>
+          <w:hyperlink w:anchor="_Toc515530903" w:history="1">
+            <w:r>
+              <w:rPr>
+                <w:rStyle w:val="a8"/>
+                <w:noProof/>
+                <w:sz w:val="20"/>
+              </w:rPr>
+              <w:t>6.2.2.</w:t>
+            </w:r>
+            <w:r>
+              <w:rPr>
+                <w:rFonts w:eastAsiaTheme="minorEastAsia"/>
+                <w:noProof/>
+                <w:sz w:val="20"/>
+                <w:lang w:eastAsia="ru-RU"/>
+              </w:rPr>
+              <w:tab/>
+            </w:r>
+            <w:r>
+              <w:rPr>
+                <w:rStyle w:val="a8"/>
+                <w:noProof/>
+                <w:sz w:val="20"/>
+              </w:rPr>
+              <w:t>Диаграмма классов компонента построения нейронной сети</w:t>
+            </w:r>
+            <w:r>
+              <w:rPr>
+                <w:noProof/>
+                <w:webHidden/>
+                <w:sz w:val="20"/>
+              </w:rPr>
+              <w:tab/>
+            </w:r>
+            <w:r>
+              <w:rPr>
+                <w:noProof/>
+                <w:webHidden/>
+                <w:sz w:val="20"/>
+              </w:rPr>
+              <w:fldChar w:fldCharType="begin"/>
+            </w:r>
+            <w:r>
+              <w:rPr>
+                <w:noProof/>
+                <w:webHidden/>
+                <w:sz w:val="20"/>
+              </w:rPr>
+              <w:instrText xml:space="preserve"> PAGEREF _Toc515530903 \h </w:instrText>
+            </w:r>
+            <w:r>
+              <w:rPr>
+                <w:noProof/>
+                <w:webHidden/>
+                <w:sz w:val="20"/>
+              </w:rPr>
+            </w:r>
+            <w:r>
+              <w:rPr>
+                <w:noProof/>
+                <w:webHidden/>
+                <w:sz w:val="20"/>
+              </w:rPr>
+              <w:fldChar w:fldCharType="separate"/>
+            </w:r>
+            <w:r>
+              <w:rPr>
+                <w:noProof/>
+                <w:webHidden/>
+                <w:sz w:val="20"/>
+              </w:rPr>
+              <w:t>27</w:t>
+            </w:r>
+            <w:r>
+              <w:rPr>
+                <w:noProof/>
+                <w:webHidden/>
+                <w:sz w:val="20"/>
+              </w:rPr>
+              <w:fldChar w:fldCharType="end"/>
+            </w:r>
+          </w:hyperlink>
+        </w:p>
+        <w:p>
+          <w:pPr>
+            <w:pStyle w:val="12"/>
+            <w:tabs>
+              <w:tab w:val="left" w:pos="880"/>
+              <w:tab w:val="right" w:leader="dot" w:pos="9627"/>
+            </w:tabs>
+            <w:rPr>
+              <w:rFonts w:eastAsiaTheme="minorEastAsia"/>
+              <w:noProof/>
+              <w:sz w:val="20"/>
+              <w:lang w:eastAsia="ru-RU"/>
+            </w:rPr>
+          </w:pPr>
+          <w:hyperlink w:anchor="_Toc515530904" w:history="1">
+            <w:r>
+              <w:rPr>
+                <w:rStyle w:val="a8"/>
+                <w:noProof/>
+                <w:sz w:val="20"/>
+              </w:rPr>
+              <w:t>6.2.3.</w:t>
+            </w:r>
+            <w:r>
+              <w:rPr>
+                <w:rFonts w:eastAsiaTheme="minorEastAsia"/>
+                <w:noProof/>
+                <w:sz w:val="20"/>
+                <w:lang w:eastAsia="ru-RU"/>
+              </w:rPr>
+              <w:tab/>
+            </w:r>
+            <w:r>
+              <w:rPr>
+                <w:rStyle w:val="a8"/>
+                <w:noProof/>
+                <w:sz w:val="20"/>
+              </w:rPr>
+              <w:t>Диаграмма классов компонента дообучения нейронной сети</w:t>
+            </w:r>
+            <w:r>
+              <w:rPr>
+                <w:noProof/>
+                <w:webHidden/>
+                <w:sz w:val="20"/>
+              </w:rPr>
+              <w:tab/>
+            </w:r>
+            <w:r>
+              <w:rPr>
+                <w:noProof/>
+                <w:webHidden/>
+                <w:sz w:val="20"/>
+              </w:rPr>
+              <w:fldChar w:fldCharType="begin"/>
+            </w:r>
+            <w:r>
+              <w:rPr>
+                <w:noProof/>
+                <w:webHidden/>
+                <w:sz w:val="20"/>
+              </w:rPr>
+              <w:instrText xml:space="preserve"> PAGEREF _Toc515530904 \h </w:instrText>
+            </w:r>
+            <w:r>
+              <w:rPr>
+                <w:noProof/>
+                <w:webHidden/>
+                <w:sz w:val="20"/>
+              </w:rPr>
+            </w:r>
+            <w:r>
+              <w:rPr>
+                <w:noProof/>
+                <w:webHidden/>
+                <w:sz w:val="20"/>
+              </w:rPr>
+              <w:fldChar w:fldCharType="separate"/>
+            </w:r>
+            <w:r>
+              <w:rPr>
+                <w:noProof/>
+                <w:webHidden/>
+                <w:sz w:val="20"/>
+              </w:rPr>
+              <w:t>27</w:t>
+            </w:r>
+            <w:r>
+              <w:rPr>
+                <w:noProof/>
+                <w:webHidden/>
+                <w:sz w:val="20"/>
+              </w:rPr>
+              <w:fldChar w:fldCharType="end"/>
+            </w:r>
+          </w:hyperlink>
+        </w:p>
+        <w:p>
+          <w:pPr>
+            <w:pStyle w:val="12"/>
+            <w:tabs>
+              <w:tab w:val="left" w:pos="660"/>
+              <w:tab w:val="right" w:leader="dot" w:pos="9627"/>
+            </w:tabs>
+            <w:rPr>
+              <w:rFonts w:eastAsiaTheme="minorEastAsia"/>
+              <w:noProof/>
+              <w:sz w:val="20"/>
+              <w:lang w:eastAsia="ru-RU"/>
+            </w:rPr>
+          </w:pPr>
+          <w:hyperlink w:anchor="_Toc515530905" w:history="1">
+            <w:r>
+              <w:rPr>
+                <w:rStyle w:val="a8"/>
+                <w:noProof/>
+                <w:sz w:val="20"/>
+              </w:rPr>
+              <w:t>6.3.</w:t>
+            </w:r>
+            <w:r>
+              <w:rPr>
+                <w:rFonts w:eastAsiaTheme="minorEastAsia"/>
+                <w:noProof/>
+                <w:sz w:val="20"/>
+                <w:lang w:eastAsia="ru-RU"/>
+              </w:rPr>
+              <w:tab/>
+            </w:r>
+            <w:r>
+              <w:rPr>
+                <w:rStyle w:val="a8"/>
+                <w:noProof/>
+                <w:sz w:val="20"/>
+              </w:rPr>
+              <w:t>Интеллектуальный интерфейс</w:t>
+            </w:r>
+            <w:r>
+              <w:rPr>
+                <w:noProof/>
+                <w:webHidden/>
+                <w:sz w:val="20"/>
+              </w:rPr>
+              <w:tab/>
+            </w:r>
+            <w:r>
+              <w:rPr>
+                <w:noProof/>
+                <w:webHidden/>
+                <w:sz w:val="20"/>
+              </w:rPr>
+              <w:fldChar w:fldCharType="begin"/>
+            </w:r>
+            <w:r>
+              <w:rPr>
+                <w:noProof/>
+                <w:webHidden/>
+                <w:sz w:val="20"/>
+              </w:rPr>
+              <w:instrText xml:space="preserve"> PAGEREF _Toc515530905 \h </w:instrText>
+            </w:r>
+            <w:r>
+              <w:rPr>
+                <w:noProof/>
+                <w:webHidden/>
+                <w:sz w:val="20"/>
+              </w:rPr>
+            </w:r>
+            <w:r>
+              <w:rPr>
+                <w:noProof/>
+                <w:webHidden/>
+                <w:sz w:val="20"/>
+              </w:rPr>
+              <w:fldChar w:fldCharType="separate"/>
+            </w:r>
+            <w:r>
+              <w:rPr>
+                <w:noProof/>
+                <w:webHidden/>
+                <w:sz w:val="20"/>
+              </w:rPr>
+              <w:t>28</w:t>
+            </w:r>
+            <w:r>
+              <w:rPr>
+                <w:noProof/>
+                <w:webHidden/>
+                <w:sz w:val="20"/>
+              </w:rPr>
+              <w:fldChar w:fldCharType="end"/>
+            </w:r>
+          </w:hyperlink>
+        </w:p>
+        <w:p>
+          <w:pPr>
+            <w:pStyle w:val="12"/>
+            <w:tabs>
+              <w:tab w:val="left" w:pos="660"/>
+              <w:tab w:val="right" w:leader="dot" w:pos="9627"/>
+            </w:tabs>
+            <w:rPr>
+              <w:rFonts w:eastAsiaTheme="minorEastAsia"/>
+              <w:noProof/>
+              <w:sz w:val="20"/>
+              <w:lang w:eastAsia="ru-RU"/>
+            </w:rPr>
+          </w:pPr>
+          <w:hyperlink w:anchor="_Toc515530906" w:history="1">
+            <w:r>
+              <w:rPr>
+                <w:rStyle w:val="a8"/>
+                <w:noProof/>
+                <w:sz w:val="20"/>
+                <w:lang w:eastAsia="ru-RU"/>
+              </w:rPr>
+              <w:t>6.4.</w:t>
+            </w:r>
+            <w:r>
+              <w:rPr>
+                <w:rFonts w:eastAsiaTheme="minorEastAsia"/>
+                <w:noProof/>
+                <w:sz w:val="20"/>
+                <w:lang w:eastAsia="ru-RU"/>
+              </w:rPr>
+              <w:tab/>
+            </w:r>
+            <w:r>
+              <w:rPr>
+                <w:rStyle w:val="a8"/>
+                <w:noProof/>
+                <w:sz w:val="20"/>
+                <w:lang w:eastAsia="ru-RU"/>
+              </w:rPr>
+              <w:t>Компонент построения нейронной сети по графу решений</w:t>
+            </w:r>
+            <w:r>
+              <w:rPr>
+                <w:noProof/>
+                <w:webHidden/>
+                <w:sz w:val="20"/>
+              </w:rPr>
+              <w:tab/>
+            </w:r>
+            <w:r>
+              <w:rPr>
+                <w:noProof/>
+                <w:webHidden/>
+                <w:sz w:val="20"/>
+              </w:rPr>
+              <w:fldChar w:fldCharType="begin"/>
+            </w:r>
+            <w:r>
+              <w:rPr>
+                <w:noProof/>
+                <w:webHidden/>
+                <w:sz w:val="20"/>
+              </w:rPr>
+              <w:instrText xml:space="preserve"> PAGEREF _Toc515530906 \h </w:instrText>
+            </w:r>
+            <w:r>
+              <w:rPr>
+                <w:noProof/>
+                <w:webHidden/>
+                <w:sz w:val="20"/>
+              </w:rPr>
+            </w:r>
+            <w:r>
+              <w:rPr>
+                <w:noProof/>
+                <w:webHidden/>
+                <w:sz w:val="20"/>
+              </w:rPr>
+              <w:fldChar w:fldCharType="separate"/>
+            </w:r>
+            <w:r>
+              <w:rPr>
+                <w:noProof/>
+                <w:webHidden/>
+                <w:sz w:val="20"/>
+              </w:rPr>
+              <w:t>28</w:t>
+            </w:r>
+            <w:r>
+              <w:rPr>
+                <w:noProof/>
+                <w:webHidden/>
+                <w:sz w:val="20"/>
+              </w:rPr>
+              <w:fldChar w:fldCharType="end"/>
+            </w:r>
+          </w:hyperlink>
+        </w:p>
+        <w:p>
+          <w:pPr>
+            <w:pStyle w:val="12"/>
+            <w:tabs>
+              <w:tab w:val="left" w:pos="660"/>
+              <w:tab w:val="right" w:leader="dot" w:pos="9627"/>
+            </w:tabs>
+            <w:rPr>
+              <w:rFonts w:eastAsiaTheme="minorEastAsia"/>
+              <w:noProof/>
+              <w:sz w:val="20"/>
+              <w:lang w:eastAsia="ru-RU"/>
+            </w:rPr>
+          </w:pPr>
+          <w:hyperlink w:anchor="_Toc515530907" w:history="1">
+            <w:r>
+              <w:rPr>
+                <w:rStyle w:val="a8"/>
+                <w:noProof/>
+                <w:sz w:val="20"/>
+                <w:lang w:eastAsia="ru-RU"/>
+              </w:rPr>
+              <w:t>6.5.</w:t>
+            </w:r>
+            <w:r>
+              <w:rPr>
+                <w:rFonts w:eastAsiaTheme="minorEastAsia"/>
+                <w:noProof/>
+                <w:sz w:val="20"/>
+                <w:lang w:eastAsia="ru-RU"/>
+              </w:rPr>
+              <w:tab/>
+            </w:r>
+            <w:r>
+              <w:rPr>
+                <w:rStyle w:val="a8"/>
+                <w:noProof/>
+                <w:sz w:val="20"/>
+                <w:lang w:eastAsia="ru-RU"/>
+              </w:rPr>
+              <w:t>Компонент нейросетевого вывода</w:t>
+            </w:r>
+            <w:r>
+              <w:rPr>
+                <w:noProof/>
+                <w:webHidden/>
+                <w:sz w:val="20"/>
+              </w:rPr>
+              <w:tab/>
+            </w:r>
+            <w:r>
+              <w:rPr>
+                <w:noProof/>
+                <w:webHidden/>
+                <w:sz w:val="20"/>
+              </w:rPr>
+              <w:fldChar w:fldCharType="begin"/>
+            </w:r>
+            <w:r>
+              <w:rPr>
+                <w:noProof/>
+                <w:webHidden/>
+                <w:sz w:val="20"/>
+              </w:rPr>
+              <w:instrText xml:space="preserve"> PAGEREF _Toc515530907 \h </w:instrText>
+            </w:r>
+            <w:r>
+              <w:rPr>
+                <w:noProof/>
+                <w:webHidden/>
+                <w:sz w:val="20"/>
+              </w:rPr>
+            </w:r>
+            <w:r>
+              <w:rPr>
+                <w:noProof/>
+                <w:webHidden/>
+                <w:sz w:val="20"/>
+              </w:rPr>
+              <w:fldChar w:fldCharType="separate"/>
+            </w:r>
+            <w:r>
+              <w:rPr>
+                <w:noProof/>
+                <w:webHidden/>
+                <w:sz w:val="20"/>
+              </w:rPr>
+              <w:t>29</w:t>
+            </w:r>
+            <w:r>
+              <w:rPr>
+                <w:noProof/>
+                <w:webHidden/>
+                <w:sz w:val="20"/>
+              </w:rPr>
+              <w:fldChar w:fldCharType="end"/>
+            </w:r>
+          </w:hyperlink>
+        </w:p>
+        <w:p>
+          <w:pPr>
+            <w:pStyle w:val="12"/>
+            <w:tabs>
+              <w:tab w:val="left" w:pos="440"/>
+              <w:tab w:val="right" w:leader="dot" w:pos="9627"/>
+            </w:tabs>
+            <w:rPr>
+              <w:rFonts w:eastAsiaTheme="minorEastAsia"/>
+              <w:noProof/>
+              <w:sz w:val="20"/>
+              <w:lang w:eastAsia="ru-RU"/>
+            </w:rPr>
+          </w:pPr>
+          <w:hyperlink w:anchor="_Toc515530908" w:history="1">
+            <w:r>
+              <w:rPr>
+                <w:rStyle w:val="a8"/>
+                <w:noProof/>
+                <w:sz w:val="20"/>
+                <w:lang w:eastAsia="ru-RU"/>
+              </w:rPr>
+              <w:t>7.</w:t>
+            </w:r>
+            <w:r>
+              <w:rPr>
+                <w:rFonts w:eastAsiaTheme="minorEastAsia"/>
+                <w:noProof/>
+                <w:sz w:val="20"/>
+                <w:lang w:eastAsia="ru-RU"/>
+              </w:rPr>
+              <w:tab/>
+            </w:r>
+            <w:r>
+              <w:rPr>
+                <w:rStyle w:val="a8"/>
+                <w:noProof/>
+                <w:sz w:val="20"/>
+                <w:lang w:eastAsia="ru-RU"/>
+              </w:rPr>
+              <w:t>Полученные результаты</w:t>
+            </w:r>
+            <w:r>
+              <w:rPr>
+                <w:noProof/>
+                <w:webHidden/>
+                <w:sz w:val="20"/>
+              </w:rPr>
+              <w:tab/>
+            </w:r>
+            <w:r>
+              <w:rPr>
+                <w:noProof/>
+                <w:webHidden/>
+                <w:sz w:val="20"/>
+              </w:rPr>
+              <w:fldChar w:fldCharType="begin"/>
+            </w:r>
+            <w:r>
+              <w:rPr>
+                <w:noProof/>
+                <w:webHidden/>
+                <w:sz w:val="20"/>
+              </w:rPr>
+              <w:instrText xml:space="preserve"> PAGEREF _Toc515530908 \h </w:instrText>
+            </w:r>
+            <w:r>
+              <w:rPr>
+                <w:noProof/>
+                <w:webHidden/>
+                <w:sz w:val="20"/>
+              </w:rPr>
+            </w:r>
+            <w:r>
+              <w:rPr>
+                <w:noProof/>
+                <w:webHidden/>
+                <w:sz w:val="20"/>
+              </w:rPr>
+              <w:fldChar w:fldCharType="separate"/>
+            </w:r>
+            <w:r>
+              <w:rPr>
+                <w:noProof/>
+                <w:webHidden/>
+                <w:sz w:val="20"/>
+              </w:rPr>
+              <w:t>30</w:t>
+            </w:r>
+            <w:r>
+              <w:rPr>
+                <w:noProof/>
+                <w:webHidden/>
+                <w:sz w:val="20"/>
+              </w:rPr>
+              <w:fldChar w:fldCharType="end"/>
+            </w:r>
+          </w:hyperlink>
+        </w:p>
+        <w:p>
+          <w:pPr>
+            <w:pStyle w:val="12"/>
+            <w:tabs>
+              <w:tab w:val="right" w:leader="dot" w:pos="9627"/>
+            </w:tabs>
+            <w:rPr>
+              <w:rFonts w:eastAsiaTheme="minorEastAsia"/>
+              <w:noProof/>
+              <w:sz w:val="20"/>
+              <w:lang w:eastAsia="ru-RU"/>
+            </w:rPr>
+          </w:pPr>
+          <w:hyperlink w:anchor="_Toc515530909" w:history="1">
+            <w:r>
+              <w:rPr>
+                <w:rStyle w:val="a8"/>
+                <w:noProof/>
+                <w:sz w:val="20"/>
+                <w:lang w:eastAsia="ru-RU"/>
+              </w:rPr>
+              <w:t>7.1. Тестовый базис</w:t>
+            </w:r>
+            <w:r>
+              <w:rPr>
+                <w:noProof/>
+                <w:webHidden/>
+                <w:sz w:val="20"/>
+              </w:rPr>
+              <w:tab/>
+            </w:r>
+            <w:r>
+              <w:rPr>
+                <w:noProof/>
+                <w:webHidden/>
+                <w:sz w:val="20"/>
+              </w:rPr>
+              <w:fldChar w:fldCharType="begin"/>
+            </w:r>
+            <w:r>
+              <w:rPr>
+                <w:noProof/>
+                <w:webHidden/>
+                <w:sz w:val="20"/>
+              </w:rPr>
+              <w:instrText xml:space="preserve"> PAGEREF _Toc515530909 \h </w:instrText>
+            </w:r>
+            <w:r>
+              <w:rPr>
+                <w:noProof/>
+                <w:webHidden/>
+                <w:sz w:val="20"/>
+              </w:rPr>
+            </w:r>
+            <w:r>
+              <w:rPr>
+                <w:noProof/>
+                <w:webHidden/>
+                <w:sz w:val="20"/>
+              </w:rPr>
+              <w:fldChar w:fldCharType="separate"/>
+            </w:r>
+            <w:r>
+              <w:rPr>
+                <w:noProof/>
+                <w:webHidden/>
+                <w:sz w:val="20"/>
+              </w:rPr>
+              <w:t>30</w:t>
+            </w:r>
+            <w:r>
+              <w:rPr>
+                <w:noProof/>
+                <w:webHidden/>
+                <w:sz w:val="20"/>
+              </w:rPr>
+              <w:fldChar w:fldCharType="end"/>
+            </w:r>
+          </w:hyperlink>
+        </w:p>
+        <w:p>
+          <w:pPr>
+            <w:pStyle w:val="12"/>
+            <w:tabs>
+              <w:tab w:val="right" w:leader="dot" w:pos="9627"/>
+            </w:tabs>
+            <w:rPr>
+              <w:rFonts w:eastAsiaTheme="minorEastAsia"/>
+              <w:noProof/>
+              <w:sz w:val="20"/>
+              <w:lang w:eastAsia="ru-RU"/>
+            </w:rPr>
+          </w:pPr>
+          <w:hyperlink w:anchor="_Toc515530910" w:history="1">
+            <w:r>
+              <w:rPr>
+                <w:rStyle w:val="a8"/>
+                <w:noProof/>
+                <w:sz w:val="20"/>
+                <w:lang w:eastAsia="ru-RU"/>
+              </w:rPr>
+              <w:t>7.1.1. Фрагмент графа решений для области диагностики неполадок сетевого подключения</w:t>
+            </w:r>
+            <w:r>
+              <w:rPr>
+                <w:noProof/>
+                <w:webHidden/>
+                <w:sz w:val="20"/>
+              </w:rPr>
+              <w:tab/>
+            </w:r>
+            <w:r>
+              <w:rPr>
+                <w:noProof/>
+                <w:webHidden/>
+                <w:sz w:val="20"/>
+              </w:rPr>
+              <w:fldChar w:fldCharType="begin"/>
+            </w:r>
+            <w:r>
+              <w:rPr>
+                <w:noProof/>
+                <w:webHidden/>
+                <w:sz w:val="20"/>
+              </w:rPr>
+              <w:instrText xml:space="preserve"> PAGEREF _Toc515530910 \h </w:instrText>
+            </w:r>
+            <w:r>
+              <w:rPr>
+                <w:noProof/>
+                <w:webHidden/>
+                <w:sz w:val="20"/>
+              </w:rPr>
+            </w:r>
+            <w:r>
+              <w:rPr>
+                <w:noProof/>
+                <w:webHidden/>
+                <w:sz w:val="20"/>
+              </w:rPr>
+              <w:fldChar w:fldCharType="separate"/>
+            </w:r>
+            <w:r>
+              <w:rPr>
+                <w:noProof/>
+                <w:webHidden/>
+                <w:sz w:val="20"/>
+              </w:rPr>
+              <w:t>30</w:t>
+            </w:r>
+            <w:r>
+              <w:rPr>
+                <w:noProof/>
+                <w:webHidden/>
+                <w:sz w:val="20"/>
+              </w:rPr>
+              <w:fldChar w:fldCharType="end"/>
+            </w:r>
+          </w:hyperlink>
+        </w:p>
+        <w:p>
+          <w:pPr>
+            <w:pStyle w:val="12"/>
+            <w:tabs>
+              <w:tab w:val="right" w:leader="dot" w:pos="9627"/>
+            </w:tabs>
+            <w:rPr>
+              <w:rFonts w:eastAsiaTheme="minorEastAsia"/>
+              <w:noProof/>
+              <w:sz w:val="20"/>
+              <w:lang w:eastAsia="ru-RU"/>
+            </w:rPr>
+          </w:pPr>
+          <w:hyperlink w:anchor="_Toc515530912" w:history="1">
+            <w:r>
+              <w:rPr>
+                <w:rStyle w:val="a8"/>
+                <w:noProof/>
+                <w:sz w:val="20"/>
+                <w:lang w:eastAsia="ru-RU"/>
+              </w:rPr>
+              <w:t>7.1.2. Результаты работы нейросетевого модуля</w:t>
+            </w:r>
+            <w:r>
+              <w:rPr>
+                <w:noProof/>
+                <w:webHidden/>
+                <w:sz w:val="20"/>
+              </w:rPr>
+              <w:tab/>
+            </w:r>
+            <w:r>
+              <w:rPr>
+                <w:noProof/>
+                <w:webHidden/>
+                <w:sz w:val="20"/>
+              </w:rPr>
+              <w:fldChar w:fldCharType="begin"/>
+            </w:r>
+            <w:r>
+              <w:rPr>
+                <w:noProof/>
+                <w:webHidden/>
+                <w:sz w:val="20"/>
+              </w:rPr>
+              <w:instrText xml:space="preserve"> PAGEREF _Toc515530912 \h </w:instrText>
+            </w:r>
+            <w:r>
+              <w:rPr>
+                <w:noProof/>
+                <w:webHidden/>
+                <w:sz w:val="20"/>
+              </w:rPr>
+            </w:r>
+            <w:r>
+              <w:rPr>
+                <w:noProof/>
+                <w:webHidden/>
+                <w:sz w:val="20"/>
+              </w:rPr>
+              <w:fldChar w:fldCharType="separate"/>
+            </w:r>
+            <w:r>
+              <w:rPr>
+                <w:noProof/>
+                <w:webHidden/>
+                <w:sz w:val="20"/>
+              </w:rPr>
+              <w:t>31</w:t>
+            </w:r>
+            <w:r>
+              <w:rPr>
+                <w:noProof/>
+                <w:webHidden/>
+                <w:sz w:val="20"/>
+              </w:rPr>
+              <w:fldChar w:fldCharType="end"/>
+            </w:r>
+          </w:hyperlink>
+        </w:p>
+        <w:p>
+          <w:pPr>
+            <w:pStyle w:val="12"/>
+            <w:tabs>
+              <w:tab w:val="right" w:leader="dot" w:pos="9627"/>
+            </w:tabs>
+            <w:rPr>
+              <w:rFonts w:eastAsiaTheme="minorEastAsia"/>
+              <w:noProof/>
+              <w:sz w:val="20"/>
+              <w:lang w:eastAsia="ru-RU"/>
+            </w:rPr>
+          </w:pPr>
+          <w:hyperlink w:anchor="_Toc515530913" w:history="1">
+            <w:r>
+              <w:rPr>
+                <w:rStyle w:val="a8"/>
+                <w:noProof/>
+                <w:sz w:val="20"/>
+                <w:lang w:eastAsia="ru-RU"/>
+              </w:rPr>
+              <w:t>8. Сравнение результатов работы нейросетевого и аналитического вывода</w:t>
+            </w:r>
+            <w:r>
+              <w:rPr>
+                <w:noProof/>
+                <w:webHidden/>
+                <w:sz w:val="20"/>
+              </w:rPr>
+              <w:tab/>
+            </w:r>
+            <w:r>
+              <w:rPr>
+                <w:noProof/>
+                <w:webHidden/>
+                <w:sz w:val="20"/>
+              </w:rPr>
+              <w:fldChar w:fldCharType="begin"/>
+            </w:r>
+            <w:r>
+              <w:rPr>
+                <w:noProof/>
+                <w:webHidden/>
+                <w:sz w:val="20"/>
+              </w:rPr>
+              <w:instrText xml:space="preserve"> PAGEREF _Toc515530913 \h </w:instrText>
+            </w:r>
+            <w:r>
+              <w:rPr>
+                <w:noProof/>
+                <w:webHidden/>
+                <w:sz w:val="20"/>
+              </w:rPr>
+            </w:r>
+            <w:r>
+              <w:rPr>
+                <w:noProof/>
+                <w:webHidden/>
+                <w:sz w:val="20"/>
+              </w:rPr>
+              <w:fldChar w:fldCharType="separate"/>
+            </w:r>
+            <w:r>
+              <w:rPr>
+                <w:noProof/>
+                <w:webHidden/>
+                <w:sz w:val="20"/>
+              </w:rPr>
+              <w:t>32</w:t>
+            </w:r>
+            <w:r>
+              <w:rPr>
+                <w:noProof/>
+                <w:webHidden/>
+                <w:sz w:val="20"/>
+              </w:rPr>
+              <w:fldChar w:fldCharType="end"/>
+            </w:r>
+          </w:hyperlink>
+        </w:p>
+        <w:p>
+          <w:pPr>
+            <w:pStyle w:val="12"/>
+            <w:tabs>
+              <w:tab w:val="right" w:leader="dot" w:pos="9627"/>
+            </w:tabs>
+            <w:rPr>
+              <w:rFonts w:eastAsiaTheme="minorEastAsia"/>
+              <w:noProof/>
+              <w:sz w:val="20"/>
+              <w:lang w:eastAsia="ru-RU"/>
+            </w:rPr>
+          </w:pPr>
+          <w:hyperlink w:anchor="_Toc515530914" w:history="1">
+            <w:r>
+              <w:rPr>
+                <w:rStyle w:val="a8"/>
+                <w:noProof/>
+                <w:sz w:val="20"/>
+                <w:lang w:eastAsia="ru-RU"/>
+              </w:rPr>
+              <w:t>Заключение</w:t>
+            </w:r>
+            <w:r>
+              <w:rPr>
+                <w:noProof/>
+                <w:webHidden/>
+                <w:sz w:val="20"/>
+              </w:rPr>
+              <w:tab/>
+            </w:r>
+            <w:r>
+              <w:rPr>
+                <w:noProof/>
+                <w:webHidden/>
+                <w:sz w:val="20"/>
+              </w:rPr>
+              <w:fldChar w:fldCharType="begin"/>
+            </w:r>
+            <w:r>
+              <w:rPr>
+                <w:noProof/>
+                <w:webHidden/>
+                <w:sz w:val="20"/>
+              </w:rPr>
+              <w:instrText xml:space="preserve"> PAGEREF _Toc515530914 \h </w:instrText>
+            </w:r>
+            <w:r>
+              <w:rPr>
+                <w:noProof/>
+                <w:webHidden/>
+                <w:sz w:val="20"/>
+              </w:rPr>
+            </w:r>
+            <w:r>
+              <w:rPr>
+                <w:noProof/>
+                <w:webHidden/>
+                <w:sz w:val="20"/>
+              </w:rPr>
+              <w:fldChar w:fldCharType="separate"/>
+            </w:r>
+            <w:r>
+              <w:rPr>
+                <w:noProof/>
+                <w:webHidden/>
+                <w:sz w:val="20"/>
+              </w:rPr>
+              <w:t>33</w:t>
+            </w:r>
+            <w:r>
+              <w:rPr>
+                <w:noProof/>
+                <w:webHidden/>
+                <w:sz w:val="20"/>
+              </w:rPr>
+              <w:fldChar w:fldCharType="end"/>
+            </w:r>
+          </w:hyperlink>
+        </w:p>
+        <w:p>
+          <w:pPr>
+            <w:pStyle w:val="12"/>
+            <w:tabs>
+              <w:tab w:val="right" w:leader="dot" w:pos="9627"/>
+            </w:tabs>
+            <w:rPr>
+              <w:rFonts w:eastAsiaTheme="minorEastAsia"/>
+              <w:noProof/>
+              <w:sz w:val="20"/>
+              <w:lang w:eastAsia="ru-RU"/>
+            </w:rPr>
+          </w:pPr>
+          <w:hyperlink w:anchor="_Toc515530915" w:history="1">
+            <w:r>
+              <w:rPr>
+                <w:rStyle w:val="a8"/>
+                <w:noProof/>
+                <w:sz w:val="20"/>
+                <w:lang w:eastAsia="ru-RU"/>
+              </w:rPr>
+              <w:t>Список литературы</w:t>
+            </w:r>
+            <w:r>
+              <w:rPr>
+                <w:noProof/>
+                <w:webHidden/>
+                <w:sz w:val="20"/>
+              </w:rPr>
+              <w:tab/>
+            </w:r>
+            <w:r>
+              <w:rPr>
+                <w:noProof/>
+                <w:webHidden/>
+                <w:sz w:val="20"/>
+              </w:rPr>
+              <w:fldChar w:fldCharType="begin"/>
+            </w:r>
+            <w:r>
+              <w:rPr>
+                <w:noProof/>
+                <w:webHidden/>
+                <w:sz w:val="20"/>
+              </w:rPr>
+              <w:instrText xml:space="preserve"> PAGEREF _Toc515530915 \h </w:instrText>
+            </w:r>
+            <w:r>
+              <w:rPr>
+                <w:noProof/>
+                <w:webHidden/>
+                <w:sz w:val="20"/>
+              </w:rPr>
+            </w:r>
+            <w:r>
+              <w:rPr>
+                <w:noProof/>
+                <w:webHidden/>
+                <w:sz w:val="20"/>
+              </w:rPr>
+              <w:fldChar w:fldCharType="separate"/>
+            </w:r>
+            <w:r>
+              <w:rPr>
+                <w:noProof/>
+                <w:webHidden/>
+                <w:sz w:val="20"/>
+              </w:rPr>
+              <w:t>34</w:t>
+            </w:r>
+            <w:r>
+              <w:rPr>
+                <w:noProof/>
+                <w:webHidden/>
+                <w:sz w:val="20"/>
+              </w:rPr>
+              <w:fldChar w:fldCharType="end"/>
+            </w:r>
+          </w:hyperlink>
+        </w:p>
+        <w:p>
+          <w:pPr>
+            <w:pStyle w:val="12"/>
+            <w:tabs>
+              <w:tab w:val="right" w:leader="dot" w:pos="9627"/>
+            </w:tabs>
+            <w:rPr>
+              <w:sz w:val="20"/>
+            </w:rPr>
+          </w:pPr>
+          <w:hyperlink w:anchor="_Toc515530916" w:history="1">
+            <w:r>
+              <w:rPr>
+                <w:rStyle w:val="a8"/>
+                <w:noProof/>
+                <w:sz w:val="20"/>
+                <w:lang w:eastAsia="ru-RU"/>
+              </w:rPr>
+              <w:t>Приложение</w:t>
+            </w:r>
+            <w:r>
+              <w:rPr>
+                <w:noProof/>
+                <w:webHidden/>
+                <w:sz w:val="20"/>
+              </w:rPr>
+              <w:tab/>
+            </w:r>
+            <w:r>
+              <w:rPr>
+                <w:noProof/>
+                <w:webHidden/>
+                <w:sz w:val="20"/>
+              </w:rPr>
+              <w:fldChar w:fldCharType="begin"/>
+            </w:r>
+            <w:r>
+              <w:rPr>
+                <w:noProof/>
+                <w:webHidden/>
+                <w:sz w:val="20"/>
+              </w:rPr>
+              <w:instrText xml:space="preserve"> PAGEREF _Toc515530916 \h </w:instrText>
+            </w:r>
+            <w:r>
+              <w:rPr>
+                <w:noProof/>
+                <w:webHidden/>
+                <w:sz w:val="20"/>
+              </w:rPr>
+            </w:r>
+            <w:r>
+              <w:rPr>
+                <w:noProof/>
+                <w:webHidden/>
+                <w:sz w:val="20"/>
+              </w:rPr>
+              <w:fldChar w:fldCharType="separate"/>
+            </w:r>
+            <w:r>
+              <w:rPr>
+                <w:noProof/>
+                <w:webHidden/>
+                <w:sz w:val="20"/>
+              </w:rPr>
+              <w:t>35</w:t>
+            </w:r>
+            <w:r>
+              <w:rPr>
+                <w:noProof/>
+                <w:webHidden/>
+                <w:sz w:val="20"/>
+              </w:rPr>
+              <w:fldChar w:fldCharType="end"/>
+            </w:r>
+          </w:hyperlink>
           <w:r>
             <w:rPr>
               <w:b/>
               <w:bCs/>
+              <w:sz w:val="20"/>
             </w:rPr>
             <w:fldChar w:fldCharType="end"/>
           </w:r>
@@ -2642,37 +4308,28 @@
       <w:pPr>
         <w:pStyle w:val="21"/>
       </w:pPr>
-      <w:bookmarkStart w:id="3" w:name="_Toc515499811"/>
-      <w:r>
-        <w:lastRenderedPageBreak/>
-        <w:t>Оглавление</w:t>
-      </w:r>
-      <w:bookmarkEnd w:id="2"/>
+      <w:bookmarkStart w:id="2" w:name="_Toc420103577"/>
+      <w:bookmarkStart w:id="3" w:name="_Toc453286038"/>
+      <w:bookmarkStart w:id="4" w:name="_Toc453286145"/>
+      <w:bookmarkStart w:id="5" w:name="_Toc453286271"/>
+      <w:bookmarkStart w:id="6" w:name="_Toc453286563"/>
+      <w:bookmarkStart w:id="7" w:name="_Toc453286817"/>
+      <w:bookmarkStart w:id="8" w:name="_Toc515499812"/>
+      <w:bookmarkStart w:id="9" w:name="_Toc515530878"/>
       <w:bookmarkEnd w:id="1"/>
-      <w:bookmarkEnd w:id="3"/>
-    </w:p>
-    <w:p>
-      <w:pPr>
-        <w:pStyle w:val="21"/>
-      </w:pPr>
-      <w:bookmarkStart w:id="4" w:name="_Toc420103577"/>
-      <w:bookmarkStart w:id="5" w:name="_Toc453286038"/>
-      <w:bookmarkStart w:id="6" w:name="_Toc453286145"/>
-      <w:bookmarkStart w:id="7" w:name="_Toc453286271"/>
-      <w:bookmarkStart w:id="8" w:name="_Toc453286563"/>
-      <w:bookmarkStart w:id="9" w:name="_Toc453286817"/>
-      <w:bookmarkStart w:id="10" w:name="_Toc515499812"/>
+      <w:bookmarkEnd w:id="0"/>
       <w:r>
         <w:lastRenderedPageBreak/>
         <w:t>Введение</w:t>
       </w:r>
+      <w:bookmarkEnd w:id="2"/>
+      <w:bookmarkEnd w:id="3"/>
       <w:bookmarkEnd w:id="4"/>
       <w:bookmarkEnd w:id="5"/>
       <w:bookmarkEnd w:id="6"/>
       <w:bookmarkEnd w:id="7"/>
       <w:bookmarkEnd w:id="8"/>
       <w:bookmarkEnd w:id="9"/>
-      <w:bookmarkEnd w:id="10"/>
     </w:p>
     <w:p>
       <w:pPr>
@@ -2900,12 +4557,13 @@
       <w:pPr>
         <w:pStyle w:val="21"/>
       </w:pPr>
-      <w:bookmarkStart w:id="11" w:name="_Toc453286039"/>
-      <w:bookmarkStart w:id="12" w:name="_Toc453286146"/>
-      <w:bookmarkStart w:id="13" w:name="_Toc453286272"/>
-      <w:bookmarkStart w:id="14" w:name="_Toc453286564"/>
-      <w:bookmarkStart w:id="15" w:name="_Toc453286818"/>
-      <w:bookmarkStart w:id="16" w:name="_Toc515499813"/>
+      <w:bookmarkStart w:id="10" w:name="_Toc453286039"/>
+      <w:bookmarkStart w:id="11" w:name="_Toc453286146"/>
+      <w:bookmarkStart w:id="12" w:name="_Toc453286272"/>
+      <w:bookmarkStart w:id="13" w:name="_Toc453286564"/>
+      <w:bookmarkStart w:id="14" w:name="_Toc453286818"/>
+      <w:bookmarkStart w:id="15" w:name="_Toc515499813"/>
+      <w:bookmarkStart w:id="16" w:name="_Toc515530879"/>
       <w:r>
         <w:rPr>
           <w:lang w:eastAsia="ru-RU"/>
@@ -2913,14 +4571,15 @@
         <w:lastRenderedPageBreak/>
         <w:t xml:space="preserve">1. </w:t>
       </w:r>
+      <w:bookmarkEnd w:id="10"/>
       <w:bookmarkEnd w:id="11"/>
       <w:bookmarkEnd w:id="12"/>
       <w:bookmarkEnd w:id="13"/>
       <w:bookmarkEnd w:id="14"/>
+      <w:r>
+        <w:t>Постановка задачи</w:t>
+      </w:r>
       <w:bookmarkEnd w:id="15"/>
-      <w:r>
-        <w:t>Постановка задачи</w:t>
-      </w:r>
       <w:bookmarkEnd w:id="16"/>
     </w:p>
     <w:p>
@@ -3067,6 +4726,7 @@
       <w:bookmarkStart w:id="20" w:name="_Toc453286568"/>
       <w:bookmarkStart w:id="21" w:name="_Toc453286822"/>
       <w:bookmarkStart w:id="22" w:name="_Toc515499814"/>
+      <w:bookmarkStart w:id="23" w:name="_Toc515530880"/>
       <w:r>
         <w:rPr>
           <w:lang w:eastAsia="ru-RU"/>
@@ -3089,17 +4749,18 @@
         <w:t>Представление знаний о предметной области на инфологическом уровне</w:t>
       </w:r>
       <w:bookmarkEnd w:id="22"/>
+      <w:bookmarkEnd w:id="23"/>
     </w:p>
     <w:p>
       <w:pPr>
         <w:pStyle w:val="af"/>
         <w:ind w:firstLine="0"/>
       </w:pPr>
-      <w:bookmarkStart w:id="23" w:name="_Toc453286044"/>
-      <w:bookmarkStart w:id="24" w:name="_Toc453286151"/>
-      <w:bookmarkStart w:id="25" w:name="_Toc453286277"/>
-      <w:bookmarkStart w:id="26" w:name="_Toc453286569"/>
-      <w:bookmarkStart w:id="27" w:name="_Toc453286823"/>
+      <w:bookmarkStart w:id="24" w:name="_Toc453286044"/>
+      <w:bookmarkStart w:id="25" w:name="_Toc453286151"/>
+      <w:bookmarkStart w:id="26" w:name="_Toc453286277"/>
+      <w:bookmarkStart w:id="27" w:name="_Toc453286569"/>
+      <w:bookmarkStart w:id="28" w:name="_Toc453286823"/>
       <w:r>
         <w:t>Знания системы могут формироваться на основе</w:t>
       </w:r>
@@ -3180,64 +4841,36 @@
         <w:pStyle w:val="af"/>
       </w:pPr>
       <w:r>
-        <w:t>Для ускорения процесса накопления знаний и придания ему комфортного характера необходима разработка специального программного интерфейса приобретения знаний от эксперта. При создании такого интерфейса важно пр</w:t>
-      </w:r>
-      <w:r>
-        <w:t>а</w:t>
-      </w:r>
-      <w:r>
-        <w:t>вильно определиться с языком описания знаний на инфологическом (содерж</w:t>
-      </w:r>
-      <w:r>
-        <w:t>а</w:t>
-      </w:r>
-      <w:r>
-        <w:t>тельном) уровне. С одной стороны, этот язык должен быть достаточно форм</w:t>
-      </w:r>
-      <w:r>
-        <w:t>а</w:t>
-      </w:r>
-      <w:r>
-        <w:t>лен, нагляден и удобен для эксперта; он должен позволять эксперту использ</w:t>
-      </w:r>
-      <w:r>
-        <w:t>о</w:t>
-      </w:r>
-      <w:r>
-        <w:t>вать свою терминологию на естественном языке. С другой стороны, этот язык не должен создавать проблем компьютеру с его распознаванием и интерпрет</w:t>
-      </w:r>
-      <w:r>
-        <w:t>а</w:t>
-      </w:r>
-      <w:r>
-        <w:t>цией, как, например, естественный язык.</w:t>
+        <w:t>Для ускорения процесса накопления знаний и придания ему комфортного характера необходима разработка специального программного интерфейса приобретения знаний от эксперта. При создании такого интерфейса важно правильно определиться с языком описания знаний на инфологическом (содержательном) уровне. С одной стороны, этот язык должен быть достаточно формален, нагляден и удобен для эксперта; он должен позволять эксперту использовать свою терминологию на естественном языке. С другой стороны, этот язык не должен создавать проблем компьютеру с его распознаванием и интерпретацией, как, например, естественный язык.</w:t>
       </w:r>
     </w:p>
     <w:p>
       <w:pPr>
         <w:pStyle w:val="11"/>
       </w:pPr>
-      <w:bookmarkStart w:id="28" w:name="_Toc515499815"/>
+      <w:bookmarkStart w:id="29" w:name="_Toc515499815"/>
+      <w:bookmarkStart w:id="30" w:name="_Toc515530881"/>
       <w:r>
         <w:t>2.1</w:t>
       </w:r>
       <w:r>
         <w:t xml:space="preserve">. </w:t>
       </w:r>
-      <w:bookmarkEnd w:id="23"/>
       <w:bookmarkEnd w:id="24"/>
       <w:bookmarkEnd w:id="25"/>
       <w:bookmarkEnd w:id="26"/>
       <w:bookmarkEnd w:id="27"/>
+      <w:bookmarkEnd w:id="28"/>
       <w:r>
         <w:t>Дерево решений как формализм описания знаний на инфологическом уровне</w:t>
       </w:r>
-      <w:bookmarkStart w:id="29" w:name="_Toc453286045"/>
-      <w:bookmarkStart w:id="30" w:name="_Toc453286152"/>
-      <w:bookmarkStart w:id="31" w:name="_Toc453286278"/>
-      <w:bookmarkStart w:id="32" w:name="_Toc453286570"/>
-      <w:bookmarkStart w:id="33" w:name="_Toc453286824"/>
-      <w:bookmarkEnd w:id="28"/>
+      <w:bookmarkStart w:id="31" w:name="_Toc453286045"/>
+      <w:bookmarkStart w:id="32" w:name="_Toc453286152"/>
+      <w:bookmarkStart w:id="33" w:name="_Toc453286278"/>
+      <w:bookmarkStart w:id="34" w:name="_Toc453286570"/>
+      <w:bookmarkStart w:id="35" w:name="_Toc453286824"/>
+      <w:bookmarkEnd w:id="29"/>
+      <w:bookmarkEnd w:id="30"/>
     </w:p>
     <w:p>
       <w:pPr>
@@ -3415,13 +5048,7 @@
         <w:t>типа «прямоугольник»</w:t>
       </w:r>
       <w:r>
-        <w:t>), имеющие единственный в</w:t>
-      </w:r>
-      <w:r>
-        <w:t>ы</w:t>
-      </w:r>
-      <w:r>
-        <w:t>ход (обязательно на вершину условия) для промежуточных выводов и не имеющие выхода (не продолжающие логику рассуждений) в случае окончательного вывода.</w:t>
+        <w:t>), имеющие единственный выход (обязательно на вершину условия) для промежуточных выводов и не имеющие выхода (не продолжающие логику рассуждений) в случае окончательного вывода.</w:t>
       </w:r>
     </w:p>
     <w:p>
@@ -3429,13 +5056,7 @@
         <w:pStyle w:val="af"/>
       </w:pPr>
       <w:r>
-        <w:t>Каждая вершина условия содержит некоторое высказывание, которое м</w:t>
-      </w:r>
-      <w:r>
-        <w:t>о</w:t>
-      </w:r>
-      <w:r>
-        <w:t>жет принимать значения «Истина» или «Ложь» (соответствует выходам по «Да» или «Нет»).  Вершина вывода содержит одно или несколько предложений, описывающих некоторое промежуточное или окончательное заключение</w:t>
+        <w:t>Каждая вершина условия содержит некоторое высказывание, которое может принимать значения «Истина» или «Ложь» (соответствует выходам по «Да» или «Нет»).  Вершина вывода содержит одно или несколько предложений, описывающих некоторое промежуточное или окончательное заключение</w:t>
       </w:r>
       <w:r>
         <w:t xml:space="preserve"> </w:t>
@@ -3456,13 +5077,7 @@
         <w:t xml:space="preserve">. </w:t>
       </w:r>
       <w:r>
-        <w:t>Корень дерева обознач</w:t>
-      </w:r>
-      <w:r>
-        <w:t>а</w:t>
-      </w:r>
-      <w:r>
-        <w:t xml:space="preserve">ется </w:t>
+        <w:t xml:space="preserve">Корень дерева обозначается </w:t>
       </w:r>
       <w:r>
         <w:t>как вершина условия</w:t>
@@ -3477,13 +5092,7 @@
         <w:t xml:space="preserve">, </w:t>
       </w:r>
       <w:r>
-        <w:t>с которого нач</w:t>
-      </w:r>
-      <w:r>
-        <w:t>и</w:t>
-      </w:r>
-      <w:r>
-        <w:t>нается процесс логических рассуждений.</w:t>
+        <w:t>с которого начинается процесс логических рассуждений.</w:t>
       </w:r>
     </w:p>
     <w:p>
@@ -3491,25 +5100,7 @@
         <w:pStyle w:val="af"/>
       </w:pPr>
       <w:r>
-        <w:t>Таким образом, дерево решений представляет собой структуру, опис</w:t>
-      </w:r>
-      <w:r>
-        <w:t>ы</w:t>
-      </w:r>
-      <w:r>
-        <w:t>вающую логику рассуждений в предметной области. Для описания структур</w:t>
-      </w:r>
-      <w:r>
-        <w:t>и</w:t>
-      </w:r>
-      <w:r>
-        <w:t>рованных (с целью сужения пространства поиска) знаний может использоват</w:t>
-      </w:r>
-      <w:r>
-        <w:t>ь</w:t>
-      </w:r>
-      <w:r>
-        <w:t>ся не одно, а несколько деревьев решений.</w:t>
+        <w:t>Таким образом, дерево решений представляет собой структуру, описывающую логику рассуждений в предметной области. Для описания структурированных (с целью сужения пространства поиска) знаний может использоваться не одно, а несколько деревьев решений.</w:t>
       </w:r>
     </w:p>
     <w:p>
@@ -3517,25 +5108,7 @@
         <w:pStyle w:val="af"/>
       </w:pPr>
       <w:r>
-        <w:t>Данная структура дерева решений обладает следующими недо</w:t>
-      </w:r>
-      <w:r>
-        <w:t>с</w:t>
-      </w:r>
-      <w:r>
-        <w:t>татками. Во-первых, она не ориентирована на описание нечеткой логики ра</w:t>
-      </w:r>
-      <w:r>
-        <w:t>с</w:t>
-      </w:r>
-      <w:r>
-        <w:t>суждений эксперта. Во-вторых, заставляет дублировать фрагменты дерева р</w:t>
-      </w:r>
-      <w:r>
-        <w:t>е</w:t>
-      </w:r>
-      <w:r>
-        <w:t>шений в случаях прихода к ним с разных направлений.</w:t>
+        <w:t>Данная структура дерева решений обладает следующими недостатками. Во-первых, она не ориентирована на описание нечеткой логики рассуждений эксперта. Во-вторых, заставляет дублировать фрагменты дерева решений в случаях прихода к ним с разных направлений.</w:t>
       </w:r>
     </w:p>
     <w:p>
@@ -3545,7 +5118,8 @@
           <w:lang w:eastAsia="ru-RU"/>
         </w:rPr>
       </w:pPr>
-      <w:bookmarkStart w:id="34" w:name="_Toc515499816"/>
+      <w:bookmarkStart w:id="36" w:name="_Toc515499816"/>
+      <w:bookmarkStart w:id="37" w:name="_Toc515530882"/>
       <w:r>
         <w:rPr>
           <w:lang w:eastAsia="ru-RU"/>
@@ -3564,18 +5138,19 @@
         </w:rPr>
         <w:t xml:space="preserve">. </w:t>
       </w:r>
-      <w:bookmarkEnd w:id="29"/>
-      <w:bookmarkEnd w:id="30"/>
       <w:bookmarkEnd w:id="31"/>
       <w:bookmarkEnd w:id="32"/>
       <w:bookmarkEnd w:id="33"/>
+      <w:bookmarkEnd w:id="34"/>
+      <w:bookmarkEnd w:id="35"/>
       <w:r>
         <w:rPr>
           <w:lang w:eastAsia="ru-RU"/>
         </w:rPr>
         <w:t>Граф решений</w:t>
       </w:r>
-      <w:bookmarkEnd w:id="34"/>
+      <w:bookmarkEnd w:id="36"/>
+      <w:bookmarkEnd w:id="37"/>
     </w:p>
     <w:p>
       <w:pPr>
@@ -3647,19 +5222,7 @@
         <w:rPr>
           <w:szCs w:val="28"/>
         </w:rPr>
-        <w:t>), из которых могут исходить несколько ребер (по «Да» или «Нет» со своими коэффициентами уверенности, п</w:t>
-      </w:r>
-      <w:r>
-        <w:rPr>
-          <w:szCs w:val="28"/>
-        </w:rPr>
-        <w:t>о</w:t>
-      </w:r>
-      <w:r>
-        <w:rPr>
-          <w:szCs w:val="28"/>
-        </w:rPr>
-        <w:t>мечающими эти ребра);</w:t>
+        <w:t>), из которых могут исходить несколько ребер (по «Да» или «Нет» со своими коэффициентами уверенности, помечающими эти ребра);</w:t>
       </w:r>
     </w:p>
     <w:p>
@@ -3716,31 +5279,7 @@
           <w:szCs w:val="28"/>
         </w:rPr>
         <w:lastRenderedPageBreak/>
-        <w:t>Каждая вершина условия (вершина-овал) содержит некоторое высказыв</w:t>
-      </w:r>
-      <w:r>
-        <w:rPr>
-          <w:szCs w:val="28"/>
-        </w:rPr>
-        <w:t>а</w:t>
-      </w:r>
-      <w:r>
-        <w:rPr>
-          <w:szCs w:val="28"/>
-        </w:rPr>
-        <w:t>ние, которое может принимать значения «Истина» или «Ложь» с различными коэффициентами уверенности (каждому коэффициенту уверенности соответс</w:t>
-      </w:r>
-      <w:r>
-        <w:rPr>
-          <w:szCs w:val="28"/>
-        </w:rPr>
-        <w:t>т</w:t>
-      </w:r>
-      <w:r>
-        <w:rPr>
-          <w:szCs w:val="28"/>
-        </w:rPr>
-        <w:t xml:space="preserve">вует помеченный им выход). </w:t>
+        <w:t xml:space="preserve">Каждая вершина условия (вершина-овал) содержит некоторое высказывание, которое может принимать значения «Истина» или «Ложь» с различными коэффициентами уверенности (каждому коэффициенту уверенности соответствует помеченный им выход). </w:t>
       </w:r>
     </w:p>
     <w:p>
@@ -3761,21 +5300,7 @@
           <w:b w:val="0"/>
           <w:szCs w:val="28"/>
         </w:rPr>
-        <w:t>Вершина вывода содержит одно или несколько предложений, описыва</w:t>
-      </w:r>
-      <w:r>
-        <w:rPr>
-          <w:b w:val="0"/>
-          <w:szCs w:val="28"/>
-        </w:rPr>
-        <w:t>ю</w:t>
-      </w:r>
-      <w:r>
-        <w:rPr>
-          <w:b w:val="0"/>
-          <w:szCs w:val="28"/>
-        </w:rPr>
-        <w:t xml:space="preserve">щих некоторое промежуточное или окончательное заключение в виде набора фактов или ссылок на определенные действия. Вершина вывода </w:t>
+        <w:t xml:space="preserve">Вершина вывода содержит одно или несколько предложений, описывающих некоторое промежуточное или окончательное заключение в виде набора фактов или ссылок на определенные действия. Вершина вывода </w:t>
       </w:r>
       <w:r>
         <w:rPr>
@@ -3804,35 +5329,7 @@
           <w:b w:val="0"/>
           <w:szCs w:val="28"/>
         </w:rPr>
-        <w:t xml:space="preserve"> определя</w:t>
-      </w:r>
-      <w:r>
-        <w:rPr>
-          <w:b w:val="0"/>
-          <w:szCs w:val="28"/>
-        </w:rPr>
-        <w:t>ю</w:t>
-      </w:r>
-      <w:r>
-        <w:rPr>
-          <w:b w:val="0"/>
-          <w:szCs w:val="28"/>
-        </w:rPr>
-        <w:t>щим положительным значением меньше единицы степень адекватности (пра</w:t>
-      </w:r>
-      <w:r>
-        <w:rPr>
-          <w:b w:val="0"/>
-          <w:szCs w:val="28"/>
-        </w:rPr>
-        <w:t>в</w:t>
-      </w:r>
-      <w:r>
-        <w:rPr>
-          <w:b w:val="0"/>
-          <w:szCs w:val="28"/>
-        </w:rPr>
-        <w:t>доподобия) вывода условиям его активации.</w:t>
+        <w:t xml:space="preserve"> определяющим положительным значением меньше единицы степень адекватности (правдоподобия) вывода условиям его активации.</w:t>
       </w:r>
     </w:p>
     <w:p>
@@ -3866,31 +5363,7 @@
         <w:rPr>
           <w:szCs w:val="28"/>
         </w:rPr>
-        <w:t>с которого начинается описание логики рассуждений. Некоторые из вершин-овалов могут иметь несколько входных ребер с разных направлений, не прив</w:t>
-      </w:r>
-      <w:r>
-        <w:rPr>
-          <w:szCs w:val="28"/>
-        </w:rPr>
-        <w:t>о</w:t>
-      </w:r>
-      <w:r>
-        <w:rPr>
-          <w:szCs w:val="28"/>
-        </w:rPr>
-        <w:t>дящих к появлению обратных связей (исключением является корневая верш</w:t>
-      </w:r>
-      <w:r>
-        <w:rPr>
-          <w:szCs w:val="28"/>
-        </w:rPr>
-        <w:t>и</w:t>
-      </w:r>
-      <w:r>
-        <w:rPr>
-          <w:szCs w:val="28"/>
-        </w:rPr>
-        <w:t>на-овал, не имеющая ни одного входного ребра).</w:t>
+        <w:t>с которого начинается описание логики рассуждений. Некоторые из вершин-овалов могут иметь несколько входных ребер с разных направлений, не приводящих к появлению обратных связей (исключением является корневая вершина-овал, не имеющая ни одного входного ребра).</w:t>
       </w:r>
     </w:p>
     <w:p>
@@ -3906,43 +5379,7 @@
         <w:rPr>
           <w:szCs w:val="28"/>
         </w:rPr>
-        <w:t>Таким образом, граф решений позволяет описать более глубокую, нече</w:t>
-      </w:r>
-      <w:r>
-        <w:rPr>
-          <w:szCs w:val="28"/>
-        </w:rPr>
-        <w:t>т</w:t>
-      </w:r>
-      <w:r>
-        <w:rPr>
-          <w:szCs w:val="28"/>
-        </w:rPr>
-        <w:t>кую логику рассуждений эксперта в предметной области. Для описания стру</w:t>
-      </w:r>
-      <w:r>
-        <w:rPr>
-          <w:szCs w:val="28"/>
-        </w:rPr>
-        <w:t>к</w:t>
-      </w:r>
-      <w:r>
-        <w:rPr>
-          <w:szCs w:val="28"/>
-        </w:rPr>
-        <w:t>турированных (с целью сужения пространства поиска) знаний может использ</w:t>
-      </w:r>
-      <w:r>
-        <w:rPr>
-          <w:szCs w:val="28"/>
-        </w:rPr>
-        <w:t>о</w:t>
-      </w:r>
-      <w:r>
-        <w:rPr>
-          <w:szCs w:val="28"/>
-        </w:rPr>
-        <w:t>ваться не один, а несколько графов решений.</w:t>
+        <w:t>Таким образом, граф решений позволяет описать более глубокую, нечеткую логику рассуждений эксперта в предметной области. Для описания структурированных (с целью сужения пространства поиска) знаний может использоваться не один, а несколько графов решений.</w:t>
       </w:r>
     </w:p>
     <w:p>
@@ -3967,12 +5404,13 @@
           <w:sz w:val="24"/>
         </w:rPr>
       </w:pPr>
-      <w:bookmarkStart w:id="35" w:name="_Toc453286064"/>
-      <w:bookmarkStart w:id="36" w:name="_Toc453286171"/>
-      <w:bookmarkStart w:id="37" w:name="_Toc453286282"/>
-      <w:bookmarkStart w:id="38" w:name="_Toc453286574"/>
-      <w:bookmarkStart w:id="39" w:name="_Toc453286828"/>
-      <w:bookmarkStart w:id="40" w:name="_Toc515499817"/>
+      <w:bookmarkStart w:id="38" w:name="_Toc453286064"/>
+      <w:bookmarkStart w:id="39" w:name="_Toc453286171"/>
+      <w:bookmarkStart w:id="40" w:name="_Toc453286282"/>
+      <w:bookmarkStart w:id="41" w:name="_Toc453286574"/>
+      <w:bookmarkStart w:id="42" w:name="_Toc453286828"/>
+      <w:bookmarkStart w:id="43" w:name="_Toc515499817"/>
+      <w:bookmarkStart w:id="44" w:name="_Toc515530883"/>
       <w:r>
         <w:rPr>
           <w:rFonts w:eastAsiaTheme="minorHAnsi"/>
@@ -3986,18 +5424,19 @@
         </w:rPr>
         <w:t xml:space="preserve"> </w:t>
       </w:r>
-      <w:bookmarkEnd w:id="35"/>
-      <w:bookmarkEnd w:id="36"/>
-      <w:bookmarkEnd w:id="37"/>
       <w:bookmarkEnd w:id="38"/>
       <w:bookmarkEnd w:id="39"/>
+      <w:bookmarkEnd w:id="40"/>
+      <w:bookmarkEnd w:id="41"/>
+      <w:bookmarkEnd w:id="42"/>
       <w:r>
         <w:rPr>
           <w:rFonts w:eastAsiaTheme="minorHAnsi"/>
         </w:rPr>
         <w:t>Гибридная система интеллектуальной поддержки процессов принятия решений</w:t>
       </w:r>
-      <w:bookmarkEnd w:id="40"/>
+      <w:bookmarkEnd w:id="43"/>
+      <w:bookmarkEnd w:id="44"/>
     </w:p>
     <w:p>
       <w:pPr>
@@ -4006,12 +5445,13 @@
           <w:lang w:eastAsia="ru-RU"/>
         </w:rPr>
       </w:pPr>
-      <w:bookmarkStart w:id="41" w:name="_Toc453286065"/>
-      <w:bookmarkStart w:id="42" w:name="_Toc453286172"/>
-      <w:bookmarkStart w:id="43" w:name="_Toc453286283"/>
-      <w:bookmarkStart w:id="44" w:name="_Toc453286575"/>
-      <w:bookmarkStart w:id="45" w:name="_Toc453286829"/>
-      <w:bookmarkStart w:id="46" w:name="_Toc515499818"/>
+      <w:bookmarkStart w:id="45" w:name="_Toc453286065"/>
+      <w:bookmarkStart w:id="46" w:name="_Toc453286172"/>
+      <w:bookmarkStart w:id="47" w:name="_Toc453286283"/>
+      <w:bookmarkStart w:id="48" w:name="_Toc453286575"/>
+      <w:bookmarkStart w:id="49" w:name="_Toc453286829"/>
+      <w:bookmarkStart w:id="50" w:name="_Toc515499818"/>
+      <w:bookmarkStart w:id="51" w:name="_Toc515530884"/>
       <w:r>
         <w:rPr>
           <w:lang w:eastAsia="ru-RU"/>
@@ -4030,12 +5470,13 @@
         </w:rPr>
         <w:t>системы, основанной на знаниях</w:t>
       </w:r>
-      <w:bookmarkEnd w:id="41"/>
-      <w:bookmarkEnd w:id="42"/>
-      <w:bookmarkEnd w:id="43"/>
-      <w:bookmarkEnd w:id="44"/>
       <w:bookmarkEnd w:id="45"/>
       <w:bookmarkEnd w:id="46"/>
+      <w:bookmarkEnd w:id="47"/>
+      <w:bookmarkEnd w:id="48"/>
+      <w:bookmarkEnd w:id="49"/>
+      <w:bookmarkEnd w:id="50"/>
+      <w:bookmarkEnd w:id="51"/>
     </w:p>
     <w:p>
       <w:pPr>
@@ -4104,28 +5545,10 @@
         <w:rPr>
           <w:iCs/>
         </w:rPr>
-        <w:t>прин</w:t>
-      </w:r>
-      <w:r>
-        <w:rPr>
-          <w:iCs/>
-        </w:rPr>
-        <w:t>я</w:t>
-      </w:r>
-      <w:r>
-        <w:rPr>
-          <w:iCs/>
-        </w:rPr>
-        <w:t>то</w:t>
-      </w:r>
-      <w:r>
-        <w:t xml:space="preserve"> понимать программно-техническую систему, способную решать задачи, тр</w:t>
-      </w:r>
-      <w:r>
-        <w:t>а</w:t>
-      </w:r>
-      <w:r>
-        <w:t>диционно считающиеся творческими, принадлежащие конкретной предметной области, знания о которой хранятся в памяти интеллектуальной системы.</w:t>
+        <w:t>принято</w:t>
+      </w:r>
+      <w:r>
+        <w:t xml:space="preserve"> понимать программно-техническую систему, способную решать задачи, традиционно считающиеся творческими, принадлежащие конкретной предметной области, знания о которой хранятся в памяти интеллектуальной системы.</w:t>
       </w:r>
     </w:p>
     <w:p>
@@ -4179,19 +5602,7 @@
         <w:t>System</w:t>
       </w:r>
       <w:r>
-        <w:t>) – система, объед</w:t>
-      </w:r>
-      <w:r>
-        <w:t>и</w:t>
-      </w:r>
-      <w:r>
-        <w:t>няющая возможности компьютера со знаниями и опытом эксперта в такой форме, что система может предложить «разумный совет» или осуществить «р</w:t>
-      </w:r>
-      <w:r>
-        <w:t>а</w:t>
-      </w:r>
-      <w:r>
-        <w:t>зумное решение» поставленной задачи. При этом система способна пояснить «ход своих рассуждений» в понятной для пользователя форме.</w:t>
+        <w:t>) – система, объединяющая возможности компьютера со знаниями и опытом эксперта в такой форме, что система может предложить «разумный совет» или осуществить «разумное решение» поставленной задачи. При этом система способна пояснить «ход своих рассуждений» в понятной для пользователя форме.</w:t>
       </w:r>
     </w:p>
     <w:p>
@@ -4244,19 +5655,7 @@
         <w:rPr>
           <w:lang w:val="en-US"/>
         </w:rPr>
-        <w:t>sy</w:t>
-      </w:r>
-      <w:r>
-        <w:rPr>
-          <w:lang w:val="en-US"/>
-        </w:rPr>
-        <w:t>s</w:t>
-      </w:r>
-      <w:r>
-        <w:rPr>
-          <w:lang w:val="en-US"/>
-        </w:rPr>
-        <w:t>tem</w:t>
+        <w:t>system</w:t>
       </w:r>
       <w:r>
         <w:t>)</w:t>
@@ -4265,13 +5664,7 @@
         <w:t>,</w:t>
       </w:r>
       <w:r>
-        <w:t xml:space="preserve"> – это интеллектуальная компьютерная программа, использующая зн</w:t>
-      </w:r>
-      <w:r>
-        <w:t>а</w:t>
-      </w:r>
-      <w:r>
-        <w:t>ния и процедуру вывода для решения проблем, которые настолько сложны, что требуют привлечения эксперта.</w:t>
+        <w:t xml:space="preserve"> – это интеллектуальная компьютерная программа, использующая знания и процедуру вывода для решения проблем, которые настолько сложны, что требуют привлечения эксперта.</w:t>
       </w:r>
     </w:p>
     <w:p>
@@ -4300,25 +5693,7 @@
         <w:t>декларативного</w:t>
       </w:r>
       <w:r>
-        <w:t xml:space="preserve"> (не предписывающего) типа. Именно этот принцип, предполагающий четкое отд</w:t>
-      </w:r>
-      <w:r>
-        <w:t>е</w:t>
-      </w:r>
-      <w:r>
-        <w:t>ление друг от друга базы знаний и механизма вывода, максимально обеспеч</w:t>
-      </w:r>
-      <w:r>
-        <w:t>и</w:t>
-      </w:r>
-      <w:r>
-        <w:t>вает модульный принцип построения, открытость системы, возможность со</w:t>
-      </w:r>
-      <w:r>
-        <w:t>з</w:t>
-      </w:r>
-      <w:r>
-        <w:t>дания оболочек экспертных систем (</w:t>
+        <w:t xml:space="preserve"> (не предписывающего) типа. Именно этот принцип, предполагающий четкое отделение друг от друга базы знаний и механизма вывода, максимально обеспечивает модульный принцип построения, открытость системы, возможность создания оболочек экспертных систем (</w:t>
       </w:r>
       <w:r>
         <w:rPr>
@@ -4345,13 +5720,7 @@
         <w:t>systems</w:t>
       </w:r>
       <w:r>
-        <w:t>), настраиваемых ч</w:t>
-      </w:r>
-      <w:r>
-        <w:t>е</w:t>
-      </w:r>
-      <w:r>
-        <w:t xml:space="preserve">рез формализм базы знаний на </w:t>
+        <w:t xml:space="preserve">), настраиваемых через формализм базы знаний на </w:t>
       </w:r>
       <w:r>
         <w:t>различные предметные области. В</w:t>
@@ -4432,13 +5801,7 @@
       </w:pPr>
       <w:r>
         <w:lastRenderedPageBreak/>
-        <w:t>Целесообразность создания и использования СОЗ в конкретной предме</w:t>
-      </w:r>
-      <w:r>
-        <w:t>т</w:t>
-      </w:r>
-      <w:r>
-        <w:t xml:space="preserve">ной </w:t>
+        <w:t xml:space="preserve">Целесообразность создания и использования СОЗ в конкретной предметной </w:t>
       </w:r>
       <w:r>
         <w:t xml:space="preserve">(проблемной) </w:t>
@@ -4456,13 +5819,7 @@
         </w:numPr>
       </w:pPr>
       <w:r>
-        <w:t>отсутствие строгих алгоритмов и существование эвристических мет</w:t>
-      </w:r>
-      <w:r>
-        <w:t>о</w:t>
-      </w:r>
-      <w:r>
-        <w:t>дов (приемов) решения задач;</w:t>
+        <w:t>отсутствие строгих алгоритмов и существование эвристических методов (приемов) решения задач;</w:t>
       </w:r>
     </w:p>
     <w:p>
@@ -4474,13 +5831,7 @@
         </w:numPr>
       </w:pPr>
       <w:r>
-        <w:t>наличие эксперта, способного решать задачи и объяснять ход их реш</w:t>
-      </w:r>
-      <w:r>
-        <w:t>е</w:t>
-      </w:r>
-      <w:r>
-        <w:t>ния;</w:t>
+        <w:t>наличие эксперта, способного решать задачи и объяснять ход их решения;</w:t>
       </w:r>
     </w:p>
     <w:p>
@@ -4536,19 +5887,7 @@
         <w:t xml:space="preserve">Автономная </w:t>
       </w:r>
       <w:r>
-        <w:t>СОЗ традиционно призвана оказывать консультации и и</w:t>
-      </w:r>
-      <w:r>
-        <w:t>с</w:t>
-      </w:r>
-      <w:r>
-        <w:t>пользует в основном эвристические приемы решения задач, не привлекая фо</w:t>
-      </w:r>
-      <w:r>
-        <w:t>р</w:t>
-      </w:r>
-      <w:r>
-        <w:t>мальные методы моделирования, анализа и синтеза.</w:t>
+        <w:t>СОЗ традиционно призвана оказывать консультации и использует в основном эвристические приемы решения задач, не привлекая формальные методы моделирования, анализа и синтеза.</w:t>
       </w:r>
     </w:p>
     <w:p>
@@ -4574,34 +5913,10 @@
         <w:rPr>
           <w:i/>
         </w:rPr>
-        <w:t xml:space="preserve"> средство интеллектуальной поддер</w:t>
-      </w:r>
-      <w:r>
-        <w:rPr>
-          <w:i/>
-        </w:rPr>
-        <w:t>ж</w:t>
-      </w:r>
-      <w:r>
-        <w:rPr>
-          <w:i/>
-        </w:rPr>
-        <w:t>ки процессов принятия решений</w:t>
-      </w:r>
-      <w:r>
-        <w:t xml:space="preserve"> в различных предметных (проблемных) обла</w:t>
-      </w:r>
-      <w:r>
-        <w:t>с</w:t>
-      </w:r>
-      <w:r>
-        <w:t>тях. Она может быть организована в виде интеллектуальной надстройки над прикладными программами, а может и интегрироваться с последними, прид</w:t>
-      </w:r>
-      <w:r>
-        <w:t>а</w:t>
-      </w:r>
-      <w:r>
-        <w:t>вая им интеллектуальность.</w:t>
+        <w:t xml:space="preserve"> средство интеллектуальной поддержки процессов принятия решений</w:t>
+      </w:r>
+      <w:r>
+        <w:t xml:space="preserve"> в различных предметных (проблемных) областях. Она может быть организована в виде интеллектуальной надстройки над прикладными программами, а может и интегрироваться с последними, придавая им интеллектуальность.</w:t>
       </w:r>
     </w:p>
     <w:p>
@@ -4660,25 +5975,7 @@
         <w:t>system</w:t>
       </w:r>
       <w:r>
-        <w:t>), реал</w:t>
-      </w:r>
-      <w:r>
-        <w:t>и</w:t>
-      </w:r>
-      <w:r>
-        <w:t>зующая определенные формы представления знаний, механизмы их приобр</w:t>
-      </w:r>
-      <w:r>
-        <w:t>е</w:t>
-      </w:r>
-      <w:r>
-        <w:t>тения и интерпретации с использованием  процедурного анализа и метапроц</w:t>
-      </w:r>
-      <w:r>
-        <w:t>е</w:t>
-      </w:r>
-      <w:r>
-        <w:t>дур, лежащих в основе интеллектуальной деятельности человека</w:t>
+        <w:t>), реализующая определенные формы представления знаний, механизмы их приобретения и интерпретации с использованием  процедурного анализа и метапроцедур, лежащих в основе интеллектуальной деятельности человека</w:t>
       </w:r>
       <w:r>
         <w:t>.</w:t>
@@ -4691,7 +5988,8 @@
           <w:lang w:eastAsia="ru-RU"/>
         </w:rPr>
       </w:pPr>
-      <w:bookmarkStart w:id="47" w:name="_Toc515499819"/>
+      <w:bookmarkStart w:id="52" w:name="_Toc515499819"/>
+      <w:bookmarkStart w:id="53" w:name="_Toc515530885"/>
       <w:r>
         <w:rPr>
           <w:lang w:eastAsia="ru-RU"/>
@@ -4710,7 +6008,8 @@
         </w:rPr>
         <w:t>Нейросетевой подход к построению интеллектуальной системы</w:t>
       </w:r>
-      <w:bookmarkEnd w:id="47"/>
+      <w:bookmarkEnd w:id="52"/>
+      <w:bookmarkEnd w:id="53"/>
     </w:p>
     <w:p>
       <w:pPr>
@@ -4738,13 +6037,7 @@
         <w:t xml:space="preserve">(ИНС) – это существенно </w:t>
       </w:r>
       <w:r>
-        <w:t>параллельно распределенный процессор, облада</w:t>
-      </w:r>
-      <w:r>
-        <w:t>ю</w:t>
-      </w:r>
-      <w:r>
-        <w:t>щий способностью к приобретению, сохранению и репрезентации опытного знания и сходный с мозгом в двух аспектах:</w:t>
+        <w:t>параллельно распределенный процессор, обладающий способностью к приобретению, сохранению и репрезентации опытного знания и сходный с мозгом в двух аспектах:</w:t>
       </w:r>
     </w:p>
     <w:p>
@@ -4774,19 +6067,7 @@
         <w:rPr>
           <w:i/>
         </w:rPr>
-        <w:t>с</w:t>
-      </w:r>
-      <w:r>
-        <w:rPr>
-          <w:i/>
-        </w:rPr>
-        <w:t>и</w:t>
-      </w:r>
-      <w:r>
-        <w:rPr>
-          <w:i/>
-        </w:rPr>
-        <w:t>наптические веса</w:t>
+        <w:t>синаптические веса</w:t>
       </w:r>
       <w:r>
         <w:t>).</w:t>
@@ -4828,19 +6109,7 @@
         <w:t>нейроны</w:t>
       </w:r>
       <w:r>
-        <w:t>), суммирующие пост</w:t>
-      </w:r>
-      <w:r>
-        <w:t>у</w:t>
-      </w:r>
-      <w:r>
-        <w:t>пающие на их входы сигналы и преобразующие смещенную на велич</w:t>
-      </w:r>
-      <w:r>
-        <w:t>и</w:t>
-      </w:r>
-      <w:r>
-        <w:t>ну порога сумму в соответствии с заданной активационной функцией нейрона;</w:t>
+        <w:t>), суммирующие поступающие на их входы сигналы и преобразующие смещенную на величину порога сумму в соответствии с заданной активационной функцией нейрона;</w:t>
       </w:r>
     </w:p>
     <w:p>
@@ -4870,13 +6139,7 @@
         <w:t xml:space="preserve">Схематическое представление модели нейрона с входными связями </w:t>
       </w:r>
       <w:r>
-        <w:t>из</w:t>
-      </w:r>
-      <w:r>
-        <w:t>о</w:t>
-      </w:r>
-      <w:r>
-        <w:t xml:space="preserve">бражено </w:t>
+        <w:t xml:space="preserve">изображено </w:t>
       </w:r>
       <w:r>
         <w:t>на рис.</w:t>
@@ -4927,10 +6190,10 @@
             <v:path o:extrusionok="f" gradientshapeok="t" o:connecttype="rect"/>
             <o:lock v:ext="edit" aspectratio="t"/>
           </v:shapetype>
-          <v:shape id="_x0000_i1572" type="#_x0000_t75" style="width:70.25pt;height:19pt" o:ole="">
+          <v:shape id="_x0000_i1025" type="#_x0000_t75" style="width:70.25pt;height:19pt" o:ole="">
             <v:imagedata r:id="rId8" o:title=""/>
           </v:shape>
-          <o:OLEObject Type="Embed" ProgID="Equation.3" ShapeID="_x0000_i1572" DrawAspect="Content" ObjectID="_1589243955" r:id="rId9"/>
+          <o:OLEObject Type="Embed" ProgID="Equation.3" ShapeID="_x0000_i1025" DrawAspect="Content" ObjectID="_1589273027" r:id="rId9"/>
         </w:object>
       </w:r>
       <w:r>
@@ -4978,10 +6241,10 @@
           <w:position w:val="-12"/>
         </w:rPr>
         <w:object w:dxaOrig="1520" w:dyaOrig="380">
-          <v:shape id="_x0000_i1573" type="#_x0000_t75" style="width:76.05pt;height:19pt" o:ole="">
+          <v:shape id="_x0000_i1026" type="#_x0000_t75" style="width:76.05pt;height:19pt" o:ole="">
             <v:imagedata r:id="rId10" o:title=""/>
           </v:shape>
-          <o:OLEObject Type="Embed" ProgID="Equation.3" ShapeID="_x0000_i1573" DrawAspect="Content" ObjectID="_1589243956" r:id="rId11"/>
+          <o:OLEObject Type="Embed" ProgID="Equation.3" ShapeID="_x0000_i1026" DrawAspect="Content" ObjectID="_1589273028" r:id="rId11"/>
         </w:object>
       </w:r>
       <w:r>
@@ -5011,10 +6274,10 @@
           <w:position w:val="-12"/>
         </w:rPr>
         <w:object w:dxaOrig="380" w:dyaOrig="380">
-          <v:shape id="_x0000_i1574" type="#_x0000_t75" style="width:19pt;height:19pt" o:ole="">
+          <v:shape id="_x0000_i1027" type="#_x0000_t75" style="width:19pt;height:19pt" o:ole="">
             <v:imagedata r:id="rId12" o:title=""/>
           </v:shape>
-          <o:OLEObject Type="Embed" ProgID="Equation.3" ShapeID="_x0000_i1574" DrawAspect="Content" ObjectID="_1589243957" r:id="rId13"/>
+          <o:OLEObject Type="Embed" ProgID="Equation.3" ShapeID="_x0000_i1027" DrawAspect="Content" ObjectID="_1589273029" r:id="rId13"/>
         </w:object>
       </w:r>
       <w:r>
@@ -5044,10 +6307,10 @@
           <w:position w:val="-38"/>
         </w:rPr>
         <w:object w:dxaOrig="1920" w:dyaOrig="900">
-          <v:shape id="_x0000_i1575" type="#_x0000_t75" style="width:96.2pt;height:44.95pt" o:ole="">
+          <v:shape id="_x0000_i1028" type="#_x0000_t75" style="width:96.2pt;height:44.95pt" o:ole="">
             <v:imagedata r:id="rId14" o:title=""/>
           </v:shape>
-          <o:OLEObject Type="Embed" ProgID="Equation.3" ShapeID="_x0000_i1575" DrawAspect="Content" ObjectID="_1589243958" r:id="rId15"/>
+          <o:OLEObject Type="Embed" ProgID="Equation.3" ShapeID="_x0000_i1028" DrawAspect="Content" ObjectID="_1589273030" r:id="rId15"/>
         </w:object>
       </w:r>
       <w:r>
@@ -5071,10 +6334,10 @@
           <w:position w:val="-12"/>
         </w:rPr>
         <w:object w:dxaOrig="1040" w:dyaOrig="360">
-          <v:shape id="_x0000_i1576" type="#_x0000_t75" style="width:51.85pt;height:17.85pt" o:ole="">
+          <v:shape id="_x0000_i1029" type="#_x0000_t75" style="width:51.85pt;height:17.85pt" o:ole="">
             <v:imagedata r:id="rId16" o:title=""/>
           </v:shape>
-          <o:OLEObject Type="Embed" ProgID="Equation.3" ShapeID="_x0000_i1576" DrawAspect="Content" ObjectID="_1589243959" r:id="rId17"/>
+          <o:OLEObject Type="Embed" ProgID="Equation.3" ShapeID="_x0000_i1029" DrawAspect="Content" ObjectID="_1589273031" r:id="rId17"/>
         </w:object>
       </w:r>
       <w:r>
@@ -5113,10 +6376,10 @@
           <w:position w:val="-12"/>
         </w:rPr>
         <w:object w:dxaOrig="380" w:dyaOrig="380">
-          <v:shape id="_x0000_i1577" type="#_x0000_t75" style="width:19pt;height:19pt" o:ole="">
+          <v:shape id="_x0000_i1030" type="#_x0000_t75" style="width:19pt;height:19pt" o:ole="">
             <v:imagedata r:id="rId18" o:title=""/>
           </v:shape>
-          <o:OLEObject Type="Embed" ProgID="Equation.3" ShapeID="_x0000_i1577" DrawAspect="Content" ObjectID="_1589243960" r:id="rId19"/>
+          <o:OLEObject Type="Embed" ProgID="Equation.3" ShapeID="_x0000_i1030" DrawAspect="Content" ObjectID="_1589273032" r:id="rId19"/>
         </w:object>
       </w:r>
       <w:r>
@@ -5152,7 +6415,7 @@
         <mc:AlternateContent>
           <mc:Choice Requires="wpc">
             <w:drawing>
-              <wp:inline distT="0" distB="0" distL="0" distR="0" wp14:anchorId="61032F00" wp14:editId="522EF561">
+              <wp:inline distT="0" distB="0" distL="0" distR="0" wp14:anchorId="7849ADDE" wp14:editId="3DA00B1F">
                 <wp:extent cx="4521171" cy="4140889"/>
                 <wp:effectExtent l="0" t="0" r="13335" b="0"/>
                 <wp:docPr id="320" name="Полотно 320"/>
@@ -5251,7 +6514,7 @@
           </mc:Choice>
           <mc:Fallback>
             <w:pict>
-              <v:group w14:anchorId="61032F00" id="Полотно 320" o:spid="_x0000_s1026" editas="canvas" style="width:356pt;height:326.05pt;mso-position-horizontal-relative:char;mso-position-vertical-relative:line" coordsize="45205,41408" o:gfxdata="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">
+              <v:group w14:anchorId="7849ADDE" id="Полотно 320" o:spid="_x0000_s1026" editas="canvas" style="width:356pt;height:326.05pt;mso-position-horizontal-relative:char;mso-position-vertical-relative:line" coordsize="45205,41408" o:gfxdata="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">
                 <v:shape id="_x0000_s1027" type="#_x0000_t75" style="position:absolute;width:45205;height:41408;visibility:visible;mso-wrap-style:square">
                   <v:fill o:detectmouseclick="t"/>
                   <v:path o:connecttype="none"/>
@@ -5299,10 +6562,10 @@
           <w:position w:val="-6"/>
         </w:rPr>
         <w:object w:dxaOrig="160" w:dyaOrig="279">
-          <v:shape id="_x0000_i1578" type="#_x0000_t75" style="width:8.05pt;height:13.8pt" o:ole="">
+          <v:shape id="_x0000_i1031" type="#_x0000_t75" style="width:8.05pt;height:13.8pt" o:ole="">
             <v:imagedata r:id="rId22" o:title=""/>
           </v:shape>
-          <o:OLEObject Type="Embed" ProgID="Equation.3" ShapeID="_x0000_i1578" DrawAspect="Content" ObjectID="_1589243961" r:id="rId23"/>
+          <o:OLEObject Type="Embed" ProgID="Equation.3" ShapeID="_x0000_i1031" DrawAspect="Content" ObjectID="_1589273033" r:id="rId23"/>
         </w:object>
       </w:r>
       <w:r>
@@ -5322,20 +6585,14 @@
           <w:position w:val="-12"/>
         </w:rPr>
         <w:object w:dxaOrig="220" w:dyaOrig="340">
-          <v:shape id="_x0000_i1579" type="#_x0000_t75" style="width:10.95pt;height:17.3pt" o:ole="">
+          <v:shape id="_x0000_i1032" type="#_x0000_t75" style="width:10.95pt;height:17.3pt" o:ole="">
             <v:imagedata r:id="rId24" o:title=""/>
           </v:shape>
-          <o:OLEObject Type="Embed" ProgID="Equation.3" ShapeID="_x0000_i1579" DrawAspect="Content" ObjectID="_1589243962" r:id="rId25"/>
+          <o:OLEObject Type="Embed" ProgID="Equation.3" ShapeID="_x0000_i1032" DrawAspect="Content" ObjectID="_1589273034" r:id="rId25"/>
         </w:object>
       </w:r>
       <w:r>
-        <w:t xml:space="preserve">   могут быть установлены н</w:t>
-      </w:r>
-      <w:r>
-        <w:t>а</w:t>
-      </w:r>
-      <w:r>
-        <w:t>правленные связи</w:t>
+        <w:t xml:space="preserve">   могут быть установлены направленные связи</w:t>
       </w:r>
       <w:r>
         <w:t xml:space="preserve"> </w:t>
@@ -5347,10 +6604,10 @@
           <w:position w:val="-12"/>
         </w:rPr>
         <w:object w:dxaOrig="580" w:dyaOrig="360">
-          <v:shape id="_x0000_i1580" type="#_x0000_t75" style="width:28.8pt;height:17.85pt" o:ole="">
+          <v:shape id="_x0000_i1033" type="#_x0000_t75" style="width:28.8pt;height:17.85pt" o:ole="">
             <v:imagedata r:id="rId26" o:title=""/>
           </v:shape>
-          <o:OLEObject Type="Embed" ProgID="Equation.3" ShapeID="_x0000_i1580" DrawAspect="Content" ObjectID="_1589243963" r:id="rId27"/>
+          <o:OLEObject Type="Embed" ProgID="Equation.3" ShapeID="_x0000_i1033" DrawAspect="Content" ObjectID="_1589273035" r:id="rId27"/>
         </w:object>
       </w:r>
       <w:r>
@@ -5373,10 +6630,10 @@
           <w:position w:val="-12"/>
         </w:rPr>
         <w:object w:dxaOrig="580" w:dyaOrig="360">
-          <v:shape id="_x0000_i1581" type="#_x0000_t75" style="width:28.8pt;height:17.85pt" o:ole="">
+          <v:shape id="_x0000_i1034" type="#_x0000_t75" style="width:28.8pt;height:17.85pt" o:ole="">
             <v:imagedata r:id="rId28" o:title=""/>
           </v:shape>
-          <o:OLEObject Type="Embed" ProgID="Equation.3" ShapeID="_x0000_i1581" DrawAspect="Content" ObjectID="_1589243964" r:id="rId29"/>
+          <o:OLEObject Type="Embed" ProgID="Equation.3" ShapeID="_x0000_i1034" DrawAspect="Content" ObjectID="_1589273036" r:id="rId29"/>
         </w:object>
       </w:r>
       <w:r>
@@ -5386,13 +6643,7 @@
         <w:t xml:space="preserve"> </w:t>
       </w:r>
       <w:r>
-        <w:t>каждой из которых присваиваются, соответс</w:t>
-      </w:r>
-      <w:r>
-        <w:t>т</w:t>
-      </w:r>
-      <w:r>
-        <w:t xml:space="preserve">венно, веса </w:t>
+        <w:t xml:space="preserve">каждой из которых присваиваются, соответственно, веса </w:t>
       </w:r>
       <w:r>
         <w:rPr>
@@ -5401,10 +6652,10 @@
           <w:position w:val="-18"/>
         </w:rPr>
         <w:object w:dxaOrig="400" w:dyaOrig="440">
-          <v:shape id="_x0000_i1582" type="#_x0000_t75" style="width:20.15pt;height:21.9pt" o:ole="">
+          <v:shape id="_x0000_i1035" type="#_x0000_t75" style="width:20.15pt;height:21.9pt" o:ole="">
             <v:imagedata r:id="rId30" o:title=""/>
           </v:shape>
-          <o:OLEObject Type="Embed" ProgID="Equation.3" ShapeID="_x0000_i1582" DrawAspect="Content" ObjectID="_1589243965" r:id="rId31"/>
+          <o:OLEObject Type="Embed" ProgID="Equation.3" ShapeID="_x0000_i1035" DrawAspect="Content" ObjectID="_1589273037" r:id="rId31"/>
         </w:object>
       </w:r>
       <w:r>
@@ -5417,10 +6668,10 @@
           <w:position w:val="-18"/>
         </w:rPr>
         <w:object w:dxaOrig="440" w:dyaOrig="440">
-          <v:shape id="_x0000_i1583" type="#_x0000_t75" style="width:21.9pt;height:21.9pt" o:ole="">
+          <v:shape id="_x0000_i1036" type="#_x0000_t75" style="width:21.9pt;height:21.9pt" o:ole="">
             <v:imagedata r:id="rId32" o:title=""/>
           </v:shape>
-          <o:OLEObject Type="Embed" ProgID="Equation.3" ShapeID="_x0000_i1583" DrawAspect="Content" ObjectID="_1589243966" r:id="rId33"/>
+          <o:OLEObject Type="Embed" ProgID="Equation.3" ShapeID="_x0000_i1036" DrawAspect="Content" ObjectID="_1589273038" r:id="rId33"/>
         </w:object>
       </w:r>
       <w:r>
@@ -5466,7 +6717,7 @@
         <mc:AlternateContent>
           <mc:Choice Requires="wpc">
             <w:drawing>
-              <wp:inline distT="0" distB="0" distL="0" distR="0" wp14:anchorId="6E887708" wp14:editId="044B6439">
+              <wp:inline distT="0" distB="0" distL="0" distR="0" wp14:anchorId="3FD76646" wp14:editId="457B663E">
                 <wp:extent cx="5959475" cy="2353310"/>
                 <wp:effectExtent l="0" t="9525" r="3175" b="8890"/>
                 <wp:docPr id="349" name="Полотно 349"/>
@@ -6551,7 +7802,7 @@
           </mc:Choice>
           <mc:Fallback>
             <w:pict>
-              <v:group w14:anchorId="6E887708" id="Полотно 349" o:spid="_x0000_s1030" editas="canvas" style="width:469.25pt;height:185.3pt;mso-position-horizontal-relative:char;mso-position-vertical-relative:line" coordsize="59594,23533" o:gfxdata="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">
+              <v:group w14:anchorId="3FD76646" id="Полотно 349" o:spid="_x0000_s1030" editas="canvas" style="width:469.25pt;height:185.3pt;mso-position-horizontal-relative:char;mso-position-vertical-relative:line" coordsize="59594,23533" o:gfxdata="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">
                 <v:shape id="_x0000_s1031" type="#_x0000_t75" style="position:absolute;width:59594;height:23533;visibility:visible;mso-wrap-style:square">
                   <v:fill o:detectmouseclick="t"/>
                   <v:path o:connecttype="none"/>
@@ -6891,7 +8142,8 @@
       <w:pPr>
         <w:pStyle w:val="11"/>
       </w:pPr>
-      <w:bookmarkStart w:id="48" w:name="_Toc515499820"/>
+      <w:bookmarkStart w:id="54" w:name="_Toc515499820"/>
+      <w:bookmarkStart w:id="55" w:name="_Toc515530886"/>
       <w:r>
         <w:t>3.3</w:t>
       </w:r>
@@ -6901,7 +8153,8 @@
       <w:r>
         <w:t>Концепция гибридной системы интеллектуальной поддержки и её основные компоненты</w:t>
       </w:r>
-      <w:bookmarkEnd w:id="48"/>
+      <w:bookmarkEnd w:id="54"/>
+      <w:bookmarkEnd w:id="55"/>
     </w:p>
     <w:p>
       <w:pPr>
@@ -6938,13 +8191,7 @@
         <w:t xml:space="preserve"> интеллектуальной поддержки</w:t>
       </w:r>
       <w:r>
-        <w:t xml:space="preserve"> процессов принятия решений предусмотрены следующие основные компоне</w:t>
-      </w:r>
-      <w:r>
-        <w:t>н</w:t>
-      </w:r>
-      <w:r>
-        <w:t>ты (рис. 3):</w:t>
+        <w:t xml:space="preserve"> процессов принятия решений предусмотрены следующие основные компоненты (рис. 3):</w:t>
       </w:r>
     </w:p>
     <w:p>
@@ -7045,19 +8292,7 @@
         <w:rPr>
           <w:i/>
         </w:rPr>
-        <w:t>б</w:t>
-      </w:r>
-      <w:r>
-        <w:rPr>
-          <w:i/>
-        </w:rPr>
-        <w:t>а</w:t>
-      </w:r>
-      <w:r>
-        <w:rPr>
-          <w:i/>
-        </w:rPr>
-        <w:t>за правил</w:t>
+        <w:t>база правил</w:t>
       </w:r>
       <w:r>
         <w:t xml:space="preserve">) </w:t>
@@ -7100,13 +8335,7 @@
         <w:t>д</w:t>
       </w:r>
       <w:r>
-        <w:t>анные), опис</w:t>
-      </w:r>
-      <w:r>
-        <w:t>ы</w:t>
-      </w:r>
-      <w:r>
-        <w:t>вающие текущую ситуацию (состояние процесса пр</w:t>
+        <w:t>анные), описывающие текущую ситуацию (состояние процесса пр</w:t>
       </w:r>
       <w:r>
         <w:t>инятия решений</w:t>
@@ -7126,13 +8355,7 @@
         <w:t xml:space="preserve">Механизм вывода </w:t>
       </w:r>
       <w:r>
-        <w:t>представляет собой аналитическое ядро системы, в</w:t>
-      </w:r>
-      <w:r>
-        <w:t>ы</w:t>
-      </w:r>
-      <w:r>
-        <w:t>полняющее функцию построения прямой логической цепочки рассуждений с использованием стратегий поиска в глубину и в ширину.</w:t>
+        <w:t>представляет собой аналитическое ядро системы, выполняющее функцию построения прямой логической цепочки рассуждений с использованием стратегий поиска в глубину и в ширину.</w:t>
       </w:r>
     </w:p>
     <w:p>
@@ -7152,25 +8375,7 @@
         <w:t xml:space="preserve"> </w:t>
       </w:r>
       <w:r>
-        <w:t>в качестве главного механизма пол</w:t>
-      </w:r>
-      <w:r>
-        <w:t>у</w:t>
-      </w:r>
-      <w:r>
-        <w:t>чения знаний от эксперта использует граф решений. Принимая на вход опис</w:t>
-      </w:r>
-      <w:r>
-        <w:t>а</w:t>
-      </w:r>
-      <w:r>
-        <w:t>ние графа решений, она формирует в требуемом формате набор продукцио</w:t>
-      </w:r>
-      <w:r>
-        <w:t>н</w:t>
-      </w:r>
-      <w:r>
-        <w:t>ных правил, который передает в базу правил.</w:t>
+        <w:t>в качестве главного механизма получения знаний от эксперта использует граф решений. Принимая на вход описание графа решений, она формирует в требуемом формате набор продукционных правил, который передает в базу правил.</w:t>
       </w:r>
     </w:p>
     <w:p>
@@ -7186,13 +8391,7 @@
         <w:pStyle w:val="af"/>
       </w:pPr>
       <w:r>
-        <w:t>Достаточно обученная нейронная сеть при необходимости способна зам</w:t>
-      </w:r>
-      <w:r>
-        <w:t>е</w:t>
-      </w:r>
-      <w:r>
-        <w:t xml:space="preserve">нить механизм вывода и осуществлять существенно параллельный </w:t>
+        <w:t xml:space="preserve">Достаточно обученная нейронная сеть при необходимости способна заменить механизм вывода и осуществлять существенно параллельный </w:t>
       </w:r>
       <w:r>
         <w:rPr>
@@ -7218,25 +8417,7 @@
         <w:t>Подсистема объяснения</w:t>
       </w:r>
       <w:r>
-        <w:t xml:space="preserve"> призвана представить по требованию пользоват</w:t>
-      </w:r>
-      <w:r>
-        <w:t>е</w:t>
-      </w:r>
-      <w:r>
-        <w:t>ля в понятном для него виде цепочку рассуждений, приведшую к тому или иному заключению (заключениям). При работе системы в аналитическом р</w:t>
-      </w:r>
-      <w:r>
-        <w:t>е</w:t>
-      </w:r>
-      <w:r>
-        <w:t>жиме рассуждений обеспечение такой функции не вызывает проблем. Сложнее дело обстоит с нейровыводом, хотя какие-то механизмы раскрытия логики «рассуждений» сети, очевидно, могут быть реализованы (об этом говорит пунктирная связь нейронной сети с подсистемой объяснения, отмече</w:t>
-      </w:r>
-      <w:r>
-        <w:t>н</w:t>
-      </w:r>
-      <w:r>
-        <w:t>ная на рис. 3).</w:t>
+        <w:t xml:space="preserve"> призвана представить по требованию пользователя в понятном для него виде цепочку рассуждений, приведшую к тому или иному заключению (заключениям). При работе системы в аналитическом режиме рассуждений обеспечение такой функции не вызывает проблем. Сложнее дело обстоит с нейровыводом, хотя какие-то механизмы раскрытия логики «рассуждений» сети, очевидно, могут быть реализованы (об этом говорит пунктирная связь нейронной сети с подсистемой объяснения, отмеченная на рис. 3).</w:t>
       </w:r>
     </w:p>
     <w:p>
@@ -7276,7 +8457,8 @@
           <w:lang w:eastAsia="ru-RU"/>
         </w:rPr>
       </w:pPr>
-      <w:bookmarkStart w:id="49" w:name="_Toc515499821"/>
+      <w:bookmarkStart w:id="56" w:name="_Toc515499821"/>
+      <w:bookmarkStart w:id="57" w:name="_Toc515530887"/>
       <w:r>
         <w:rPr>
           <w:b w:val="0"/>
@@ -7288,7 +8470,7 @@
         <mc:AlternateContent>
           <mc:Choice Requires="wpc">
             <w:drawing>
-              <wp:inline distT="0" distB="0" distL="0" distR="0" wp14:anchorId="5B508AFD" wp14:editId="3BF0F329">
+              <wp:inline distT="0" distB="0" distL="0" distR="0" wp14:anchorId="2A0E380F" wp14:editId="7E8961A0">
                 <wp:extent cx="6076950" cy="9124950"/>
                 <wp:effectExtent l="0" t="0" r="38100" b="0"/>
                 <wp:docPr id="404" name="Полотно 404"/>
@@ -8015,13 +9197,7 @@
                                   <w:jc w:val="center"/>
                                 </w:pPr>
                                 <w:r>
-                                  <w:t>Механизм в</w:t>
-                                </w:r>
-                                <w:r>
-                                  <w:t>ы</w:t>
-                                </w:r>
-                                <w:r>
-                                  <w:t>вода</w:t>
+                                  <w:t>Механизм вывода</w:t>
                                 </w:r>
                               </w:p>
                             </w:txbxContent>
@@ -8167,13 +9343,7 @@
                                   <w:jc w:val="center"/>
                                 </w:pPr>
                                 <w:r>
-                                  <w:t>Рис.3. Схема взаимодействия компонент оболочки гибридной си</w:t>
-                                </w:r>
-                                <w:r>
-                                  <w:t>с</w:t>
-                                </w:r>
-                                <w:r>
-                                  <w:t>темы интеллектуальной поддержки</w:t>
+                                  <w:t>Рис.3. Схема взаимодействия компонент оболочки гибридной системы интеллектуальной поддержки</w:t>
                                 </w:r>
                               </w:p>
                             </w:txbxContent>
@@ -8211,19 +9381,7 @@
                             <w:txbxContent>
                               <w:p>
                                 <w:r>
-                                  <w:t>Алгоритм фо</w:t>
-                                </w:r>
-                                <w:r>
-                                  <w:t>р</w:t>
-                                </w:r>
-                                <w:r>
-                                  <w:t>мирования пр</w:t>
-                                </w:r>
-                                <w:r>
-                                  <w:t>о</w:t>
-                                </w:r>
-                                <w:r>
-                                  <w:t xml:space="preserve">дукционных правил </w:t>
+                                  <w:t xml:space="preserve">Алгоритм формирования продукционных правил </w:t>
                                 </w:r>
                               </w:p>
                             </w:txbxContent>
@@ -8261,19 +9419,7 @@
                             <w:txbxContent>
                               <w:p>
                                 <w:r>
-                                  <w:t>Алгоритм фо</w:t>
-                                </w:r>
-                                <w:r>
-                                  <w:t>р</w:t>
-                                </w:r>
-                                <w:r>
-                                  <w:t>мирования не</w:t>
-                                </w:r>
-                                <w:r>
-                                  <w:t>й</w:t>
-                                </w:r>
-                                <w:r>
-                                  <w:t>ронной сети</w:t>
+                                  <w:t>Алгоритм формирования нейронной сети</w:t>
                                 </w:r>
                               </w:p>
                             </w:txbxContent>
@@ -9051,19 +10197,7 @@
                                   <w:jc w:val="center"/>
                                 </w:pPr>
                                 <w:r>
-                                  <w:t>Набор проду</w:t>
-                                </w:r>
-                                <w:r>
-                                  <w:t>к</w:t>
-                                </w:r>
-                                <w:r>
-                                  <w:t>ционных пр</w:t>
-                                </w:r>
-                                <w:r>
-                                  <w:t>а</w:t>
-                                </w:r>
-                                <w:r>
-                                  <w:t>вил</w:t>
+                                  <w:t>Набор продукционных правил</w:t>
                                 </w:r>
                               </w:p>
                             </w:txbxContent>
@@ -9273,7 +10407,7 @@
           </mc:Choice>
           <mc:Fallback>
             <w:pict>
-              <v:group w14:anchorId="5B508AFD" id="Полотно 404" o:spid="_x0000_s1060" editas="canvas" style="width:478.5pt;height:718.5pt;mso-position-horizontal-relative:char;mso-position-vertical-relative:line" coordsize="60769,91249" o:gfxdata="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">
+              <v:group w14:anchorId="2A0E380F" id="Полотно 404" o:spid="_x0000_s1060" editas="canvas" style="width:478.5pt;height:718.5pt;mso-position-horizontal-relative:char;mso-position-vertical-relative:line" coordsize="60769,91249" o:gfxdata="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">
                 <v:shape id="_x0000_s1061" type="#_x0000_t75" style="position:absolute;width:60769;height:91249;visibility:visible;mso-wrap-style:square">
                   <v:fill o:detectmouseclick="t"/>
                   <v:path o:connecttype="none"/>
@@ -9468,13 +10602,7 @@
                             <w:jc w:val="center"/>
                           </w:pPr>
                           <w:r>
-                            <w:t>Механизм в</w:t>
-                          </w:r>
-                          <w:r>
-                            <w:t>ы</w:t>
-                          </w:r>
-                          <w:r>
-                            <w:t>вода</w:t>
+                            <w:t>Механизм вывода</w:t>
                           </w:r>
                         </w:p>
                       </w:txbxContent>
@@ -9508,13 +10636,7 @@
                             <w:jc w:val="center"/>
                           </w:pPr>
                           <w:r>
-                            <w:t>Рис.3. Схема взаимодействия компонент оболочки гибридной си</w:t>
-                          </w:r>
-                          <w:r>
-                            <w:t>с</w:t>
-                          </w:r>
-                          <w:r>
-                            <w:t>темы интеллектуальной поддержки</w:t>
+                            <w:t>Рис.3. Схема взаимодействия компонент оболочки гибридной системы интеллектуальной поддержки</w:t>
                           </w:r>
                         </w:p>
                       </w:txbxContent>
@@ -9525,19 +10647,7 @@
                       <w:txbxContent>
                         <w:p>
                           <w:r>
-                            <w:t>Алгоритм фо</w:t>
-                          </w:r>
-                          <w:r>
-                            <w:t>р</w:t>
-                          </w:r>
-                          <w:r>
-                            <w:t>мирования пр</w:t>
-                          </w:r>
-                          <w:r>
-                            <w:t>о</w:t>
-                          </w:r>
-                          <w:r>
-                            <w:t xml:space="preserve">дукционных правил </w:t>
+                            <w:t xml:space="preserve">Алгоритм формирования продукционных правил </w:t>
                           </w:r>
                         </w:p>
                       </w:txbxContent>
@@ -9548,19 +10658,7 @@
                       <w:txbxContent>
                         <w:p>
                           <w:r>
-                            <w:t>Алгоритм фо</w:t>
-                          </w:r>
-                          <w:r>
-                            <w:t>р</w:t>
-                          </w:r>
-                          <w:r>
-                            <w:t>мирования не</w:t>
-                          </w:r>
-                          <w:r>
-                            <w:t>й</w:t>
-                          </w:r>
-                          <w:r>
-                            <w:t>ронной сети</w:t>
+                            <w:t>Алгоритм формирования нейронной сети</w:t>
                           </w:r>
                         </w:p>
                       </w:txbxContent>
@@ -9700,19 +10798,7 @@
                             <w:jc w:val="center"/>
                           </w:pPr>
                           <w:r>
-                            <w:t>Набор проду</w:t>
-                          </w:r>
-                          <w:r>
-                            <w:t>к</w:t>
-                          </w:r>
-                          <w:r>
-                            <w:t>ционных пр</w:t>
-                          </w:r>
-                          <w:r>
-                            <w:t>а</w:t>
-                          </w:r>
-                          <w:r>
-                            <w:t>вил</w:t>
+                            <w:t>Набор продукционных правил</w:t>
                           </w:r>
                         </w:p>
                       </w:txbxContent>
@@ -9755,7 +10841,8 @@
           </mc:Fallback>
         </mc:AlternateContent>
       </w:r>
-      <w:bookmarkEnd w:id="49"/>
+      <w:bookmarkEnd w:id="56"/>
+      <w:bookmarkEnd w:id="57"/>
     </w:p>
     <w:p>
       <w:pPr>
@@ -9764,7 +10851,8 @@
           <w:rFonts w:eastAsiaTheme="minorHAnsi"/>
         </w:rPr>
       </w:pPr>
-      <w:bookmarkStart w:id="50" w:name="_Toc515499822"/>
+      <w:bookmarkStart w:id="58" w:name="_Toc515499822"/>
+      <w:bookmarkStart w:id="59" w:name="_Toc515530888"/>
       <w:r>
         <w:rPr>
           <w:rFonts w:eastAsiaTheme="minorHAnsi"/>
@@ -9790,17 +10878,20 @@
         </w:rPr>
         <w:t>Нейронная сеть как основа механизма вывода гибридной системы интеллектуальной поддержки</w:t>
       </w:r>
-      <w:bookmarkEnd w:id="50"/>
+      <w:bookmarkEnd w:id="58"/>
+      <w:bookmarkEnd w:id="59"/>
     </w:p>
     <w:p>
       <w:pPr>
         <w:pStyle w:val="11"/>
       </w:pPr>
-      <w:bookmarkStart w:id="51" w:name="_Toc515499823"/>
+      <w:bookmarkStart w:id="60" w:name="_Toc515499823"/>
+      <w:bookmarkStart w:id="61" w:name="_Toc515530889"/>
       <w:r>
         <w:t>4.1. Многослойный персептрон</w:t>
       </w:r>
-      <w:bookmarkEnd w:id="51"/>
+      <w:bookmarkEnd w:id="60"/>
+      <w:bookmarkEnd w:id="61"/>
     </w:p>
     <w:p>
       <w:pPr>
@@ -9813,13 +10904,7 @@
         <w:t xml:space="preserve">Многослойный персептрон </w:t>
       </w:r>
       <w:r>
-        <w:t>представляет собой сеть прямого распростр</w:t>
-      </w:r>
-      <w:r>
-        <w:t>а</w:t>
-      </w:r>
-      <w:r>
-        <w:t>нения</w:t>
+        <w:t>представляет собой сеть прямого распространения</w:t>
       </w:r>
       <w:r>
         <w:t xml:space="preserve"> с одним </w:t>
@@ -9867,13 +10952,7 @@
         <w:t>моторным</w:t>
       </w:r>
       <w:r>
-        <w:t>) сл</w:t>
-      </w:r>
-      <w:r>
-        <w:t>о</w:t>
-      </w:r>
-      <w:r>
-        <w:t xml:space="preserve">ем и одним или несколькими  </w:t>
+        <w:t xml:space="preserve">) слоем и одним или несколькими  </w:t>
       </w:r>
       <w:r>
         <w:rPr>
@@ -9900,13 +10979,7 @@
         <w:t>прямонаправленность</w:t>
       </w:r>
       <w:r>
-        <w:t>: информ</w:t>
-      </w:r>
-      <w:r>
-        <w:t>а</w:t>
-      </w:r>
-      <w:r>
-        <w:t xml:space="preserve">ция, преобразуясь, передается от входного слоя через </w:t>
+        <w:t xml:space="preserve">: информация, преобразуясь, передается от входного слоя через </w:t>
       </w:r>
       <w:r>
         <w:rPr>
@@ -9914,10 +10987,10 @@
           <w:lang w:val="en-US"/>
         </w:rPr>
         <w:object w:dxaOrig="300" w:dyaOrig="279">
-          <v:shape id="_x0000_i1584" type="#_x0000_t75" style="width:15pt;height:13.8pt" o:ole="">
+          <v:shape id="_x0000_i1037" type="#_x0000_t75" style="width:15pt;height:13.8pt" o:ole="">
             <v:imagedata r:id="rId34" o:title=""/>
           </v:shape>
-          <o:OLEObject Type="Embed" ProgID="Equation.3" ShapeID="_x0000_i1584" DrawAspect="Content" ObjectID="_1589243967" r:id="rId35"/>
+          <o:OLEObject Type="Embed" ProgID="Equation.3" ShapeID="_x0000_i1037" DrawAspect="Content" ObjectID="_1589273039" r:id="rId35"/>
         </w:object>
       </w:r>
       <w:r>
@@ -9928,13 +11001,7 @@
         <w:t xml:space="preserve"> </w:t>
       </w:r>
       <w:r>
-        <w:t>скрытых слоев к в</w:t>
-      </w:r>
-      <w:r>
-        <w:t>ы</w:t>
-      </w:r>
-      <w:r>
-        <w:t>ходному слою.</w:t>
+        <w:t>скрытых слоев к выходному слою.</w:t>
       </w:r>
     </w:p>
     <w:p>
@@ -9950,10 +11017,10 @@
           <w:lang w:val="en-US"/>
         </w:rPr>
         <w:object w:dxaOrig="220" w:dyaOrig="340">
-          <v:shape id="_x0000_i1585" type="#_x0000_t75" style="width:10.95pt;height:17.3pt" o:ole="">
+          <v:shape id="_x0000_i1038" type="#_x0000_t75" style="width:10.95pt;height:17.3pt" o:ole="">
             <v:imagedata r:id="rId36" o:title=""/>
           </v:shape>
-          <o:OLEObject Type="Embed" ProgID="Equation.3" ShapeID="_x0000_i1585" DrawAspect="Content" ObjectID="_1589243968" r:id="rId37"/>
+          <o:OLEObject Type="Embed" ProgID="Equation.3" ShapeID="_x0000_i1038" DrawAspect="Content" ObjectID="_1589273040" r:id="rId37"/>
         </w:object>
       </w:r>
       <w:r>
@@ -9965,10 +11032,10 @@
           <w:lang w:val="en-US"/>
         </w:rPr>
         <w:object w:dxaOrig="1560" w:dyaOrig="499">
-          <v:shape id="_x0000_i1586" type="#_x0000_t75" style="width:78.35pt;height:25.35pt" o:ole="">
+          <v:shape id="_x0000_i1039" type="#_x0000_t75" style="width:78.35pt;height:25.35pt" o:ole="">
             <v:imagedata r:id="rId38" o:title=""/>
           </v:shape>
-          <o:OLEObject Type="Embed" ProgID="Equation.3" ShapeID="_x0000_i1586" DrawAspect="Content" ObjectID="_1589243969" r:id="rId39"/>
+          <o:OLEObject Type="Embed" ProgID="Equation.3" ShapeID="_x0000_i1039" DrawAspect="Content" ObjectID="_1589273041" r:id="rId39"/>
         </w:object>
       </w:r>
       <w:r>
@@ -9980,10 +11047,10 @@
           <w:lang w:val="en-US"/>
         </w:rPr>
         <w:object w:dxaOrig="580" w:dyaOrig="300">
-          <v:shape id="_x0000_i1587" type="#_x0000_t75" style="width:28.8pt;height:15pt" o:ole="">
+          <v:shape id="_x0000_i1040" type="#_x0000_t75" style="width:28.8pt;height:15pt" o:ole="">
             <v:imagedata r:id="rId40" o:title=""/>
           </v:shape>
-          <o:OLEObject Type="Embed" ProgID="Equation.3" ShapeID="_x0000_i1587" DrawAspect="Content" ObjectID="_1589243970" r:id="rId41"/>
+          <o:OLEObject Type="Embed" ProgID="Equation.3" ShapeID="_x0000_i1040" DrawAspect="Content" ObjectID="_1589273042" r:id="rId41"/>
         </w:object>
       </w:r>
       <w:r>
@@ -9995,20 +11062,14 @@
           <w:lang w:val="en-US"/>
         </w:rPr>
         <w:object w:dxaOrig="2220" w:dyaOrig="360">
-          <v:shape id="_x0000_i1588" type="#_x0000_t75" style="width:111.15pt;height:17.85pt" o:ole="">
+          <v:shape id="_x0000_i1041" type="#_x0000_t75" style="width:111.15pt;height:17.85pt" o:ole="">
             <v:imagedata r:id="rId42" o:title=""/>
           </v:shape>
-          <o:OLEObject Type="Embed" ProgID="Equation.3" ShapeID="_x0000_i1588" DrawAspect="Content" ObjectID="_1589243971" r:id="rId43"/>
+          <o:OLEObject Type="Embed" ProgID="Equation.3" ShapeID="_x0000_i1041" DrawAspect="Content" ObjectID="_1589273043" r:id="rId43"/>
         </w:object>
       </w:r>
       <w:r>
-        <w:t xml:space="preserve"> непосредственно воздействует с с</w:t>
-      </w:r>
-      <w:r>
-        <w:t>и</w:t>
-      </w:r>
-      <w:r>
-        <w:t xml:space="preserve">наптическими весами </w:t>
+        <w:t xml:space="preserve"> непосредственно воздействует с синаптическими весами </w:t>
       </w:r>
       <w:r>
         <w:rPr>
@@ -10016,10 +11077,10 @@
           <w:lang w:val="en-US"/>
         </w:rPr>
         <w:object w:dxaOrig="480" w:dyaOrig="600">
-          <v:shape id="_x0000_i1589" type="#_x0000_t75" style="width:24.2pt;height:29.95pt" o:ole="">
+          <v:shape id="_x0000_i1042" type="#_x0000_t75" style="width:24.2pt;height:29.95pt" o:ole="">
             <v:imagedata r:id="rId44" o:title=""/>
           </v:shape>
-          <o:OLEObject Type="Embed" ProgID="Equation.3" ShapeID="_x0000_i1589" DrawAspect="Content" ObjectID="_1589243972" r:id="rId45"/>
+          <o:OLEObject Type="Embed" ProgID="Equation.3" ShapeID="_x0000_i1042" DrawAspect="Content" ObjectID="_1589273044" r:id="rId45"/>
         </w:object>
       </w:r>
       <w:r>
@@ -10031,10 +11092,10 @@
           <w:lang w:val="en-US"/>
         </w:rPr>
         <w:object w:dxaOrig="160" w:dyaOrig="279">
-          <v:shape id="_x0000_i1590" type="#_x0000_t75" style="width:8.05pt;height:13.8pt" o:ole="">
+          <v:shape id="_x0000_i1043" type="#_x0000_t75" style="width:8.05pt;height:13.8pt" o:ole="">
             <v:imagedata r:id="rId46" o:title=""/>
           </v:shape>
-          <o:OLEObject Type="Embed" ProgID="Equation.3" ShapeID="_x0000_i1590" DrawAspect="Content" ObjectID="_1589243973" r:id="rId47"/>
+          <o:OLEObject Type="Embed" ProgID="Equation.3" ShapeID="_x0000_i1043" DrawAspect="Content" ObjectID="_1589273045" r:id="rId47"/>
         </w:object>
       </w:r>
       <w:r>
@@ -10046,10 +11107,10 @@
           <w:lang w:val="en-US"/>
         </w:rPr>
         <w:object w:dxaOrig="1200" w:dyaOrig="480">
-          <v:shape id="_x0000_i1591" type="#_x0000_t75" style="width:59.9pt;height:24.2pt" o:ole="">
+          <v:shape id="_x0000_i1044" type="#_x0000_t75" style="width:59.9pt;height:24.2pt" o:ole="">
             <v:imagedata r:id="rId48" o:title=""/>
           </v:shape>
-          <o:OLEObject Type="Embed" ProgID="Equation.3" ShapeID="_x0000_i1591" DrawAspect="Content" ObjectID="_1589243974" r:id="rId49"/>
+          <o:OLEObject Type="Embed" ProgID="Equation.3" ShapeID="_x0000_i1044" DrawAspect="Content" ObjectID="_1589273046" r:id="rId49"/>
         </w:object>
       </w:r>
       <w:r>
@@ -10061,10 +11122,10 @@
           <w:lang w:val="en-US"/>
         </w:rPr>
         <w:object w:dxaOrig="220" w:dyaOrig="300">
-          <v:shape id="_x0000_i1592" type="#_x0000_t75" style="width:10.95pt;height:15pt" o:ole="">
+          <v:shape id="_x0000_i1045" type="#_x0000_t75" style="width:10.95pt;height:15pt" o:ole="">
             <v:imagedata r:id="rId50" o:title=""/>
           </v:shape>
-          <o:OLEObject Type="Embed" ProgID="Equation.3" ShapeID="_x0000_i1592" DrawAspect="Content" ObjectID="_1589243975" r:id="rId51"/>
+          <o:OLEObject Type="Embed" ProgID="Equation.3" ShapeID="_x0000_i1045" DrawAspect="Content" ObjectID="_1589273047" r:id="rId51"/>
         </w:object>
       </w:r>
       <w:r>
@@ -10079,10 +11140,10 @@
           <w:lang w:val="en-US"/>
         </w:rPr>
         <w:object w:dxaOrig="1260" w:dyaOrig="420">
-          <v:shape id="_x0000_i1593" type="#_x0000_t75" style="width:63.35pt;height:21.3pt" o:ole="">
+          <v:shape id="_x0000_i1046" type="#_x0000_t75" style="width:63.35pt;height:21.3pt" o:ole="">
             <v:imagedata r:id="rId52" o:title=""/>
           </v:shape>
-          <o:OLEObject Type="Embed" ProgID="Equation.3" ShapeID="_x0000_i1593" DrawAspect="Content" ObjectID="_1589243976" r:id="rId53"/>
+          <o:OLEObject Type="Embed" ProgID="Equation.3" ShapeID="_x0000_i1046" DrawAspect="Content" ObjectID="_1589273048" r:id="rId53"/>
         </w:object>
       </w:r>
       <w:r>
@@ -10094,10 +11155,10 @@
           <w:lang w:val="en-US"/>
         </w:rPr>
         <w:object w:dxaOrig="580" w:dyaOrig="300">
-          <v:shape id="_x0000_i1594" type="#_x0000_t75" style="width:28.8pt;height:15pt" o:ole="">
+          <v:shape id="_x0000_i1047" type="#_x0000_t75" style="width:28.8pt;height:15pt" o:ole="">
             <v:imagedata r:id="rId54" o:title=""/>
           </v:shape>
-          <o:OLEObject Type="Embed" ProgID="Equation.3" ShapeID="_x0000_i1594" DrawAspect="Content" ObjectID="_1589243977" r:id="rId55"/>
+          <o:OLEObject Type="Embed" ProgID="Equation.3" ShapeID="_x0000_i1047" DrawAspect="Content" ObjectID="_1589273049" r:id="rId55"/>
         </w:object>
       </w:r>
       <w:r>
@@ -10109,10 +11170,10 @@
           <w:lang w:val="en-US"/>
         </w:rPr>
         <w:object w:dxaOrig="220" w:dyaOrig="300">
-          <v:shape id="_x0000_i1595" type="#_x0000_t75" style="width:10.95pt;height:15pt" o:ole="">
+          <v:shape id="_x0000_i1048" type="#_x0000_t75" style="width:10.95pt;height:15pt" o:ole="">
             <v:imagedata r:id="rId56" o:title=""/>
           </v:shape>
-          <o:OLEObject Type="Embed" ProgID="Equation.3" ShapeID="_x0000_i1595" DrawAspect="Content" ObjectID="_1589243978" r:id="rId57"/>
+          <o:OLEObject Type="Embed" ProgID="Equation.3" ShapeID="_x0000_i1048" DrawAspect="Content" ObjectID="_1589273050" r:id="rId57"/>
         </w:object>
       </w:r>
       <w:r>
@@ -10124,10 +11185,10 @@
           <w:lang w:val="en-US"/>
         </w:rPr>
         <w:object w:dxaOrig="639" w:dyaOrig="300">
-          <v:shape id="_x0000_i1596" type="#_x0000_t75" style="width:32.25pt;height:15pt" o:ole="">
+          <v:shape id="_x0000_i1049" type="#_x0000_t75" style="width:32.25pt;height:15pt" o:ole="">
             <v:imagedata r:id="rId58" o:title=""/>
           </v:shape>
-          <o:OLEObject Type="Embed" ProgID="Equation.3" ShapeID="_x0000_i1596" DrawAspect="Content" ObjectID="_1589243979" r:id="rId59"/>
+          <o:OLEObject Type="Embed" ProgID="Equation.3" ShapeID="_x0000_i1049" DrawAspect="Content" ObjectID="_1589273051" r:id="rId59"/>
         </w:object>
       </w:r>
       <w:r>
@@ -10139,10 +11200,10 @@
           <w:lang w:val="en-US"/>
         </w:rPr>
         <w:object w:dxaOrig="1080" w:dyaOrig="300">
-          <v:shape id="_x0000_i1597" type="#_x0000_t75" style="width:54.15pt;height:15pt" o:ole="">
+          <v:shape id="_x0000_i1050" type="#_x0000_t75" style="width:54.15pt;height:15pt" o:ole="">
             <v:imagedata r:id="rId60" o:title=""/>
           </v:shape>
-          <o:OLEObject Type="Embed" ProgID="Equation.3" ShapeID="_x0000_i1597" DrawAspect="Content" ObjectID="_1589243980" r:id="rId61"/>
+          <o:OLEObject Type="Embed" ProgID="Equation.3" ShapeID="_x0000_i1050" DrawAspect="Content" ObjectID="_1589273052" r:id="rId61"/>
         </w:object>
       </w:r>
       <w:r>
@@ -10170,7 +11231,7 @@
         <mc:AlternateContent>
           <mc:Choice Requires="wpc">
             <w:drawing>
-              <wp:inline distT="0" distB="0" distL="0" distR="0" wp14:anchorId="25AD5146" wp14:editId="0513BB0E">
+              <wp:inline distT="0" distB="0" distL="0" distR="0" wp14:anchorId="77733095" wp14:editId="191BAEE8">
                 <wp:extent cx="4831715" cy="3268980"/>
                 <wp:effectExtent l="2540" t="4445" r="4445" b="3175"/>
                 <wp:docPr id="505" name="Полотно 505"/>
@@ -13604,7 +14665,7 @@
           </mc:Choice>
           <mc:Fallback>
             <w:pict>
-              <v:group w14:anchorId="25AD5146" id="Полотно 505" o:spid="_x0000_s1116" editas="canvas" style="width:380.45pt;height:257.4pt;mso-position-horizontal-relative:char;mso-position-vertical-relative:line" coordsize="48317,32689" o:gfxdata="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">
+              <v:group w14:anchorId="77733095" id="Полотно 505" o:spid="_x0000_s1116" editas="canvas" style="width:380.45pt;height:257.4pt;mso-position-horizontal-relative:char;mso-position-vertical-relative:line" coordsize="48317,32689" o:gfxdata="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">
                 <v:shape id="_x0000_s1117" type="#_x0000_t75" style="position:absolute;width:48317;height:32689;visibility:visible;mso-wrap-style:square">
                   <v:fill o:detectmouseclick="t"/>
                   <v:path o:connecttype="none"/>
@@ -14239,13 +15300,7 @@
         <w:pStyle w:val="af"/>
       </w:pPr>
       <w:r>
-        <w:t>Модифицированные версии многослойного персептрона могут иметь н</w:t>
-      </w:r>
-      <w:r>
-        <w:t>е</w:t>
-      </w:r>
-      <w:r>
-        <w:t>регулярные связи между слоями</w:t>
+        <w:t>Модифицированные версии многослойного персептрона могут иметь нерегулярные связи между слоями</w:t>
       </w:r>
       <w:r>
         <w:t xml:space="preserve"> (какие-то связи могут отсутствовать) и</w:t>
@@ -14292,10 +15347,10 @@
           <w:lang w:val="en-US"/>
         </w:rPr>
         <w:object w:dxaOrig="1579" w:dyaOrig="420">
-          <v:shape id="_x0000_i1598" type="#_x0000_t75" style="width:78.9pt;height:21.3pt" o:ole="">
+          <v:shape id="_x0000_i1051" type="#_x0000_t75" style="width:78.9pt;height:21.3pt" o:ole="">
             <v:imagedata r:id="rId63" o:title=""/>
           </v:shape>
-          <o:OLEObject Type="Embed" ProgID="Equation.3" ShapeID="_x0000_i1598" DrawAspect="Content" ObjectID="_1589243981" r:id="rId64"/>
+          <o:OLEObject Type="Embed" ProgID="Equation.3" ShapeID="_x0000_i1051" DrawAspect="Content" ObjectID="_1589273053" r:id="rId64"/>
         </w:object>
       </w:r>
       <w:r>
@@ -14326,13 +15381,7 @@
         <w:t>т суперпозицию взвешенных сигналов последнего скрытого слоя</w:t>
       </w:r>
       <w:r>
-        <w:t xml:space="preserve"> (имеют линейную активационную функцию) или выполняют н</w:t>
-      </w:r>
-      <w:r>
-        <w:t>е</w:t>
-      </w:r>
-      <w:r>
-        <w:t>линейное преобразование, как и нейроны скрытых слоев</w:t>
+        <w:t xml:space="preserve"> (имеют линейную активационную функцию) или выполняют нелинейное преобразование, как и нейроны скрытых слоев</w:t>
       </w:r>
       <w:r>
         <w:t>.</w:t>
@@ -14349,19 +15398,7 @@
         <w:t xml:space="preserve">Обучение персептрона </w:t>
       </w:r>
       <w:r>
-        <w:t>– это итеративный целенаправленный процесс и</w:t>
-      </w:r>
-      <w:r>
-        <w:t>з</w:t>
-      </w:r>
-      <w:r>
-        <w:t>менения значений весов синаптических связей (и, возможно, порогов активац</w:t>
-      </w:r>
-      <w:r>
-        <w:t>и</w:t>
-      </w:r>
-      <w:r>
-        <w:t>онных функций нейронов), реализуемый «внешней» процедурой (</w:t>
+        <w:t>– это итеративный целенаправленный процесс изменения значений весов синаптических связей (и, возможно, порогов активационных функций нейронов), реализуемый «внешней» процедурой (</w:t>
       </w:r>
       <w:r>
         <w:rPr>
@@ -14376,19 +15413,7 @@
         <w:rPr>
           <w:i/>
         </w:rPr>
-        <w:t>обучение с супервиз</w:t>
-      </w:r>
-      <w:r>
-        <w:rPr>
-          <w:i/>
-        </w:rPr>
-        <w:t>о</w:t>
-      </w:r>
-      <w:r>
-        <w:rPr>
-          <w:i/>
-        </w:rPr>
-        <w:t>ром</w:t>
+        <w:t>обучение с супервизором</w:t>
       </w:r>
       <w:r>
         <w:t>) до тех пор, пока сеть не приобретет желаемые свойства.</w:t>
@@ -14413,10 +15438,10 @@
           <w:lang w:val="en-US"/>
         </w:rPr>
         <w:object w:dxaOrig="1040" w:dyaOrig="340">
-          <v:shape id="_x0000_i1599" type="#_x0000_t75" style="width:51.85pt;height:17.3pt" o:ole="">
+          <v:shape id="_x0000_i1052" type="#_x0000_t75" style="width:51.85pt;height:17.3pt" o:ole="">
             <v:imagedata r:id="rId65" o:title=""/>
           </v:shape>
-          <o:OLEObject Type="Embed" ProgID="Equation.3" ShapeID="_x0000_i1599" DrawAspect="Content" ObjectID="_1589243982" r:id="rId66"/>
+          <o:OLEObject Type="Embed" ProgID="Equation.3" ShapeID="_x0000_i1052" DrawAspect="Content" ObjectID="_1589273054" r:id="rId66"/>
         </w:object>
       </w:r>
       <w:r>
@@ -14428,10 +15453,10 @@
           <w:lang w:val="en-US"/>
         </w:rPr>
         <w:object w:dxaOrig="2580" w:dyaOrig="420">
-          <v:shape id="_x0000_i1600" type="#_x0000_t75" style="width:129pt;height:21.3pt" o:ole="">
+          <v:shape id="_x0000_i1053" type="#_x0000_t75" style="width:129pt;height:21.3pt" o:ole="">
             <v:imagedata r:id="rId67" o:title=""/>
           </v:shape>
-          <o:OLEObject Type="Embed" ProgID="Equation.3" ShapeID="_x0000_i1600" DrawAspect="Content" ObjectID="_1589243983" r:id="rId68"/>
+          <o:OLEObject Type="Embed" ProgID="Equation.3" ShapeID="_x0000_i1053" DrawAspect="Content" ObjectID="_1589273055" r:id="rId68"/>
         </w:object>
       </w:r>
       <w:r>
@@ -14446,20 +15471,14 @@
           <w:lang w:val="en-US"/>
         </w:rPr>
         <w:object w:dxaOrig="2260" w:dyaOrig="420">
-          <v:shape id="_x0000_i1601" type="#_x0000_t75" style="width:113.45pt;height:21.3pt" o:ole="">
+          <v:shape id="_x0000_i1054" type="#_x0000_t75" style="width:113.45pt;height:21.3pt" o:ole="">
             <v:imagedata r:id="rId69" o:title=""/>
           </v:shape>
-          <o:OLEObject Type="Embed" ProgID="Equation.3" ShapeID="_x0000_i1601" DrawAspect="Content" ObjectID="_1589243984" r:id="rId70"/>
+          <o:OLEObject Type="Embed" ProgID="Equation.3" ShapeID="_x0000_i1054" DrawAspect="Content" ObjectID="_1589273056" r:id="rId70"/>
         </w:object>
       </w:r>
       <w:r>
-        <w:t xml:space="preserve"> – вектор желаемых выходных сигналов. В процессе обуч</w:t>
-      </w:r>
-      <w:r>
-        <w:t>е</w:t>
-      </w:r>
-      <w:r>
-        <w:t>ния век</w:t>
+        <w:t xml:space="preserve"> – вектор желаемых выходных сигналов. В процессе обучения век</w:t>
       </w:r>
       <w:r>
         <w:t>торы</w:t>
@@ -14473,10 +15492,10 @@
           <w:lang w:val="en-US"/>
         </w:rPr>
         <w:object w:dxaOrig="480" w:dyaOrig="440">
-          <v:shape id="_x0000_i1602" type="#_x0000_t75" style="width:24.2pt;height:22.45pt" o:ole="">
+          <v:shape id="_x0000_i1055" type="#_x0000_t75" style="width:24.2pt;height:22.45pt" o:ole="">
             <v:imagedata r:id="rId71" o:title=""/>
           </v:shape>
-          <o:OLEObject Type="Embed" ProgID="Equation.3" ShapeID="_x0000_i1602" DrawAspect="Content" ObjectID="_1589243985" r:id="rId72"/>
+          <o:OLEObject Type="Embed" ProgID="Equation.3" ShapeID="_x0000_i1055" DrawAspect="Content" ObjectID="_1589273057" r:id="rId72"/>
         </w:object>
       </w:r>
       <w:r>
@@ -14488,35 +15507,23 @@
           <w:lang w:val="en-US"/>
         </w:rPr>
         <w:object w:dxaOrig="3019" w:dyaOrig="520">
-          <v:shape id="_x0000_i1603" type="#_x0000_t75" style="width:151.5pt;height:25.9pt" o:ole="">
+          <v:shape id="_x0000_i1056" type="#_x0000_t75" style="width:151.5pt;height:25.9pt" o:ole="">
             <v:imagedata r:id="rId73" o:title=""/>
           </v:shape>
-          <o:OLEObject Type="Embed" ProgID="Equation.3" ShapeID="_x0000_i1603" DrawAspect="Content" ObjectID="_1589243986" r:id="rId74"/>
+          <o:OLEObject Type="Embed" ProgID="Equation.3" ShapeID="_x0000_i1056" DrawAspect="Content" ObjectID="_1589273058" r:id="rId74"/>
         </w:object>
       </w:r>
       <w:r>
         <w:t xml:space="preserve"> </w:t>
       </w:r>
       <w:r>
-        <w:t>послед</w:t>
-      </w:r>
-      <w:r>
-        <w:t>о</w:t>
-      </w:r>
-      <w:r>
-        <w:t>ва</w:t>
+        <w:t>последова</w:t>
       </w:r>
       <w:r>
         <w:t>тельно подаются на вход ИНС</w:t>
       </w:r>
       <w:r>
-        <w:t xml:space="preserve"> и для каждого из них оценивается ошибка м</w:t>
-      </w:r>
-      <w:r>
-        <w:t>е</w:t>
-      </w:r>
-      <w:r>
-        <w:t xml:space="preserve">жду фактическим </w:t>
+        <w:t xml:space="preserve"> и для каждого из них оценивается ошибка между фактическим </w:t>
       </w:r>
       <w:r>
         <w:rPr>
@@ -14524,10 +15531,10 @@
           <w:lang w:val="en-US"/>
         </w:rPr>
         <w:object w:dxaOrig="400" w:dyaOrig="520">
-          <v:shape id="_x0000_i1604" type="#_x0000_t75" style="width:20.15pt;height:25.9pt" o:ole="">
+          <v:shape id="_x0000_i1057" type="#_x0000_t75" style="width:20.15pt;height:25.9pt" o:ole="">
             <v:imagedata r:id="rId75" o:title=""/>
           </v:shape>
-          <o:OLEObject Type="Embed" ProgID="Equation.3" ShapeID="_x0000_i1604" DrawAspect="Content" ObjectID="_1589243987" r:id="rId76"/>
+          <o:OLEObject Type="Embed" ProgID="Equation.3" ShapeID="_x0000_i1057" DrawAspect="Content" ObjectID="_1589273059" r:id="rId76"/>
         </w:object>
       </w:r>
       <w:r>
@@ -14542,10 +15549,10 @@
           <w:lang w:val="en-US"/>
         </w:rPr>
         <w:object w:dxaOrig="420" w:dyaOrig="440">
-          <v:shape id="_x0000_i1605" type="#_x0000_t75" style="width:20.75pt;height:22.45pt" o:ole="">
+          <v:shape id="_x0000_i1058" type="#_x0000_t75" style="width:20.75pt;height:22.45pt" o:ole="">
             <v:imagedata r:id="rId77" o:title=""/>
           </v:shape>
-          <o:OLEObject Type="Embed" ProgID="Equation.3" ShapeID="_x0000_i1605" DrawAspect="Content" ObjectID="_1589243988" r:id="rId78"/>
+          <o:OLEObject Type="Embed" ProgID="Equation.3" ShapeID="_x0000_i1058" DrawAspect="Content" ObjectID="_1589273060" r:id="rId78"/>
         </w:object>
       </w:r>
       <w:r>
@@ -14560,10 +15567,10 @@
           <w:lang w:val="en-US"/>
         </w:rPr>
         <w:object w:dxaOrig="3019" w:dyaOrig="820">
-          <v:shape id="_x0000_i1606" type="#_x0000_t75" style="width:150.9pt;height:41.45pt" o:ole="">
+          <v:shape id="_x0000_i1059" type="#_x0000_t75" style="width:150.9pt;height:41.45pt" o:ole="">
             <v:imagedata r:id="rId79" o:title=""/>
           </v:shape>
-          <o:OLEObject Type="Embed" ProgID="Equation.3" ShapeID="_x0000_i1606" DrawAspect="Content" ObjectID="_1589243989" r:id="rId80"/>
+          <o:OLEObject Type="Embed" ProgID="Equation.3" ShapeID="_x0000_i1059" DrawAspect="Content" ObjectID="_1589273061" r:id="rId80"/>
         </w:object>
       </w:r>
       <w:r>
@@ -14575,32 +15582,14 @@
           <w:lang w:val="en-US"/>
         </w:rPr>
         <w:object w:dxaOrig="1240" w:dyaOrig="980">
-          <v:shape id="_x0000_i1607" type="#_x0000_t75" style="width:62.2pt;height:49.55pt" o:ole="">
+          <v:shape id="_x0000_i1060" type="#_x0000_t75" style="width:62.2pt;height:49.55pt" o:ole="">
             <v:imagedata r:id="rId81" o:title=""/>
           </v:shape>
-          <o:OLEObject Type="Embed" ProgID="Equation.3" ShapeID="_x0000_i1607" DrawAspect="Content" ObjectID="_1589243990" r:id="rId82"/>
+          <o:OLEObject Type="Embed" ProgID="Equation.3" ShapeID="_x0000_i1060" DrawAspect="Content" ObjectID="_1589273062" r:id="rId82"/>
         </w:object>
       </w:r>
       <w:r>
-        <w:t>, на о</w:t>
-      </w:r>
-      <w:r>
-        <w:t>с</w:t>
-      </w:r>
-      <w:r>
-        <w:t>новании которой (а возможно, и с использованием данных о предыдущих ит</w:t>
-      </w:r>
-      <w:r>
-        <w:t>е</w:t>
-      </w:r>
-      <w:r>
-        <w:t>рациях) алгоритм обучения осуществляет модификацию значений настроечных параметров сети, направленную на уменьшение ошибки. Как вариант, модиф</w:t>
-      </w:r>
-      <w:r>
-        <w:t>и</w:t>
-      </w:r>
-      <w:r>
-        <w:t xml:space="preserve">кация значений варьируемых параметров сети может осуществляться после оценки действия каждого очередного шаблона, т.е. по «локальной» ошибке </w:t>
+        <w:t xml:space="preserve">, на основании которой (а возможно, и с использованием данных о предыдущих итерациях) алгоритм обучения осуществляет модификацию значений настроечных параметров сети, направленную на уменьшение ошибки. Как вариант, модификация значений варьируемых параметров сети может осуществляться после оценки действия каждого очередного шаблона, т.е. по «локальной» ошибке </w:t>
       </w:r>
       <w:r>
         <w:t xml:space="preserve"> </w:t>
@@ -14611,10 +15600,10 @@
           <w:lang w:val="en-US"/>
         </w:rPr>
         <w:object w:dxaOrig="340" w:dyaOrig="480">
-          <v:shape id="_x0000_i1608" type="#_x0000_t75" style="width:17.3pt;height:24.2pt" o:ole="">
+          <v:shape id="_x0000_i1061" type="#_x0000_t75" style="width:17.3pt;height:24.2pt" o:ole="">
             <v:imagedata r:id="rId83" o:title=""/>
           </v:shape>
-          <o:OLEObject Type="Embed" ProgID="Equation.3" ShapeID="_x0000_i1608" DrawAspect="Content" ObjectID="_1589243991" r:id="rId84"/>
+          <o:OLEObject Type="Embed" ProgID="Equation.3" ShapeID="_x0000_i1061" DrawAspect="Content" ObjectID="_1589273063" r:id="rId84"/>
         </w:object>
       </w:r>
       <w:r>
@@ -14626,10 +15615,10 @@
           <w:lang w:val="en-US"/>
         </w:rPr>
         <w:object w:dxaOrig="260" w:dyaOrig="279">
-          <v:shape id="_x0000_i1609" type="#_x0000_t75" style="width:13.25pt;height:13.8pt" o:ole="">
+          <v:shape id="_x0000_i1062" type="#_x0000_t75" style="width:13.25pt;height:13.8pt" o:ole="">
             <v:imagedata r:id="rId85" o:title=""/>
           </v:shape>
-          <o:OLEObject Type="Embed" ProgID="Equation.3" ShapeID="_x0000_i1609" DrawAspect="Content" ObjectID="_1589243992" r:id="rId86"/>
+          <o:OLEObject Type="Embed" ProgID="Equation.3" ShapeID="_x0000_i1062" DrawAspect="Content" ObjectID="_1589273064" r:id="rId86"/>
         </w:object>
       </w:r>
       <w:r>
@@ -14678,10 +15667,10 @@
           <w:lang w:val="en-US"/>
         </w:rPr>
         <w:object w:dxaOrig="260" w:dyaOrig="279">
-          <v:shape id="_x0000_i1610" type="#_x0000_t75" style="width:13.25pt;height:13.8pt" o:ole="">
+          <v:shape id="_x0000_i1063" type="#_x0000_t75" style="width:13.25pt;height:13.8pt" o:ole="">
             <v:imagedata r:id="rId87" o:title=""/>
           </v:shape>
-          <o:OLEObject Type="Embed" ProgID="Equation.3" ShapeID="_x0000_i1610" DrawAspect="Content" ObjectID="_1589243993" r:id="rId88"/>
+          <o:OLEObject Type="Embed" ProgID="Equation.3" ShapeID="_x0000_i1063" DrawAspect="Content" ObjectID="_1589273065" r:id="rId88"/>
         </w:object>
       </w:r>
       <w:r>
@@ -14753,11 +15742,13 @@
           <w:numId w:val="16"/>
         </w:numPr>
       </w:pPr>
-      <w:bookmarkStart w:id="52" w:name="_Toc515499824"/>
+      <w:bookmarkStart w:id="62" w:name="_Toc515499824"/>
+      <w:bookmarkStart w:id="63" w:name="_Toc515530890"/>
       <w:r>
         <w:t>Активационные функции нейронов</w:t>
       </w:r>
-      <w:bookmarkEnd w:id="52"/>
+      <w:bookmarkEnd w:id="62"/>
+      <w:bookmarkEnd w:id="63"/>
     </w:p>
     <w:p>
       <w:pPr>
@@ -14778,10 +15769,10 @@
           <w:position w:val="-12"/>
         </w:rPr>
         <w:object w:dxaOrig="1040" w:dyaOrig="360">
-          <v:shape id="_x0000_i1611" type="#_x0000_t75" style="width:51.85pt;height:17.85pt" o:ole="">
+          <v:shape id="_x0000_i1064" type="#_x0000_t75" style="width:51.85pt;height:17.85pt" o:ole="">
             <v:imagedata r:id="rId16" o:title=""/>
           </v:shape>
-          <o:OLEObject Type="Embed" ProgID="Equation.3" ShapeID="_x0000_i1611" DrawAspect="Content" ObjectID="_1589243994" r:id="rId89"/>
+          <o:OLEObject Type="Embed" ProgID="Equation.3" ShapeID="_x0000_i1064" DrawAspect="Content" ObjectID="_1589273066" r:id="rId89"/>
         </w:object>
       </w:r>
       <w:r>
@@ -14820,10 +15811,10 @@
           <w:position w:val="-12"/>
         </w:rPr>
         <w:object w:dxaOrig="380" w:dyaOrig="380">
-          <v:shape id="_x0000_i1612" type="#_x0000_t75" style="width:19pt;height:19pt" o:ole="">
+          <v:shape id="_x0000_i1065" type="#_x0000_t75" style="width:19pt;height:19pt" o:ole="">
             <v:imagedata r:id="rId18" o:title=""/>
           </v:shape>
-          <o:OLEObject Type="Embed" ProgID="Equation.3" ShapeID="_x0000_i1612" DrawAspect="Content" ObjectID="_1589243995" r:id="rId90"/>
+          <o:OLEObject Type="Embed" ProgID="Equation.3" ShapeID="_x0000_i1065" DrawAspect="Content" ObjectID="_1589273067" r:id="rId90"/>
         </w:object>
       </w:r>
       <w:r>
@@ -14890,10 +15881,10 @@
           <w:position w:val="-12"/>
         </w:rPr>
         <w:object w:dxaOrig="999" w:dyaOrig="360">
-          <v:shape id="_x0000_i1613" type="#_x0000_t75" style="width:50.1pt;height:17.85pt" o:ole="">
+          <v:shape id="_x0000_i1066" type="#_x0000_t75" style="width:50.1pt;height:17.85pt" o:ole="">
             <v:imagedata r:id="rId91" o:title=""/>
           </v:shape>
-          <o:OLEObject Type="Embed" ProgID="Equation.3" ShapeID="_x0000_i1613" DrawAspect="Content" ObjectID="_1589243996" r:id="rId92"/>
+          <o:OLEObject Type="Embed" ProgID="Equation.3" ShapeID="_x0000_i1066" DrawAspect="Content" ObjectID="_1589273068" r:id="rId92"/>
         </w:object>
       </w:r>
       <w:r>
@@ -14932,10 +15923,10 @@
           <w:position w:val="-56"/>
         </w:rPr>
         <w:object w:dxaOrig="2520" w:dyaOrig="1260">
-          <v:shape id="_x0000_i1614" type="#_x0000_t75" style="width:126.15pt;height:62.8pt" o:ole="">
+          <v:shape id="_x0000_i1067" type="#_x0000_t75" style="width:126.15pt;height:62.8pt" o:ole="">
             <v:imagedata r:id="rId93" o:title=""/>
           </v:shape>
-          <o:OLEObject Type="Embed" ProgID="Equation.3" ShapeID="_x0000_i1614" DrawAspect="Content" ObjectID="_1589243997" r:id="rId94"/>
+          <o:OLEObject Type="Embed" ProgID="Equation.3" ShapeID="_x0000_i1067" DrawAspect="Content" ObjectID="_1589273069" r:id="rId94"/>
         </w:object>
       </w:r>
       <w:r>
@@ -14954,10 +15945,10 @@
           <w:position w:val="-6"/>
         </w:rPr>
         <w:object w:dxaOrig="220" w:dyaOrig="240">
-          <v:shape id="_x0000_i1615" type="#_x0000_t75" style="width:10.95pt;height:12.1pt" o:ole="">
+          <v:shape id="_x0000_i1068" type="#_x0000_t75" style="width:10.95pt;height:12.1pt" o:ole="">
             <v:imagedata r:id="rId95" o:title=""/>
           </v:shape>
-          <o:OLEObject Type="Embed" ProgID="Equation.3" ShapeID="_x0000_i1615" DrawAspect="Content" ObjectID="_1589243998" r:id="rId96"/>
+          <o:OLEObject Type="Embed" ProgID="Equation.3" ShapeID="_x0000_i1068" DrawAspect="Content" ObjectID="_1589273070" r:id="rId96"/>
         </w:object>
       </w:r>
       <w:r>
@@ -14985,10 +15976,10 @@
           <w:position w:val="-12"/>
         </w:rPr>
         <w:object w:dxaOrig="560" w:dyaOrig="360">
-          <v:shape id="_x0000_i1616" type="#_x0000_t75" style="width:28.2pt;height:17.85pt" o:ole="">
+          <v:shape id="_x0000_i1069" type="#_x0000_t75" style="width:28.2pt;height:17.85pt" o:ole="">
             <v:imagedata r:id="rId97" o:title=""/>
           </v:shape>
-          <o:OLEObject Type="Embed" ProgID="Equation.3" ShapeID="_x0000_i1616" DrawAspect="Content" ObjectID="_1589243999" r:id="rId98"/>
+          <o:OLEObject Type="Embed" ProgID="Equation.3" ShapeID="_x0000_i1069" DrawAspect="Content" ObjectID="_1589273071" r:id="rId98"/>
         </w:object>
       </w:r>
       <w:r>
@@ -15004,10 +15995,10 @@
           <w:position w:val="-34"/>
         </w:rPr>
         <w:object w:dxaOrig="2720" w:dyaOrig="820">
-          <v:shape id="_x0000_i1617" type="#_x0000_t75" style="width:135.95pt;height:40.9pt" o:ole="">
+          <v:shape id="_x0000_i1070" type="#_x0000_t75" style="width:135.95pt;height:40.9pt" o:ole="">
             <v:imagedata r:id="rId99" o:title=""/>
           </v:shape>
-          <o:OLEObject Type="Embed" ProgID="Equation.3" ShapeID="_x0000_i1617" DrawAspect="Content" ObjectID="_1589244000" r:id="rId100"/>
+          <o:OLEObject Type="Embed" ProgID="Equation.3" ShapeID="_x0000_i1070" DrawAspect="Content" ObjectID="_1589273072" r:id="rId100"/>
         </w:object>
       </w:r>
       <w:r>
@@ -15034,7 +16025,7 @@
         <mc:AlternateContent>
           <mc:Choice Requires="wpc">
             <w:drawing>
-              <wp:inline distT="0" distB="0" distL="0" distR="0" wp14:anchorId="60FBCCA5" wp14:editId="36E6B780">
+              <wp:inline distT="0" distB="0" distL="0" distR="0" wp14:anchorId="5611A79D" wp14:editId="7E5807C0">
                 <wp:extent cx="5786755" cy="9144000"/>
                 <wp:effectExtent l="0" t="0" r="4445" b="0"/>
                 <wp:docPr id="586" name="Полотно 586"/>
@@ -16628,7 +17619,7 @@
           </mc:Choice>
           <mc:Fallback>
             <w:pict>
-              <v:group w14:anchorId="60FBCCA5" id="Полотно 586" o:spid="_x0000_s1218" editas="canvas" style="width:455.65pt;height:10in;mso-position-horizontal-relative:char;mso-position-vertical-relative:line" coordsize="57867,91440" o:gfxdata="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">
+              <v:group w14:anchorId="5611A79D" id="Полотно 586" o:spid="_x0000_s1218" editas="canvas" style="width:455.65pt;height:10in;mso-position-horizontal-relative:char;mso-position-vertical-relative:line" coordsize="57867,91440" o:gfxdata="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">
                 <v:shape id="_x0000_s1219" type="#_x0000_t75" style="position:absolute;width:57867;height:91440;visibility:visible;mso-wrap-style:square">
                   <v:fill o:detectmouseclick="t"/>
                   <v:path o:connecttype="none"/>
@@ -17226,7 +18217,7 @@
         <mc:AlternateContent>
           <mc:Choice Requires="wpc">
             <w:drawing>
-              <wp:inline distT="0" distB="0" distL="0" distR="0" wp14:anchorId="4C1A7002" wp14:editId="2D47D3A5">
+              <wp:inline distT="0" distB="0" distL="0" distR="0" wp14:anchorId="122E492A" wp14:editId="14B97FD7">
                 <wp:extent cx="5420995" cy="8433435"/>
                 <wp:effectExtent l="0" t="0" r="0" b="0"/>
                 <wp:docPr id="549" name="Полотно 549"/>
@@ -19288,7 +20279,7 @@
           </mc:Choice>
           <mc:Fallback>
             <w:pict>
-              <v:group w14:anchorId="4C1A7002" id="Полотно 549" o:spid="_x0000_s1256" editas="canvas" style="width:426.85pt;height:664.05pt;mso-position-horizontal-relative:char;mso-position-vertical-relative:line" coordsize="54209,84334" o:gfxdata="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">
+              <v:group w14:anchorId="122E492A" id="Полотно 549" o:spid="_x0000_s1256" editas="canvas" style="width:426.85pt;height:664.05pt;mso-position-horizontal-relative:char;mso-position-vertical-relative:line" coordsize="54209,84334" o:gfxdata="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">
                 <v:shape id="_x0000_s1257" type="#_x0000_t75" style="position:absolute;width:54209;height:84334;visibility:visible;mso-wrap-style:square">
                   <v:fill o:detectmouseclick="t"/>
                   <v:path o:connecttype="none"/>
@@ -19887,7 +20878,7 @@
         <mc:AlternateContent>
           <mc:Choice Requires="wps">
             <w:drawing>
-              <wp:anchor distT="0" distB="0" distL="114300" distR="114300" simplePos="0" relativeHeight="251670528" behindDoc="0" locked="0" layoutInCell="1" allowOverlap="1" wp14:anchorId="378F2F64" wp14:editId="0B19EFFD">
+              <wp:anchor distT="0" distB="0" distL="114300" distR="114300" simplePos="0" relativeHeight="251670528" behindDoc="0" locked="0" layoutInCell="1" allowOverlap="1" wp14:anchorId="2B6A1BB2" wp14:editId="20B5452C">
                 <wp:simplePos x="0" y="0"/>
                 <wp:positionH relativeFrom="column">
                   <wp:posOffset>381000</wp:posOffset>
@@ -19972,7 +20963,7 @@
           </mc:Choice>
           <mc:Fallback>
             <w:pict>
-              <v:shape w14:anchorId="378F2F64" id="Надпись 506" o:spid="_x0000_s1300" type="#_x0000_t202" style="position:absolute;left:0;text-align:left;margin-left:30pt;margin-top:5pt;width:439.6pt;height:21pt;z-index:251670528;visibility:visible;mso-wrap-style:square;mso-width-percent:0;mso-height-percent:0;mso-wrap-distance-left:9pt;mso-wrap-distance-top:0;mso-wrap-distance-right:9pt;mso-wrap-distance-bottom:0;mso-position-horizontal:absolute;mso-position-horizontal-relative:text;mso-position-vertical:absolute;mso-position-vertical-relative:text;mso-width-percent:0;mso-height-percent:0;mso-width-relative:page;mso-height-relative:page;v-text-anchor:top" o:gfxdata="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" strokecolor="white">
+              <v:shape w14:anchorId="2B6A1BB2" id="Надпись 506" o:spid="_x0000_s1300" type="#_x0000_t202" style="position:absolute;left:0;text-align:left;margin-left:30pt;margin-top:5pt;width:439.6pt;height:21pt;z-index:251670528;visibility:visible;mso-wrap-style:square;mso-width-percent:0;mso-height-percent:0;mso-wrap-distance-left:9pt;mso-wrap-distance-top:0;mso-wrap-distance-right:9pt;mso-wrap-distance-bottom:0;mso-position-horizontal:absolute;mso-position-horizontal-relative:text;mso-position-vertical:absolute;mso-position-vertical-relative:text;mso-width-percent:0;mso-height-percent:0;mso-width-relative:page;mso-height-relative:page;v-text-anchor:top" o:gfxdata="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" strokecolor="white">
                 <v:textbox>
                   <w:txbxContent>
                     <w:p>
@@ -20037,10 +21028,10 @@
           <w:position w:val="-34"/>
         </w:rPr>
         <w:object w:dxaOrig="2820" w:dyaOrig="780">
-          <v:shape id="_x0000_i1618" type="#_x0000_t75" style="width:141.1pt;height:39.15pt" o:ole="">
+          <v:shape id="_x0000_i1071" type="#_x0000_t75" style="width:141.1pt;height:39.15pt" o:ole="">
             <v:imagedata r:id="rId101" o:title=""/>
           </v:shape>
-          <o:OLEObject Type="Embed" ProgID="Equation.3" ShapeID="_x0000_i1618" DrawAspect="Content" ObjectID="_1589244001" r:id="rId102"/>
+          <o:OLEObject Type="Embed" ProgID="Equation.3" ShapeID="_x0000_i1071" DrawAspect="Content" ObjectID="_1589273073" r:id="rId102"/>
         </w:object>
       </w:r>
       <w:r>
@@ -20077,29 +21068,17 @@
           <w:position w:val="-6"/>
         </w:rPr>
         <w:object w:dxaOrig="220" w:dyaOrig="240">
-          <v:shape id="_x0000_i1619" type="#_x0000_t75" style="width:10.95pt;height:12.1pt" o:ole="">
+          <v:shape id="_x0000_i1072" type="#_x0000_t75" style="width:10.95pt;height:12.1pt" o:ole="">
             <v:imagedata r:id="rId103" o:title=""/>
           </v:shape>
-          <o:OLEObject Type="Embed" ProgID="Equation.3" ShapeID="_x0000_i1619" DrawAspect="Content" ObjectID="_1589244002" r:id="rId104"/>
+          <o:OLEObject Type="Embed" ProgID="Equation.3" ShapeID="_x0000_i1072" DrawAspect="Content" ObjectID="_1589273074" r:id="rId104"/>
         </w:object>
       </w:r>
       <w:r>
-        <w:t xml:space="preserve"> фун</w:t>
-      </w:r>
-      <w:r>
-        <w:t>к</w:t>
-      </w:r>
-      <w:r>
-        <w:t>ция является более пологой, нежели при больших</w:t>
-      </w:r>
-      <w:r>
-        <w:t>, приближающих ее к едини</w:t>
-      </w:r>
-      <w:r>
-        <w:t>ч</w:t>
-      </w:r>
-      <w:r>
-        <w:t>ной ступеньке.</w:t>
+        <w:t xml:space="preserve"> функция является более пологой, нежели при больших</w:t>
+      </w:r>
+      <w:r>
+        <w:t>, приближающих ее к единичной ступеньке.</w:t>
       </w:r>
     </w:p>
     <w:p>
@@ -20142,10 +21121,10 @@
           <w:position w:val="-12"/>
         </w:rPr>
         <w:object w:dxaOrig="1480" w:dyaOrig="940">
-          <v:shape id="_x0000_i1620" type="#_x0000_t75" style="width:73.75pt;height:47.25pt" o:ole="">
+          <v:shape id="_x0000_i1073" type="#_x0000_t75" style="width:73.75pt;height:47.25pt" o:ole="">
             <v:imagedata r:id="rId105" o:title=""/>
           </v:shape>
-          <o:OLEObject Type="Embed" ProgID="Equation.3" ShapeID="_x0000_i1620" DrawAspect="Content" ObjectID="_1589244003" r:id="rId106"/>
+          <o:OLEObject Type="Embed" ProgID="Equation.3" ShapeID="_x0000_i1073" DrawAspect="Content" ObjectID="_1589273075" r:id="rId106"/>
         </w:object>
       </w:r>
       <w:r>
@@ -20170,10 +21149,10 @@
           <w:position w:val="-6"/>
         </w:rPr>
         <w:object w:dxaOrig="240" w:dyaOrig="220">
-          <v:shape id="_x0000_i1621" type="#_x0000_t75" style="width:12.1pt;height:10.95pt" o:ole="">
+          <v:shape id="_x0000_i1074" type="#_x0000_t75" style="width:12.1pt;height:10.95pt" o:ole="">
             <v:imagedata r:id="rId107" o:title=""/>
           </v:shape>
-          <o:OLEObject Type="Embed" ProgID="Equation.3" ShapeID="_x0000_i1621" DrawAspect="Content" ObjectID="_1589244004" r:id="rId108"/>
+          <o:OLEObject Type="Embed" ProgID="Equation.3" ShapeID="_x0000_i1074" DrawAspect="Content" ObjectID="_1589273076" r:id="rId108"/>
         </w:object>
       </w:r>
       <w:r>
@@ -20294,22 +21273,26 @@
           <w:numId w:val="16"/>
         </w:numPr>
       </w:pPr>
-      <w:bookmarkStart w:id="53" w:name="_Toc515499825"/>
+      <w:bookmarkStart w:id="64" w:name="_Toc515499825"/>
+      <w:bookmarkStart w:id="65" w:name="_Toc515530891"/>
       <w:r>
         <w:lastRenderedPageBreak/>
         <w:t>Нейросетевой модуль гибридной системы интеллектуальной поддержки</w:t>
       </w:r>
-      <w:bookmarkEnd w:id="53"/>
+      <w:bookmarkEnd w:id="64"/>
+      <w:bookmarkEnd w:id="65"/>
     </w:p>
     <w:p>
       <w:pPr>
         <w:pStyle w:val="11"/>
       </w:pPr>
-      <w:bookmarkStart w:id="54" w:name="_Toc515499826"/>
+      <w:bookmarkStart w:id="66" w:name="_Toc515499826"/>
+      <w:bookmarkStart w:id="67" w:name="_Toc515530892"/>
       <w:r>
         <w:t>5.1. Основные компоненты нейросетевого модуля</w:t>
       </w:r>
-      <w:bookmarkEnd w:id="54"/>
+      <w:bookmarkEnd w:id="66"/>
+      <w:bookmarkEnd w:id="67"/>
     </w:p>
     <w:p>
       <w:pPr>
@@ -20397,9 +21380,10 @@
       <w:r>
         <w:rPr>
           <w:noProof/>
+          <w:lang w:eastAsia="ru-RU"/>
         </w:rPr>
         <w:drawing>
-          <wp:inline distT="0" distB="0" distL="0" distR="0" wp14:anchorId="7D187C85" wp14:editId="2F6E02B0">
+          <wp:inline distT="0" distB="0" distL="0" distR="0" wp14:anchorId="652B63BA" wp14:editId="4C9DBFFE">
             <wp:extent cx="6045000" cy="3980028"/>
             <wp:effectExtent l="0" t="0" r="0" b="1905"/>
             <wp:docPr id="588" name="Рисунок 588"/>
@@ -20466,12 +21450,14 @@
           <w:numId w:val="16"/>
         </w:numPr>
       </w:pPr>
-      <w:bookmarkStart w:id="55" w:name="_Toc515499827"/>
+      <w:bookmarkStart w:id="68" w:name="_Toc515499827"/>
+      <w:bookmarkStart w:id="69" w:name="_Toc515530893"/>
       <w:r>
         <w:lastRenderedPageBreak/>
         <w:t>Структура и топология нейронной сети</w:t>
       </w:r>
-      <w:bookmarkEnd w:id="55"/>
+      <w:bookmarkEnd w:id="68"/>
+      <w:bookmarkEnd w:id="69"/>
     </w:p>
     <w:p>
       <w:pPr>
@@ -20521,11 +21507,13 @@
           <w:numId w:val="16"/>
         </w:numPr>
       </w:pPr>
-      <w:bookmarkStart w:id="56" w:name="_Toc515499828"/>
+      <w:bookmarkStart w:id="70" w:name="_Toc515499828"/>
+      <w:bookmarkStart w:id="71" w:name="_Toc515530894"/>
       <w:r>
         <w:t>Сенсорный слой</w:t>
       </w:r>
-      <w:bookmarkEnd w:id="56"/>
+      <w:bookmarkEnd w:id="70"/>
+      <w:bookmarkEnd w:id="71"/>
     </w:p>
     <w:p>
       <w:pPr>
@@ -20735,12 +21723,14 @@
           <w:numId w:val="16"/>
         </w:numPr>
       </w:pPr>
-      <w:bookmarkStart w:id="57" w:name="_Toc515499829"/>
+      <w:bookmarkStart w:id="72" w:name="_Toc515499829"/>
+      <w:bookmarkStart w:id="73" w:name="_Toc515530895"/>
       <w:r>
         <w:lastRenderedPageBreak/>
         <w:t>Скрытые слои</w:t>
       </w:r>
-      <w:bookmarkEnd w:id="57"/>
+      <w:bookmarkEnd w:id="72"/>
+      <w:bookmarkEnd w:id="73"/>
     </w:p>
     <w:p>
       <w:pPr>
@@ -20893,11 +21883,13 @@
           <w:numId w:val="16"/>
         </w:numPr>
       </w:pPr>
-      <w:bookmarkStart w:id="58" w:name="_Toc515499830"/>
+      <w:bookmarkStart w:id="74" w:name="_Toc515499830"/>
+      <w:bookmarkStart w:id="75" w:name="_Toc515530896"/>
       <w:r>
         <w:t>Моторный слой</w:t>
       </w:r>
-      <w:bookmarkEnd w:id="58"/>
+      <w:bookmarkEnd w:id="74"/>
+      <w:bookmarkEnd w:id="75"/>
     </w:p>
     <w:p>
       <w:pPr>
@@ -20915,11 +21907,13 @@
           <w:numId w:val="16"/>
         </w:numPr>
       </w:pPr>
-      <w:bookmarkStart w:id="59" w:name="_Toc515499831"/>
+      <w:bookmarkStart w:id="76" w:name="_Toc515499831"/>
+      <w:bookmarkStart w:id="77" w:name="_Toc515530897"/>
       <w:r>
         <w:t>Алгоритм построения нейронной сети по графу решений</w:t>
       </w:r>
-      <w:bookmarkEnd w:id="59"/>
+      <w:bookmarkEnd w:id="76"/>
+      <w:bookmarkEnd w:id="77"/>
     </w:p>
     <w:p>
       <w:pPr>
@@ -21748,10 +22742,12 @@
           <w:numId w:val="16"/>
         </w:numPr>
       </w:pPr>
+      <w:bookmarkStart w:id="78" w:name="_Toc515530898"/>
       <w:r>
         <w:lastRenderedPageBreak/>
         <w:t>Пример построения нейронной сети по графу решений из области диагностики неполадок сетевого соединения</w:t>
       </w:r>
+      <w:bookmarkEnd w:id="78"/>
     </w:p>
     <w:p>
       <w:pPr>
@@ -21761,18 +22757,22 @@
           <w:numId w:val="16"/>
         </w:numPr>
       </w:pPr>
+      <w:bookmarkStart w:id="79" w:name="_Toc515530899"/>
       <w:r>
         <w:lastRenderedPageBreak/>
         <w:t>Программная реализация</w:t>
       </w:r>
+      <w:bookmarkEnd w:id="79"/>
     </w:p>
     <w:p>
       <w:pPr>
         <w:pStyle w:val="11"/>
       </w:pPr>
+      <w:bookmarkStart w:id="80" w:name="_Toc515530900"/>
       <w:r>
         <w:t>6.1. Общее описание программной реализации</w:t>
       </w:r>
+      <w:bookmarkEnd w:id="80"/>
     </w:p>
     <w:p>
       <w:pPr>
@@ -21857,9 +22857,11 @@
           <w:numId w:val="16"/>
         </w:numPr>
       </w:pPr>
+      <w:bookmarkStart w:id="81" w:name="_Toc515530901"/>
       <w:r>
         <w:t>Архитектура программной системы</w:t>
       </w:r>
+      <w:bookmarkEnd w:id="81"/>
     </w:p>
     <w:p>
       <w:pPr>
@@ -21869,9 +22871,11 @@
           <w:numId w:val="16"/>
         </w:numPr>
       </w:pPr>
+      <w:bookmarkStart w:id="82" w:name="_Toc515530902"/>
       <w:r>
         <w:t>Диаграмма классов компонента нейронной сети</w:t>
       </w:r>
+      <w:bookmarkEnd w:id="82"/>
     </w:p>
     <w:p>
       <w:pPr>
@@ -21879,8 +22883,11 @@
         <w:ind w:firstLine="0"/>
       </w:pPr>
       <w:r>
+        <w:rPr>
+          <w:noProof/>
+        </w:rPr>
         <w:drawing>
-          <wp:inline distT="0" distB="0" distL="0" distR="0" wp14:anchorId="36B77E2B" wp14:editId="3C1327CB">
+          <wp:inline distT="0" distB="0" distL="0" distR="0" wp14:anchorId="5ADB62EA" wp14:editId="2D6E9D93">
             <wp:extent cx="6553548" cy="2348179"/>
             <wp:effectExtent l="0" t="0" r="0" b="0"/>
             <wp:docPr id="5" name="Рисунок 4"/>
@@ -22029,10 +23036,12 @@
       <w:r>
         <w:br w:type="column"/>
       </w:r>
+      <w:bookmarkStart w:id="83" w:name="_Toc515530903"/>
       <w:r>
         <w:lastRenderedPageBreak/>
         <w:t>Диаграмма классов компонента построения нейронной сети</w:t>
       </w:r>
+      <w:bookmarkEnd w:id="83"/>
     </w:p>
     <w:p>
       <w:pPr>
@@ -22040,8 +23049,11 @@
         <w:ind w:firstLine="0"/>
       </w:pPr>
       <w:r>
+        <w:rPr>
+          <w:noProof/>
+        </w:rPr>
         <w:drawing>
-          <wp:inline distT="0" distB="0" distL="0" distR="0" wp14:anchorId="05630FD9" wp14:editId="3F0BC33C">
+          <wp:inline distT="0" distB="0" distL="0" distR="0" wp14:anchorId="079FDFD5" wp14:editId="1B5A902D">
             <wp:extent cx="6119495" cy="2501265"/>
             <wp:effectExtent l="0" t="0" r="0" b="0"/>
             <wp:docPr id="700" name="Рисунок 4"/>
@@ -22131,10 +23143,10 @@
       <w:pPr>
         <w:pStyle w:val="af"/>
       </w:pPr>
-      <w:bookmarkStart w:id="60" w:name="OLE_LINK37"/>
-      <w:bookmarkStart w:id="61" w:name="OLE_LINK38"/>
-      <w:bookmarkStart w:id="62" w:name="OLE_LINK39"/>
-      <w:bookmarkStart w:id="63" w:name="OLE_LINK40"/>
+      <w:bookmarkStart w:id="84" w:name="OLE_LINK37"/>
+      <w:bookmarkStart w:id="85" w:name="OLE_LINK38"/>
+      <w:bookmarkStart w:id="86" w:name="OLE_LINK39"/>
+      <w:bookmarkStart w:id="87" w:name="OLE_LINK40"/>
       <w:r>
         <w:t xml:space="preserve">Основные компоненты: </w:t>
       </w:r>
@@ -22196,10 +23208,7 @@
         <w:t xml:space="preserve"> </w:t>
       </w:r>
       <w:r>
-        <w:t>класс построения нейронной сети с помощью перевода коэффициентов уверенност</w:t>
-      </w:r>
-      <w:r>
-        <w:t xml:space="preserve">и в синаптические веса нейронов, </w:t>
+        <w:t xml:space="preserve">класс построения нейронной сети с помощью перевода коэффициентов уверенности в синаптические веса нейронов, </w:t>
       </w:r>
       <w:r>
         <w:rPr>
@@ -22211,10 +23220,10 @@
         <w:t>класс построения нейронной сети с помощью перевода коэффициентов уверенности в пороги активационных функций.</w:t>
       </w:r>
     </w:p>
-    <w:bookmarkEnd w:id="60"/>
-    <w:bookmarkEnd w:id="61"/>
-    <w:bookmarkEnd w:id="62"/>
-    <w:bookmarkEnd w:id="63"/>
+    <w:bookmarkEnd w:id="84"/>
+    <w:bookmarkEnd w:id="85"/>
+    <w:bookmarkEnd w:id="86"/>
+    <w:bookmarkEnd w:id="87"/>
     <w:p>
       <w:pPr>
         <w:pStyle w:val="af"/>
@@ -22232,9 +23241,11 @@
           <w:numId w:val="16"/>
         </w:numPr>
       </w:pPr>
+      <w:bookmarkStart w:id="88" w:name="_Toc515530904"/>
       <w:r>
         <w:t>Диаграмма классов компонента дообучения нейронной сети</w:t>
       </w:r>
+      <w:bookmarkEnd w:id="88"/>
     </w:p>
     <w:p>
       <w:pPr>
@@ -22242,8 +23253,11 @@
         <w:ind w:firstLine="0"/>
       </w:pPr>
       <w:r>
+        <w:rPr>
+          <w:noProof/>
+        </w:rPr>
         <w:drawing>
-          <wp:inline distT="0" distB="0" distL="0" distR="0" wp14:anchorId="2850F030" wp14:editId="61510066">
+          <wp:inline distT="0" distB="0" distL="0" distR="0" wp14:anchorId="7C59BEBF" wp14:editId="19F7B2A1">
             <wp:extent cx="6119495" cy="2275205"/>
             <wp:effectExtent l="0" t="0" r="0" b="0"/>
             <wp:docPr id="2" name="Рисунок 1"/>
@@ -22333,9 +23347,9 @@
       <w:pPr>
         <w:pStyle w:val="af"/>
       </w:pPr>
-      <w:bookmarkStart w:id="64" w:name="OLE_LINK31"/>
-      <w:bookmarkStart w:id="65" w:name="OLE_LINK32"/>
-      <w:bookmarkStart w:id="66" w:name="OLE_LINK33"/>
+      <w:bookmarkStart w:id="89" w:name="OLE_LINK31"/>
+      <w:bookmarkStart w:id="90" w:name="OLE_LINK32"/>
+      <w:bookmarkStart w:id="91" w:name="OLE_LINK33"/>
     </w:p>
     <w:p>
       <w:pPr>
@@ -22417,9 +23431,11 @@
           <w:numId w:val="16"/>
         </w:numPr>
       </w:pPr>
+      <w:bookmarkStart w:id="92" w:name="_Toc515530905"/>
       <w:r>
         <w:t>Интеллектуальный интерфейс</w:t>
       </w:r>
+      <w:bookmarkEnd w:id="92"/>
     </w:p>
     <w:p>
       <w:pPr>
@@ -22492,8 +23508,11 @@
         </w:rPr>
       </w:pPr>
       <w:r>
+        <w:rPr>
+          <w:noProof/>
+        </w:rPr>
         <w:drawing>
-          <wp:inline distT="0" distB="0" distL="0" distR="0" wp14:anchorId="03FAD26F" wp14:editId="4795EDBC">
+          <wp:inline distT="0" distB="0" distL="0" distR="0" wp14:anchorId="4E8C8D19" wp14:editId="010DE448">
             <wp:extent cx="5362341" cy="3343047"/>
             <wp:effectExtent l="0" t="0" r="0" b="0"/>
             <wp:docPr id="701" name="Рисунок 4"/>
@@ -22531,9 +23550,9 @@
         </w:drawing>
       </w:r>
     </w:p>
-    <w:bookmarkEnd w:id="64"/>
-    <w:bookmarkEnd w:id="65"/>
-    <w:bookmarkEnd w:id="66"/>
+    <w:bookmarkEnd w:id="89"/>
+    <w:bookmarkEnd w:id="90"/>
+    <w:bookmarkEnd w:id="91"/>
     <w:p>
       <w:pPr>
         <w:tabs>
@@ -22574,12 +23593,14 @@
           <w:lang w:eastAsia="ru-RU"/>
         </w:rPr>
       </w:pPr>
+      <w:bookmarkStart w:id="93" w:name="_Toc515530906"/>
       <w:r>
         <w:rPr>
           <w:lang w:eastAsia="ru-RU"/>
         </w:rPr>
         <w:t>Компонент построения нейронной сети по графу решений</w:t>
       </w:r>
+      <w:bookmarkEnd w:id="93"/>
     </w:p>
     <w:p>
       <w:pPr>
@@ -22644,19 +23665,15 @@
       <w:r>
         <w:br w:type="page"/>
       </w:r>
+      <w:bookmarkStart w:id="94" w:name="_Toc515530907"/>
       <w:r>
         <w:rPr>
           <w:lang w:eastAsia="ru-RU"/>
         </w:rPr>
         <w:lastRenderedPageBreak/>
-        <w:t xml:space="preserve">Компонент </w:t>
-      </w:r>
-      <w:r>
-        <w:rPr>
-          <w:lang w:eastAsia="ru-RU"/>
-        </w:rPr>
-        <w:t>нейросетевого вывода</w:t>
-      </w:r>
+        <w:t>Компонент нейросетевого вывода</w:t>
+      </w:r>
+      <w:bookmarkEnd w:id="94"/>
     </w:p>
     <w:p>
       <w:pPr>
@@ -22669,6 +23686,7 @@
           <w:lang w:eastAsia="ru-RU"/>
         </w:rPr>
       </w:pPr>
+      <w:bookmarkStart w:id="95" w:name="_Toc515530908"/>
       <w:r>
         <w:rPr>
           <w:lang w:eastAsia="ru-RU"/>
@@ -22676,6 +23694,7 @@
         <w:lastRenderedPageBreak/>
         <w:t>Полученные результаты</w:t>
       </w:r>
+      <w:bookmarkEnd w:id="95"/>
     </w:p>
     <w:p>
       <w:pPr>
@@ -22684,12 +23703,14 @@
           <w:lang w:eastAsia="ru-RU"/>
         </w:rPr>
       </w:pPr>
+      <w:bookmarkStart w:id="96" w:name="_Toc515530909"/>
       <w:r>
         <w:rPr>
           <w:lang w:eastAsia="ru-RU"/>
         </w:rPr>
         <w:t>7.1. Тестовый базис</w:t>
       </w:r>
+      <w:bookmarkEnd w:id="96"/>
     </w:p>
     <w:p>
       <w:pPr>
@@ -22698,12 +23719,14 @@
           <w:lang w:eastAsia="ru-RU"/>
         </w:rPr>
       </w:pPr>
+      <w:bookmarkStart w:id="97" w:name="_Toc515530910"/>
       <w:r>
         <w:rPr>
           <w:lang w:eastAsia="ru-RU"/>
         </w:rPr>
         <w:t>7.1.1. Фрагмент графа решений для области диагностики неполадок сетевого подключения</w:t>
       </w:r>
+      <w:bookmarkEnd w:id="97"/>
     </w:p>
     <w:p>
       <w:pPr>
@@ -22712,12 +23735,14 @@
           <w:lang w:eastAsia="ru-RU"/>
         </w:rPr>
       </w:pPr>
-      <w:r>
-        <w:rPr>
+      <w:bookmarkStart w:id="98" w:name="_Toc515530911"/>
+      <w:r>
+        <w:rPr>
+          <w:noProof/>
           <w:lang w:eastAsia="ru-RU"/>
         </w:rPr>
         <w:drawing>
-          <wp:inline distT="0" distB="0" distL="0" distR="0" wp14:anchorId="4A63017B" wp14:editId="58537B1A">
+          <wp:inline distT="0" distB="0" distL="0" distR="0" wp14:anchorId="0CFB5CBA" wp14:editId="2220F263">
             <wp:extent cx="6408780" cy="5149901"/>
             <wp:effectExtent l="0" t="0" r="0" b="0"/>
             <wp:docPr id="3" name="Picture 2"/>
@@ -22754,6 +23779,7 @@
           </wp:inline>
         </w:drawing>
       </w:r>
+      <w:bookmarkEnd w:id="98"/>
     </w:p>
     <w:p>
       <w:pPr>
@@ -22802,25 +23828,15 @@
         </w:rPr>
         <w:br w:type="column"/>
       </w:r>
+      <w:bookmarkStart w:id="99" w:name="_Toc515530912"/>
       <w:r>
         <w:rPr>
           <w:lang w:eastAsia="ru-RU"/>
         </w:rPr>
         <w:lastRenderedPageBreak/>
-        <w:t>7.1.2</w:t>
-      </w:r>
-      <w:r>
-        <w:rPr>
-          <w:lang w:eastAsia="ru-RU"/>
-        </w:rPr>
-        <w:t xml:space="preserve">. </w:t>
-      </w:r>
-      <w:r>
-        <w:rPr>
-          <w:lang w:eastAsia="ru-RU"/>
-        </w:rPr>
-        <w:t>Результаты работы нейросетевого модуля</w:t>
-      </w:r>
+        <w:t>7.1.2. Результаты работы нейросетевого модуля</w:t>
+      </w:r>
+      <w:bookmarkEnd w:id="99"/>
     </w:p>
     <w:p>
       <w:pPr>
@@ -22829,6 +23845,7 @@
           <w:lang w:eastAsia="ru-RU"/>
         </w:rPr>
       </w:pPr>
+      <w:bookmarkStart w:id="100" w:name="_Toc515530913"/>
       <w:r>
         <w:rPr>
           <w:lang w:eastAsia="ru-RU"/>
@@ -22836,6 +23853,7 @@
         <w:lastRenderedPageBreak/>
         <w:t>8. Сравнение результатов работы нейросетевого и аналитического вывода</w:t>
       </w:r>
+      <w:bookmarkEnd w:id="100"/>
     </w:p>
     <w:p>
       <w:pPr>
@@ -22844,6 +23862,7 @@
           <w:lang w:eastAsia="ru-RU"/>
         </w:rPr>
       </w:pPr>
+      <w:bookmarkStart w:id="101" w:name="_Toc515530914"/>
       <w:r>
         <w:rPr>
           <w:lang w:eastAsia="ru-RU"/>
@@ -22851,6 +23870,7 @@
         <w:lastRenderedPageBreak/>
         <w:t>Заключение</w:t>
       </w:r>
+      <w:bookmarkEnd w:id="101"/>
     </w:p>
     <w:p>
       <w:pPr>
@@ -22859,6 +23879,7 @@
           <w:lang w:eastAsia="ru-RU"/>
         </w:rPr>
       </w:pPr>
+      <w:bookmarkStart w:id="102" w:name="_Toc515530915"/>
       <w:r>
         <w:rPr>
           <w:lang w:eastAsia="ru-RU"/>
@@ -22866,6 +23887,7 @@
         <w:lastRenderedPageBreak/>
         <w:t>Список литературы</w:t>
       </w:r>
+      <w:bookmarkEnd w:id="102"/>
     </w:p>
     <w:p>
       <w:pPr>
@@ -22874,6 +23896,7 @@
           <w:lang w:eastAsia="ru-RU"/>
         </w:rPr>
       </w:pPr>
+      <w:bookmarkStart w:id="103" w:name="_Toc515530916"/>
       <w:r>
         <w:rPr>
           <w:lang w:eastAsia="ru-RU"/>
@@ -22881,15 +23904,9 @@
         <w:lastRenderedPageBreak/>
         <w:t>Приложение</w:t>
       </w:r>
-    </w:p>
-    <w:p>
-      <w:pPr>
-        <w:pStyle w:val="21"/>
-        <w:jc w:val="left"/>
-        <w:rPr>
-          <w:lang w:eastAsia="ru-RU"/>
-        </w:rPr>
-      </w:pPr>
+      <w:bookmarkStart w:id="104" w:name="_GoBack"/>
+      <w:bookmarkEnd w:id="103"/>
+      <w:bookmarkEnd w:id="104"/>
     </w:p>
     <w:p>
       <w:pPr>
@@ -22970,7 +23987,7 @@
           <w:rPr>
             <w:noProof/>
           </w:rPr>
-          <w:t>1</w:t>
+          <w:t>34</w:t>
         </w:r>
         <w:r>
           <w:fldChar w:fldCharType="end"/>
@@ -27551,6 +28568,7 @@
   <w:style w:type="character" w:default="1" w:styleId="a0">
     <w:name w:val="Default Paragraph Font"/>
     <w:uiPriority w:val="1"/>
+    <w:semiHidden/>
     <w:unhideWhenUsed/>
   </w:style>
   <w:style w:type="table" w:default="1" w:styleId="a1">
@@ -28097,569 +29115,6 @@
 </w:styles>
 </file>
 
-<file path=word/glossary/document.xml><?xml version="1.0" encoding="utf-8"?>
-<w:glossaryDocument xmlns:wpc="http://schemas.microsoft.com/office/word/2010/wordprocessingCanvas" xmlns:cx="http://schemas.microsoft.com/office/drawing/2014/chartex" xmlns:mc="http://schemas.openxmlformats.org/markup-compatibility/2006" xmlns:o="urn:schemas-microsoft-com:office:office" xmlns:r="http://schemas.openxmlformats.org/officeDocument/2006/relationships" xmlns:m="http://schemas.openxmlformats.org/officeDocument/2006/math" xmlns:v="urn:schemas-microsoft-com:vml" xmlns:wp14="http://schemas.microsoft.com/office/word/2010/wordprocessingDrawing" xmlns:wp="http://schemas.openxmlformats.org/drawingml/2006/wordprocessingDrawing" xmlns:w10="urn:schemas-microsoft-com:office:word" xmlns:w="http://schemas.openxmlformats.org/wordprocessingml/2006/main" xmlns:w14="http://schemas.microsoft.com/office/word/2010/wordml" xmlns:w15="http://schemas.microsoft.com/office/word/2012/wordml" xmlns:w16se="http://schemas.microsoft.com/office/word/2015/wordml/symex" xmlns:wpg="http://schemas.microsoft.com/office/word/2010/wordprocessingGroup" xmlns:wpi="http://schemas.microsoft.com/office/word/2010/wordprocessingInk" xmlns:wne="http://schemas.microsoft.com/office/word/2006/wordml" xmlns:wps="http://schemas.microsoft.com/office/word/2010/wordprocessingShape" mc:Ignorable="w14 w15 w16se wp14"/>
-</file>
-
-<file path=word/glossary/fontTable.xml><?xml version="1.0" encoding="utf-8"?>
-<w:fonts xmlns:mc="http://schemas.openxmlformats.org/markup-compatibility/2006" xmlns:r="http://schemas.openxmlformats.org/officeDocument/2006/relationships" xmlns:w="http://schemas.openxmlformats.org/wordprocessingml/2006/main" xmlns:w14="http://schemas.microsoft.com/office/word/2010/wordml" xmlns:w15="http://schemas.microsoft.com/office/word/2012/wordml" xmlns:w16se="http://schemas.microsoft.com/office/word/2015/wordml/symex" mc:Ignorable="w14 w15 w16se">
-  <w:font w:name="Symbol">
-    <w:panose1 w:val="05050102010706020507"/>
-    <w:charset w:val="02"/>
-    <w:family w:val="roman"/>
-    <w:pitch w:val="variable"/>
-    <w:sig w:usb0="00000000" w:usb1="10000000" w:usb2="00000000" w:usb3="00000000" w:csb0="80000000" w:csb1="00000000"/>
-  </w:font>
-  <w:font w:name="Times New Roman">
-    <w:panose1 w:val="02020603050405020304"/>
-    <w:charset w:val="00"/>
-    <w:family w:val="roman"/>
-    <w:pitch w:val="variable"/>
-    <w:sig w:usb0="E0002AFF" w:usb1="C0007843" w:usb2="00000009" w:usb3="00000000" w:csb0="000001FF" w:csb1="00000000"/>
-  </w:font>
-  <w:font w:name="Courier New">
-    <w:panose1 w:val="02070309020205020404"/>
-    <w:charset w:val="CC"/>
-    <w:family w:val="modern"/>
-    <w:pitch w:val="fixed"/>
-    <w:sig w:usb0="E0002EFF" w:usb1="C0007843" w:usb2="00000009" w:usb3="00000000" w:csb0="000001FF" w:csb1="00000000"/>
-  </w:font>
-  <w:font w:name="Wingdings">
-    <w:panose1 w:val="05000000000000000000"/>
-    <w:charset w:val="02"/>
-    <w:family w:val="auto"/>
-    <w:pitch w:val="variable"/>
-    <w:sig w:usb0="00000000" w:usb1="10000000" w:usb2="00000000" w:usb3="00000000" w:csb0="80000000" w:csb1="00000000"/>
-  </w:font>
-  <w:font w:name="Tahoma">
-    <w:panose1 w:val="020B0604030504040204"/>
-    <w:charset w:val="CC"/>
-    <w:family w:val="swiss"/>
-    <w:pitch w:val="variable"/>
-    <w:sig w:usb0="E1002EFF" w:usb1="C000605B" w:usb2="00000029" w:usb3="00000000" w:csb0="000101FF" w:csb1="00000000"/>
-  </w:font>
-  <w:font w:name="Agency FB">
-    <w:altName w:val="Malgun Gothic"/>
-    <w:charset w:val="00"/>
-    <w:family w:val="swiss"/>
-    <w:pitch w:val="variable"/>
-    <w:sig w:usb0="00000003" w:usb1="00000000" w:usb2="00000000" w:usb3="00000000" w:csb0="00000001" w:csb1="00000000"/>
-  </w:font>
-  <w:font w:name="Cambria Math">
-    <w:panose1 w:val="02040503050406030204"/>
-    <w:charset w:val="CC"/>
-    <w:family w:val="roman"/>
-    <w:pitch w:val="variable"/>
-    <w:sig w:usb0="E00006FF" w:usb1="420024FF" w:usb2="02000000" w:usb3="00000000" w:csb0="0000019F" w:csb1="00000000"/>
-  </w:font>
-  <w:font w:name="Calibri">
-    <w:panose1 w:val="020F0502020204030204"/>
-    <w:charset w:val="00"/>
-    <w:family w:val="swiss"/>
-    <w:pitch w:val="variable"/>
-    <w:sig w:usb0="E00002FF" w:usb1="4000ACFF" w:usb2="00000001" w:usb3="00000000" w:csb0="0000019F" w:csb1="00000000"/>
-  </w:font>
-  <w:font w:name="Calibri Light">
-    <w:panose1 w:val="020F0302020204030204"/>
-    <w:charset w:val="00"/>
-    <w:family w:val="swiss"/>
-    <w:pitch w:val="variable"/>
-    <w:sig w:usb0="A00002EF" w:usb1="4000207B" w:usb2="00000000" w:usb3="00000000" w:csb0="0000009F" w:csb1="00000000"/>
-  </w:font>
-</w:fonts>
-</file>
-
-<file path=word/glossary/settings.xml><?xml version="1.0" encoding="utf-8"?>
-<w:settings xmlns:mc="http://schemas.openxmlformats.org/markup-compatibility/2006" xmlns:o="urn:schemas-microsoft-com:office:office" xmlns:r="http://schemas.openxmlformats.org/officeDocument/2006/relationships" xmlns:m="http://schemas.openxmlformats.org/officeDocument/2006/math" xmlns:v="urn:schemas-microsoft-com:vml" xmlns:w10="urn:schemas-microsoft-com:office:word" xmlns:w="http://schemas.openxmlformats.org/wordprocessingml/2006/main" xmlns:w14="http://schemas.microsoft.com/office/word/2010/wordml" xmlns:w15="http://schemas.microsoft.com/office/word/2012/wordml" xmlns:w16se="http://schemas.microsoft.com/office/word/2015/wordml/symex" xmlns:sl="http://schemas.openxmlformats.org/schemaLibrary/2006/main" mc:Ignorable="w14 w15 w16se">
-  <w:view w:val="normal"/>
-  <w:defaultTabStop w:val="708"/>
-  <w:characterSpacingControl w:val="doNotCompress"/>
-  <w:compat>
-    <w:useFELayout/>
-    <w:compatSetting w:name="compatibilityMode" w:uri="http://schemas.microsoft.com/office/word" w:val="15"/>
-    <w:compatSetting w:name="overrideTableStyleFontSizeAndJustification" w:uri="http://schemas.microsoft.com/office/word" w:val="1"/>
-    <w:compatSetting w:name="enableOpenTypeFeatures" w:uri="http://schemas.microsoft.com/office/word" w:val="1"/>
-    <w:compatSetting w:name="doNotFlipMirrorIndents" w:uri="http://schemas.microsoft.com/office/word" w:val="1"/>
-    <w:compatSetting w:name="differentiateMultirowTableHeaders" w:uri="http://schemas.microsoft.com/office/word" w:val="1"/>
-  </w:compat>
-  <w:rsids>
-    <w:rsidRoot w:val="0011656D"/>
-    <w:rsid w:val="0011656D"/>
-  </w:rsids>
-  <m:mathPr>
-    <m:mathFont m:val="Cambria Math"/>
-    <m:brkBin m:val="before"/>
-    <m:brkBinSub m:val="--"/>
-    <m:smallFrac m:val="0"/>
-    <m:dispDef/>
-    <m:lMargin m:val="0"/>
-    <m:rMargin m:val="0"/>
-    <m:defJc m:val="centerGroup"/>
-    <m:wrapIndent m:val="1440"/>
-    <m:intLim m:val="subSup"/>
-    <m:naryLim m:val="undOvr"/>
-  </m:mathPr>
-  <w:themeFontLang w:val="ru-RU"/>
-  <w:clrSchemeMapping w:bg1="light1" w:t1="dark1" w:bg2="light2" w:t2="dark2" w:accent1="accent1" w:accent2="accent2" w:accent3="accent3" w:accent4="accent4" w:accent5="accent5" w:accent6="accent6" w:hyperlink="hyperlink" w:followedHyperlink="followedHyperlink"/>
-  <w:decimalSymbol w:val=","/>
-  <w:listSeparator w:val=";"/>
-  <w15:chartTrackingRefBased/>
-</w:settings>
-</file>
-
-<file path=word/glossary/styles.xml><?xml version="1.0" encoding="utf-8"?>
-<w:styles xmlns:mc="http://schemas.openxmlformats.org/markup-compatibility/2006" xmlns:r="http://schemas.openxmlformats.org/officeDocument/2006/relationships" xmlns:w="http://schemas.openxmlformats.org/wordprocessingml/2006/main" xmlns:w14="http://schemas.microsoft.com/office/word/2010/wordml" xmlns:w15="http://schemas.microsoft.com/office/word/2012/wordml" xmlns:w16se="http://schemas.microsoft.com/office/word/2015/wordml/symex" mc:Ignorable="w14 w15 w16se">
-  <w:docDefaults>
-    <w:rPrDefault>
-      <w:rPr>
-        <w:rFonts w:asciiTheme="minorHAnsi" w:eastAsiaTheme="minorEastAsia" w:hAnsiTheme="minorHAnsi" w:cstheme="minorBidi"/>
-        <w:sz w:val="22"/>
-        <w:szCs w:val="22"/>
-        <w:lang w:val="ru-RU" w:eastAsia="ru-RU" w:bidi="ar-SA"/>
-      </w:rPr>
-    </w:rPrDefault>
-    <w:pPrDefault>
-      <w:pPr>
-        <w:spacing w:after="160" w:line="259" w:lineRule="auto"/>
-      </w:pPr>
-    </w:pPrDefault>
-  </w:docDefaults>
-  <w:latentStyles w:defLockedState="0" w:defUIPriority="99" w:defSemiHidden="0" w:defUnhideWhenUsed="0" w:defQFormat="0" w:count="371">
-    <w:lsdException w:name="Normal" w:uiPriority="0" w:qFormat="1"/>
-    <w:lsdException w:name="heading 1" w:uiPriority="9" w:qFormat="1"/>
-    <w:lsdException w:name="heading 2" w:semiHidden="1" w:uiPriority="9" w:unhideWhenUsed="1" w:qFormat="1"/>
-    <w:lsdException w:name="heading 3" w:semiHidden="1" w:uiPriority="9" w:unhideWhenUsed="1" w:qFormat="1"/>
-    <w:lsdException w:name="heading 4" w:semiHidden="1" w:uiPriority="9" w:unhideWhenUsed="1" w:qFormat="1"/>
-    <w:lsdException w:name="heading 5" w:semiHidden="1" w:uiPriority="9" w:unhideWhenUsed="1" w:qFormat="1"/>
-    <w:lsdException w:name="heading 6" w:semiHidden="1" w:uiPriority="9" w:unhideWhenUsed="1" w:qFormat="1"/>
-    <w:lsdException w:name="heading 7" w:semiHidden="1" w:uiPriority="9" w:unhideWhenUsed="1" w:qFormat="1"/>
-    <w:lsdException w:name="heading 8" w:semiHidden="1" w:uiPriority="9" w:unhideWhenUsed="1" w:qFormat="1"/>
-    <w:lsdException w:name="heading 9" w:semiHidden="1" w:uiPriority="9" w:unhideWhenUsed="1" w:qFormat="1"/>
-    <w:lsdException w:name="index 1" w:semiHidden="1" w:unhideWhenUsed="1"/>
-    <w:lsdException w:name="index 2" w:semiHidden="1" w:unhideWhenUsed="1"/>
-    <w:lsdException w:name="index 3" w:semiHidden="1" w:unhideWhenUsed="1"/>
-    <w:lsdException w:name="index 4" w:semiHidden="1" w:unhideWhenUsed="1"/>
-    <w:lsdException w:name="index 5" w:semiHidden="1" w:unhideWhenUsed="1"/>
-    <w:lsdException w:name="index 6" w:semiHidden="1" w:unhideWhenUsed="1"/>
-    <w:lsdException w:name="index 7" w:semiHidden="1" w:unhideWhenUsed="1"/>
-    <w:lsdException w:name="index 8" w:semiHidden="1" w:unhideWhenUsed="1"/>
-    <w:lsdException w:name="index 9" w:semiHidden="1" w:unhideWhenUsed="1"/>
-    <w:lsdException w:name="toc 1" w:semiHidden="1" w:uiPriority="39" w:unhideWhenUsed="1"/>
-    <w:lsdException w:name="toc 2" w:semiHidden="1" w:uiPriority="39" w:unhideWhenUsed="1"/>
-    <w:lsdException w:name="toc 3" w:semiHidden="1" w:uiPriority="39" w:unhideWhenUsed="1"/>
-    <w:lsdException w:name="toc 4" w:semiHidden="1" w:uiPriority="39" w:unhideWhenUsed="1"/>
-    <w:lsdException w:name="toc 5" w:semiHidden="1" w:uiPriority="39" w:unhideWhenUsed="1"/>
-    <w:lsdException w:name="toc 6" w:semiHidden="1" w:uiPriority="39" w:unhideWhenUsed="1"/>
-    <w:lsdException w:name="toc 7" w:semiHidden="1" w:uiPriority="39" w:unhideWhenUsed="1"/>
-    <w:lsdException w:name="toc 8" w:semiHidden="1" w:uiPriority="39" w:unhideWhenUsed="1"/>
-    <w:lsdException w:name="toc 9" w:semiHidden="1" w:uiPriority="39" w:unhideWhenUsed="1"/>
-    <w:lsdException w:name="Normal Indent" w:semiHidden="1" w:unhideWhenUsed="1"/>
-    <w:lsdException w:name="footnote text" w:semiHidden="1" w:unhideWhenUsed="1"/>
-    <w:lsdException w:name="annotation text" w:semiHidden="1" w:unhideWhenUsed="1"/>
-    <w:lsdException w:name="header" w:semiHidden="1" w:unhideWhenUsed="1"/>
-    <w:lsdException w:name="footer" w:semiHidden="1" w:unhideWhenUsed="1"/>
-    <w:lsdException w:name="index heading" w:semiHidden="1" w:unhideWhenUsed="1"/>
-    <w:lsdException w:name="caption" w:semiHidden="1" w:uiPriority="35" w:unhideWhenUsed="1" w:qFormat="1"/>
-    <w:lsdException w:name="table of figures" w:semiHidden="1" w:unhideWhenUsed="1"/>
-    <w:lsdException w:name="envelope address" w:semiHidden="1" w:unhideWhenUsed="1"/>
-    <w:lsdException w:name="envelope return" w:semiHidden="1" w:unhideWhenUsed="1"/>
-    <w:lsdException w:name="footnote reference" w:semiHidden="1" w:unhideWhenUsed="1"/>
-    <w:lsdException w:name="annotation reference" w:semiHidden="1" w:unhideWhenUsed="1"/>
-    <w:lsdException w:name="line number" w:semiHidden="1" w:unhideWhenUsed="1"/>
-    <w:lsdException w:name="page number" w:semiHidden="1" w:unhideWhenUsed="1"/>
-    <w:lsdException w:name="endnote reference" w:semiHidden="1" w:unhideWhenUsed="1"/>
-    <w:lsdException w:name="endnote text" w:semiHidden="1" w:unhideWhenUsed="1"/>
-    <w:lsdException w:name="table of authorities" w:semiHidden="1" w:unhideWhenUsed="1"/>
-    <w:lsdException w:name="macro" w:semiHidden="1" w:unhideWhenUsed="1"/>
-    <w:lsdException w:name="toa heading" w:semiHidden="1" w:unhideWhenUsed="1"/>
-    <w:lsdException w:name="List" w:semiHidden="1" w:unhideWhenUsed="1"/>
-    <w:lsdException w:name="List Bullet" w:semiHidden="1" w:unhideWhenUsed="1"/>
-    <w:lsdException w:name="List Number" w:semiHidden="1" w:unhideWhenUsed="1"/>
-    <w:lsdException w:name="List 2" w:semiHidden="1" w:unhideWhenUsed="1"/>
-    <w:lsdException w:name="List 3" w:semiHidden="1" w:unhideWhenUsed="1"/>
-    <w:lsdException w:name="List 4" w:semiHidden="1" w:unhideWhenUsed="1"/>
-    <w:lsdException w:name="List 5" w:semiHidden="1" w:unhideWhenUsed="1"/>
-    <w:lsdException w:name="List Bullet 2" w:semiHidden="1" w:unhideWhenUsed="1"/>
-    <w:lsdException w:name="List Bullet 3" w:semiHidden="1" w:unhideWhenUsed="1"/>
-    <w:lsdException w:name="List Bullet 4" w:semiHidden="1" w:unhideWhenUsed="1"/>
-    <w:lsdException w:name="List Bullet 5" w:semiHidden="1" w:unhideWhenUsed="1"/>
-    <w:lsdException w:name="List Number 2" w:semiHidden="1" w:unhideWhenUsed="1"/>
-    <w:lsdException w:name="List Number 3" w:semiHidden="1" w:unhideWhenUsed="1"/>
-    <w:lsdException w:name="List Number 4" w:semiHidden="1" w:unhideWhenUsed="1"/>
-    <w:lsdException w:name="List Number 5" w:semiHidden="1" w:unhideWhenUsed="1"/>
-    <w:lsdException w:name="Title" w:uiPriority="10" w:qFormat="1"/>
-    <w:lsdException w:name="Closing" w:semiHidden="1" w:unhideWhenUsed="1"/>
-    <w:lsdException w:name="Signature" w:semiHidden="1" w:unhideWhenUsed="1"/>
-    <w:lsdException w:name="Default Paragraph Font" w:semiHidden="1" w:uiPriority="1" w:unhideWhenUsed="1"/>
-    <w:lsdException w:name="Body Text" w:semiHidden="1" w:unhideWhenUsed="1"/>
-    <w:lsdException w:name="Body Text Indent" w:semiHidden="1" w:unhideWhenUsed="1"/>
-    <w:lsdException w:name="List Continue" w:semiHidden="1" w:unhideWhenUsed="1"/>
-    <w:lsdException w:name="List Continue 2" w:semiHidden="1" w:unhideWhenUsed="1"/>
-    <w:lsdException w:name="List Continue 3" w:semiHidden="1" w:unhideWhenUsed="1"/>
-    <w:lsdException w:name="List Continue 4" w:semiHidden="1" w:unhideWhenUsed="1"/>
-    <w:lsdException w:name="List Continue 5" w:semiHidden="1" w:unhideWhenUsed="1"/>
-    <w:lsdException w:name="Message Header" w:semiHidden="1" w:unhideWhenUsed="1"/>
-    <w:lsdException w:name="Subtitle" w:uiPriority="11" w:qFormat="1"/>
-    <w:lsdException w:name="Salutation" w:semiHidden="1" w:unhideWhenUsed="1"/>
-    <w:lsdException w:name="Date" w:semiHidden="1" w:unhideWhenUsed="1"/>
-    <w:lsdException w:name="Body Text First Indent" w:semiHidden="1" w:unhideWhenUsed="1"/>
-    <w:lsdException w:name="Body Text First Indent 2" w:semiHidden="1" w:unhideWhenUsed="1"/>
-    <w:lsdException w:name="Note Heading" w:semiHidden="1" w:unhideWhenUsed="1"/>
-    <w:lsdException w:name="Body Text 2" w:semiHidden="1" w:unhideWhenUsed="1"/>
-    <w:lsdException w:name="Body Text 3" w:semiHidden="1" w:unhideWhenUsed="1"/>
-    <w:lsdException w:name="Body Text Indent 2" w:semiHidden="1" w:unhideWhenUsed="1"/>
-    <w:lsdException w:name="Body Text Indent 3" w:semiHidden="1" w:unhideWhenUsed="1"/>
-    <w:lsdException w:name="Block Text" w:semiHidden="1" w:unhideWhenUsed="1"/>
-    <w:lsdException w:name="Hyperlink" w:semiHidden="1" w:unhideWhenUsed="1"/>
-    <w:lsdException w:name="FollowedHyperlink" w:semiHidden="1" w:unhideWhenUsed="1"/>
-    <w:lsdException w:name="Strong" w:uiPriority="22" w:qFormat="1"/>
-    <w:lsdException w:name="Emphasis" w:uiPriority="20" w:qFormat="1"/>
-    <w:lsdException w:name="Document Map" w:semiHidden="1" w:unhideWhenUsed="1"/>
-    <w:lsdException w:name="Plain Text" w:semiHidden="1" w:unhideWhenUsed="1"/>
-    <w:lsdException w:name="E-mail Signature" w:semiHidden="1" w:unhideWhenUsed="1"/>
-    <w:lsdException w:name="HTML Top of Form" w:semiHidden="1" w:unhideWhenUsed="1"/>
-    <w:lsdException w:name="HTML Bottom of Form" w:semiHidden="1" w:unhideWhenUsed="1"/>
-    <w:lsdException w:name="Normal (Web)" w:semiHidden="1" w:unhideWhenUsed="1"/>
-    <w:lsdException w:name="HTML Acronym" w:semiHidden="1" w:unhideWhenUsed="1"/>
-    <w:lsdException w:name="HTML Address" w:semiHidden="1" w:unhideWhenUsed="1"/>
-    <w:lsdException w:name="HTML Cite" w:semiHidden="1" w:unhideWhenUsed="1"/>
-    <w:lsdException w:name="HTML Code" w:semiHidden="1" w:unhideWhenUsed="1"/>
-    <w:lsdException w:name="HTML Definition" w:semiHidden="1" w:unhideWhenUsed="1"/>
-    <w:lsdException w:name="HTML Keyboard" w:semiHidden="1" w:unhideWhenUsed="1"/>
-    <w:lsdException w:name="HTML Preformatted" w:semiHidden="1" w:unhideWhenUsed="1"/>
-    <w:lsdException w:name="HTML Sample" w:semiHidden="1" w:unhideWhenUsed="1"/>
-    <w:lsdException w:name="HTML Typewriter" w:semiHidden="1" w:unhideWhenUsed="1"/>
-    <w:lsdException w:name="HTML Variable" w:semiHidden="1" w:unhideWhenUsed="1"/>
-    <w:lsdException w:name="Normal Table" w:semiHidden="1" w:unhideWhenUsed="1"/>
-    <w:lsdException w:name="annotation subject" w:semiHidden="1" w:unhideWhenUsed="1"/>
-    <w:lsdException w:name="No List" w:semiHidden="1" w:unhideWhenUsed="1"/>
-    <w:lsdException w:name="Outline List 1" w:semiHidden="1" w:unhideWhenUsed="1"/>
-    <w:lsdException w:name="Outline List 2" w:semiHidden="1" w:unhideWhenUsed="1"/>
-    <w:lsdException w:name="Outline List 3" w:semiHidden="1" w:unhideWhenUsed="1"/>
-    <w:lsdException w:name="Table Simple 1" w:semiHidden="1" w:unhideWhenUsed="1"/>
-    <w:lsdException w:name="Table Simple 2" w:semiHidden="1" w:unhideWhenUsed="1"/>
-    <w:lsdException w:name="Table Simple 3" w:semiHidden="1" w:unhideWhenUsed="1"/>
-    <w:lsdException w:name="Table Classic 1" w:semiHidden="1" w:unhideWhenUsed="1"/>
-    <w:lsdException w:name="Table Classic 2" w:semiHidden="1" w:unhideWhenUsed="1"/>
-    <w:lsdException w:name="Table Classic 3" w:semiHidden="1" w:unhideWhenUsed="1"/>
-    <w:lsdException w:name="Table Classic 4" w:semiHidden="1" w:unhideWhenUsed="1"/>
-    <w:lsdException w:name="Table Colorful 1" w:semiHidden="1" w:unhideWhenUsed="1"/>
-    <w:lsdException w:name="Table Colorful 2" w:semiHidden="1" w:unhideWhenUsed="1"/>
-    <w:lsdException w:name="Table Colorful 3" w:semiHidden="1" w:unhideWhenUsed="1"/>
-    <w:lsdException w:name="Table Columns 1" w:semiHidden="1" w:unhideWhenUsed="1"/>
-    <w:lsdException w:name="Table Columns 2" w:semiHidden="1" w:unhideWhenUsed="1"/>
-    <w:lsdException w:name="Table Columns 3" w:semiHidden="1" w:unhideWhenUsed="1"/>
-    <w:lsdException w:name="Table Columns 4" w:semiHidden="1" w:unhideWhenUsed="1"/>
-    <w:lsdException w:name="Table Columns 5" w:semiHidden="1" w:unhideWhenUsed="1"/>
-    <w:lsdException w:name="Table Grid 1" w:semiHidden="1" w:unhideWhenUsed="1"/>
-    <w:lsdException w:name="Table Grid 2" w:semiHidden="1" w:unhideWhenUsed="1"/>
-    <w:lsdException w:name="Table Grid 3" w:semiHidden="1" w:unhideWhenUsed="1"/>
-    <w:lsdException w:name="Table Grid 4" w:semiHidden="1" w:unhideWhenUsed="1"/>
-    <w:lsdException w:name="Table Grid 5" w:semiHidden="1" w:unhideWhenUsed="1"/>
-    <w:lsdException w:name="Table Grid 6" w:semiHidden="1" w:unhideWhenUsed="1"/>
-    <w:lsdException w:name="Table Grid 7" w:semiHidden="1" w:unhideWhenUsed="1"/>
-    <w:lsdException w:name="Table Grid 8" w:semiHidden="1" w:unhideWhenUsed="1"/>
-    <w:lsdException w:name="Table List 1" w:semiHidden="1" w:unhideWhenUsed="1"/>
-    <w:lsdException w:name="Table List 2" w:semiHidden="1" w:unhideWhenUsed="1"/>
-    <w:lsdException w:name="Table List 3" w:semiHidden="1" w:unhideWhenUsed="1"/>
-    <w:lsdException w:name="Table List 4" w:semiHidden="1" w:unhideWhenUsed="1"/>
-    <w:lsdException w:name="Table List 5" w:semiHidden="1" w:unhideWhenUsed="1"/>
-    <w:lsdException w:name="Table List 6" w:semiHidden="1" w:unhideWhenUsed="1"/>
-    <w:lsdException w:name="Table List 7" w:semiHidden="1" w:unhideWhenUsed="1"/>
-    <w:lsdException w:name="Table List 8" w:semiHidden="1" w:unhideWhenUsed="1"/>
-    <w:lsdException w:name="Table 3D effects 1" w:semiHidden="1" w:unhideWhenUsed="1"/>
-    <w:lsdException w:name="Table 3D effects 2" w:semiHidden="1" w:unhideWhenUsed="1"/>
-    <w:lsdException w:name="Table 3D effects 3" w:semiHidden="1" w:unhideWhenUsed="1"/>
-    <w:lsdException w:name="Table Contemporary" w:semiHidden="1" w:unhideWhenUsed="1"/>
-    <w:lsdException w:name="Table Elegant" w:semiHidden="1" w:unhideWhenUsed="1"/>
-    <w:lsdException w:name="Table Professional" w:semiHidden="1" w:unhideWhenUsed="1"/>
-    <w:lsdException w:name="Table Subtle 1" w:semiHidden="1" w:unhideWhenUsed="1"/>
-    <w:lsdException w:name="Table Subtle 2" w:semiHidden="1" w:unhideWhenUsed="1"/>
-    <w:lsdException w:name="Table Web 1" w:semiHidden="1" w:unhideWhenUsed="1"/>
-    <w:lsdException w:name="Table Web 2" w:semiHidden="1" w:unhideWhenUsed="1"/>
-    <w:lsdException w:name="Table Web 3" w:semiHidden="1" w:unhideWhenUsed="1"/>
-    <w:lsdException w:name="Balloon Text" w:semiHidden="1" w:unhideWhenUsed="1"/>
-    <w:lsdException w:name="Table Grid" w:uiPriority="39"/>
-    <w:lsdException w:name="Table Theme" w:semiHidden="1" w:unhideWhenUsed="1"/>
-    <w:lsdException w:name="Placeholder Text" w:semiHidden="1"/>
-    <w:lsdException w:name="No Spacing" w:uiPriority="1" w:qFormat="1"/>
-    <w:lsdException w:name="Light Shading" w:uiPriority="60"/>
-    <w:lsdException w:name="Light List" w:uiPriority="61"/>
-    <w:lsdException w:name="Light Grid" w:uiPriority="62"/>
-    <w:lsdException w:name="Medium Shading 1" w:uiPriority="63"/>
-    <w:lsdException w:name="Medium Shading 2" w:uiPriority="64"/>
-    <w:lsdException w:name="Medium List 1" w:uiPriority="65"/>
-    <w:lsdException w:name="Medium List 2" w:uiPriority="66"/>
-    <w:lsdException w:name="Medium Grid 1" w:uiPriority="67"/>
-    <w:lsdException w:name="Medium Grid 2" w:uiPriority="68"/>
-    <w:lsdException w:name="Medium Grid 3" w:uiPriority="69"/>
-    <w:lsdException w:name="Dark List" w:uiPriority="70"/>
-    <w:lsdException w:name="Colorful Shading" w:uiPriority="71"/>
-    <w:lsdException w:name="Colorful List" w:uiPriority="72"/>
-    <w:lsdException w:name="Colorful Grid" w:uiPriority="73"/>
-    <w:lsdException w:name="Light Shading Accent 1" w:uiPriority="60"/>
-    <w:lsdException w:name="Light List Accent 1" w:uiPriority="61"/>
-    <w:lsdException w:name="Light Grid Accent 1" w:uiPriority="62"/>
-    <w:lsdException w:name="Medium Shading 1 Accent 1" w:uiPriority="63"/>
-    <w:lsdException w:name="Medium Shading 2 Accent 1" w:uiPriority="64"/>
-    <w:lsdException w:name="Medium List 1 Accent 1" w:uiPriority="65"/>
-    <w:lsdException w:name="Revision" w:semiHidden="1"/>
-    <w:lsdException w:name="List Paragraph" w:uiPriority="34" w:qFormat="1"/>
-    <w:lsdException w:name="Quote" w:uiPriority="29" w:qFormat="1"/>
-    <w:lsdException w:name="Intense Quote" w:uiPriority="30" w:qFormat="1"/>
-    <w:lsdException w:name="Medium List 2 Accent 1" w:uiPriority="66"/>
-    <w:lsdException w:name="Medium Grid 1 Accent 1" w:uiPriority="67"/>
-    <w:lsdException w:name="Medium Grid 2 Accent 1" w:uiPriority="68"/>
-    <w:lsdException w:name="Medium Grid 3 Accent 1" w:uiPriority="69"/>
-    <w:lsdException w:name="Dark List Accent 1" w:uiPriority="70"/>
-    <w:lsdException w:name="Colorful Shading Accent 1" w:uiPriority="71"/>
-    <w:lsdException w:name="Colorful List Accent 1" w:uiPriority="72"/>
-    <w:lsdException w:name="Colorful Grid Accent 1" w:uiPriority="73"/>
-    <w:lsdException w:name="Light Shading Accent 2" w:uiPriority="60"/>
-    <w:lsdException w:name="Light List Accent 2" w:uiPriority="61"/>
-    <w:lsdException w:name="Light Grid Accent 2" w:uiPriority="62"/>
-    <w:lsdException w:name="Medium Shading 1 Accent 2" w:uiPriority="63"/>
-    <w:lsdException w:name="Medium Shading 2 Accent 2" w:uiPriority="64"/>
-    <w:lsdException w:name="Medium List 1 Accent 2" w:uiPriority="65"/>
-    <w:lsdException w:name="Medium List 2 Accent 2" w:uiPriority="66"/>
-    <w:lsdException w:name="Medium Grid 1 Accent 2" w:uiPriority="67"/>
-    <w:lsdException w:name="Medium Grid 2 Accent 2" w:uiPriority="68"/>
-    <w:lsdException w:name="Medium Grid 3 Accent 2" w:uiPriority="69"/>
-    <w:lsdException w:name="Dark List Accent 2" w:uiPriority="70"/>
-    <w:lsdException w:name="Colorful Shading Accent 2" w:uiPriority="71"/>
-    <w:lsdException w:name="Colorful List Accent 2" w:uiPriority="72"/>
-    <w:lsdException w:name="Colorful Grid Accent 2" w:uiPriority="73"/>
-    <w:lsdException w:name="Light Shading Accent 3" w:uiPriority="60"/>
-    <w:lsdException w:name="Light List Accent 3" w:uiPriority="61"/>
-    <w:lsdException w:name="Light Grid Accent 3" w:uiPriority="62"/>
-    <w:lsdException w:name="Medium Shading 1 Accent 3" w:uiPriority="63"/>
-    <w:lsdException w:name="Medium Shading 2 Accent 3" w:uiPriority="64"/>
-    <w:lsdException w:name="Medium List 1 Accent 3" w:uiPriority="65"/>
-    <w:lsdException w:name="Medium List 2 Accent 3" w:uiPriority="66"/>
-    <w:lsdException w:name="Medium Grid 1 Accent 3" w:uiPriority="67"/>
-    <w:lsdException w:name="Medium Grid 2 Accent 3" w:uiPriority="68"/>
-    <w:lsdException w:name="Medium Grid 3 Accent 3" w:uiPriority="69"/>
-    <w:lsdException w:name="Dark List Accent 3" w:uiPriority="70"/>
-    <w:lsdException w:name="Colorful Shading Accent 3" w:uiPriority="71"/>
-    <w:lsdException w:name="Colorful List Accent 3" w:uiPriority="72"/>
-    <w:lsdException w:name="Colorful Grid Accent 3" w:uiPriority="73"/>
-    <w:lsdException w:name="Light Shading Accent 4" w:uiPriority="60"/>
-    <w:lsdException w:name="Light List Accent 4" w:uiPriority="61"/>
-    <w:lsdException w:name="Light Grid Accent 4" w:uiPriority="62"/>
-    <w:lsdException w:name="Medium Shading 1 Accent 4" w:uiPriority="63"/>
-    <w:lsdException w:name="Medium Shading 2 Accent 4" w:uiPriority="64"/>
-    <w:lsdException w:name="Medium List 1 Accent 4" w:uiPriority="65"/>
-    <w:lsdException w:name="Medium List 2 Accent 4" w:uiPriority="66"/>
-    <w:lsdException w:name="Medium Grid 1 Accent 4" w:uiPriority="67"/>
-    <w:lsdException w:name="Medium Grid 2 Accent 4" w:uiPriority="68"/>
-    <w:lsdException w:name="Medium Grid 3 Accent 4" w:uiPriority="69"/>
-    <w:lsdException w:name="Dark List Accent 4" w:uiPriority="70"/>
-    <w:lsdException w:name="Colorful Shading Accent 4" w:uiPriority="71"/>
-    <w:lsdException w:name="Colorful List Accent 4" w:uiPriority="72"/>
-    <w:lsdException w:name="Colorful Grid Accent 4" w:uiPriority="73"/>
-    <w:lsdException w:name="Light Shading Accent 5" w:uiPriority="60"/>
-    <w:lsdException w:name="Light List Accent 5" w:uiPriority="61"/>
-    <w:lsdException w:name="Light Grid Accent 5" w:uiPriority="62"/>
-    <w:lsdException w:name="Medium Shading 1 Accent 5" w:uiPriority="63"/>
-    <w:lsdException w:name="Medium Shading 2 Accent 5" w:uiPriority="64"/>
-    <w:lsdException w:name="Medium List 1 Accent 5" w:uiPriority="65"/>
-    <w:lsdException w:name="Medium List 2 Accent 5" w:uiPriority="66"/>
-    <w:lsdException w:name="Medium Grid 1 Accent 5" w:uiPriority="67"/>
-    <w:lsdException w:name="Medium Grid 2 Accent 5" w:uiPriority="68"/>
-    <w:lsdException w:name="Medium Grid 3 Accent 5" w:uiPriority="69"/>
-    <w:lsdException w:name="Dark List Accent 5" w:uiPriority="70"/>
-    <w:lsdException w:name="Colorful Shading Accent 5" w:uiPriority="71"/>
-    <w:lsdException w:name="Colorful List Accent 5" w:uiPriority="72"/>
-    <w:lsdException w:name="Colorful Grid Accent 5" w:uiPriority="73"/>
-    <w:lsdException w:name="Light Shading Accent 6" w:uiPriority="60"/>
-    <w:lsdException w:name="Light List Accent 6" w:uiPriority="61"/>
-    <w:lsdException w:name="Light Grid Accent 6" w:uiPriority="62"/>
-    <w:lsdException w:name="Medium Shading 1 Accent 6" w:uiPriority="63"/>
-    <w:lsdException w:name="Medium Shading 2 Accent 6" w:uiPriority="64"/>
-    <w:lsdException w:name="Medium List 1 Accent 6" w:uiPriority="65"/>
-    <w:lsdException w:name="Medium List 2 Accent 6" w:uiPriority="66"/>
-    <w:lsdException w:name="Medium Grid 1 Accent 6" w:uiPriority="67"/>
-    <w:lsdException w:name="Medium Grid 2 Accent 6" w:uiPriority="68"/>
-    <w:lsdException w:name="Medium Grid 3 Accent 6" w:uiPriority="69"/>
-    <w:lsdException w:name="Dark List Accent 6" w:uiPriority="70"/>
-    <w:lsdException w:name="Colorful Shading Accent 6" w:uiPriority="71"/>
-    <w:lsdException w:name="Colorful List Accent 6" w:uiPriority="72"/>
-    <w:lsdException w:name="Colorful Grid Accent 6" w:uiPriority="73"/>
-    <w:lsdException w:name="Subtle Emphasis" w:uiPriority="19" w:qFormat="1"/>
-    <w:lsdException w:name="Intense Emphasis" w:uiPriority="21" w:qFormat="1"/>
-    <w:lsdException w:name="Subtle Reference" w:uiPriority="31" w:qFormat="1"/>
-    <w:lsdException w:name="Intense Reference" w:uiPriority="32" w:qFormat="1"/>
-    <w:lsdException w:name="Book Title" w:uiPriority="33" w:qFormat="1"/>
-    <w:lsdException w:name="Bibliography" w:semiHidden="1" w:uiPriority="37" w:unhideWhenUsed="1"/>
-    <w:lsdException w:name="TOC Heading" w:semiHidden="1" w:uiPriority="39" w:unhideWhenUsed="1" w:qFormat="1"/>
-    <w:lsdException w:name="Plain Table 1" w:uiPriority="41"/>
-    <w:lsdException w:name="Plain Table 2" w:uiPriority="42"/>
-    <w:lsdException w:name="Plain Table 3" w:uiPriority="43"/>
-    <w:lsdException w:name="Plain Table 4" w:uiPriority="44"/>
-    <w:lsdException w:name="Plain Table 5" w:uiPriority="45"/>
-    <w:lsdException w:name="Grid Table Light" w:uiPriority="40"/>
-    <w:lsdException w:name="Grid Table 1 Light" w:uiPriority="46"/>
-    <w:lsdException w:name="Grid Table 2" w:uiPriority="47"/>
-    <w:lsdException w:name="Grid Table 3" w:uiPriority="48"/>
-    <w:lsdException w:name="Grid Table 4" w:uiPriority="49"/>
-    <w:lsdException w:name="Grid Table 5 Dark" w:uiPriority="50"/>
-    <w:lsdException w:name="Grid Table 6 Colorful" w:uiPriority="51"/>
-    <w:lsdException w:name="Grid Table 7 Colorful" w:uiPriority="52"/>
-    <w:lsdException w:name="Grid Table 1 Light Accent 1" w:uiPriority="46"/>
-    <w:lsdException w:name="Grid Table 2 Accent 1" w:uiPriority="47"/>
-    <w:lsdException w:name="Grid Table 3 Accent 1" w:uiPriority="48"/>
-    <w:lsdException w:name="Grid Table 4 Accent 1" w:uiPriority="49"/>
-    <w:lsdException w:name="Grid Table 5 Dark Accent 1" w:uiPriority="50"/>
-    <w:lsdException w:name="Grid Table 6 Colorful Accent 1" w:uiPriority="51"/>
-    <w:lsdException w:name="Grid Table 7 Colorful Accent 1" w:uiPriority="52"/>
-    <w:lsdException w:name="Grid Table 1 Light Accent 2" w:uiPriority="46"/>
-    <w:lsdException w:name="Grid Table 2 Accent 2" w:uiPriority="47"/>
-    <w:lsdException w:name="Grid Table 3 Accent 2" w:uiPriority="48"/>
-    <w:lsdException w:name="Grid Table 4 Accent 2" w:uiPriority="49"/>
-    <w:lsdException w:name="Grid Table 5 Dark Accent 2" w:uiPriority="50"/>
-    <w:lsdException w:name="Grid Table 6 Colorful Accent 2" w:uiPriority="51"/>
-    <w:lsdException w:name="Grid Table 7 Colorful Accent 2" w:uiPriority="52"/>
-    <w:lsdException w:name="Grid Table 1 Light Accent 3" w:uiPriority="46"/>
-    <w:lsdException w:name="Grid Table 2 Accent 3" w:uiPriority="47"/>
-    <w:lsdException w:name="Grid Table 3 Accent 3" w:uiPriority="48"/>
-    <w:lsdException w:name="Grid Table 4 Accent 3" w:uiPriority="49"/>
-    <w:lsdException w:name="Grid Table 5 Dark Accent 3" w:uiPriority="50"/>
-    <w:lsdException w:name="Grid Table 6 Colorful Accent 3" w:uiPriority="51"/>
-    <w:lsdException w:name="Grid Table 7 Colorful Accent 3" w:uiPriority="52"/>
-    <w:lsdException w:name="Grid Table 1 Light Accent 4" w:uiPriority="46"/>
-    <w:lsdException w:name="Grid Table 2 Accent 4" w:uiPriority="47"/>
-    <w:lsdException w:name="Grid Table 3 Accent 4" w:uiPriority="48"/>
-    <w:lsdException w:name="Grid Table 4 Accent 4" w:uiPriority="49"/>
-    <w:lsdException w:name="Grid Table 5 Dark Accent 4" w:uiPriority="50"/>
-    <w:lsdException w:name="Grid Table 6 Colorful Accent 4" w:uiPriority="51"/>
-    <w:lsdException w:name="Grid Table 7 Colorful Accent 4" w:uiPriority="52"/>
-    <w:lsdException w:name="Grid Table 1 Light Accent 5" w:uiPriority="46"/>
-    <w:lsdException w:name="Grid Table 2 Accent 5" w:uiPriority="47"/>
-    <w:lsdException w:name="Grid Table 3 Accent 5" w:uiPriority="48"/>
-    <w:lsdException w:name="Grid Table 4 Accent 5" w:uiPriority="49"/>
-    <w:lsdException w:name="Grid Table 5 Dark Accent 5" w:uiPriority="50"/>
-    <w:lsdException w:name="Grid Table 6 Colorful Accent 5" w:uiPriority="51"/>
-    <w:lsdException w:name="Grid Table 7 Colorful Accent 5" w:uiPriority="52"/>
-    <w:lsdException w:name="Grid Table 1 Light Accent 6" w:uiPriority="46"/>
-    <w:lsdException w:name="Grid Table 2 Accent 6" w:uiPriority="47"/>
-    <w:lsdException w:name="Grid Table 3 Accent 6" w:uiPriority="48"/>
-    <w:lsdException w:name="Grid Table 4 Accent 6" w:uiPriority="49"/>
-    <w:lsdException w:name="Grid Table 5 Dark Accent 6" w:uiPriority="50"/>
-    <w:lsdException w:name="Grid Table 6 Colorful Accent 6" w:uiPriority="51"/>
-    <w:lsdException w:name="Grid Table 7 Colorful Accent 6" w:uiPriority="52"/>
-    <w:lsdException w:name="List Table 1 Light" w:uiPriority="46"/>
-    <w:lsdException w:name="List Table 2" w:uiPriority="47"/>
-    <w:lsdException w:name="List Table 3" w:uiPriority="48"/>
-    <w:lsdException w:name="List Table 4" w:uiPriority="49"/>
-    <w:lsdException w:name="List Table 5 Dark" w:uiPriority="50"/>
-    <w:lsdException w:name="List Table 6 Colorful" w:uiPriority="51"/>
-    <w:lsdException w:name="List Table 7 Colorful" w:uiPriority="52"/>
-    <w:lsdException w:name="List Table 1 Light Accent 1" w:uiPriority="46"/>
-    <w:lsdException w:name="List Table 2 Accent 1" w:uiPriority="47"/>
-    <w:lsdException w:name="List Table 3 Accent 1" w:uiPriority="48"/>
-    <w:lsdException w:name="List Table 4 Accent 1" w:uiPriority="49"/>
-    <w:lsdException w:name="List Table 5 Dark Accent 1" w:uiPriority="50"/>
-    <w:lsdException w:name="List Table 6 Colorful Accent 1" w:uiPriority="51"/>
-    <w:lsdException w:name="List Table 7 Colorful Accent 1" w:uiPriority="52"/>
-    <w:lsdException w:name="List Table 1 Light Accent 2" w:uiPriority="46"/>
-    <w:lsdException w:name="List Table 2 Accent 2" w:uiPriority="47"/>
-    <w:lsdException w:name="List Table 3 Accent 2" w:uiPriority="48"/>
-    <w:lsdException w:name="List Table 4 Accent 2" w:uiPriority="49"/>
-    <w:lsdException w:name="List Table 5 Dark Accent 2" w:uiPriority="50"/>
-    <w:lsdException w:name="List Table 6 Colorful Accent 2" w:uiPriority="51"/>
-    <w:lsdException w:name="List Table 7 Colorful Accent 2" w:uiPriority="52"/>
-    <w:lsdException w:name="List Table 1 Light Accent 3" w:uiPriority="46"/>
-    <w:lsdException w:name="List Table 2 Accent 3" w:uiPriority="47"/>
-    <w:lsdException w:name="List Table 3 Accent 3" w:uiPriority="48"/>
-    <w:lsdException w:name="List Table 4 Accent 3" w:uiPriority="49"/>
-    <w:lsdException w:name="List Table 5 Dark Accent 3" w:uiPriority="50"/>
-    <w:lsdException w:name="List Table 6 Colorful Accent 3" w:uiPriority="51"/>
-    <w:lsdException w:name="List Table 7 Colorful Accent 3" w:uiPriority="52"/>
-    <w:lsdException w:name="List Table 1 Light Accent 4" w:uiPriority="46"/>
-    <w:lsdException w:name="List Table 2 Accent 4" w:uiPriority="47"/>
-    <w:lsdException w:name="List Table 3 Accent 4" w:uiPriority="48"/>
-    <w:lsdException w:name="List Table 4 Accent 4" w:uiPriority="49"/>
-    <w:lsdException w:name="List Table 5 Dark Accent 4" w:uiPriority="50"/>
-    <w:lsdException w:name="List Table 6 Colorful Accent 4" w:uiPriority="51"/>
-    <w:lsdException w:name="List Table 7 Colorful Accent 4" w:uiPriority="52"/>
-    <w:lsdException w:name="List Table 1 Light Accent 5" w:uiPriority="46"/>
-    <w:lsdException w:name="List Table 2 Accent 5" w:uiPriority="47"/>
-    <w:lsdException w:name="List Table 3 Accent 5" w:uiPriority="48"/>
-    <w:lsdException w:name="List Table 4 Accent 5" w:uiPriority="49"/>
-    <w:lsdException w:name="List Table 5 Dark Accent 5" w:uiPriority="50"/>
-    <w:lsdException w:name="List Table 6 Colorful Accent 5" w:uiPriority="51"/>
-    <w:lsdException w:name="List Table 7 Colorful Accent 5" w:uiPriority="52"/>
-    <w:lsdException w:name="List Table 1 Light Accent 6" w:uiPriority="46"/>
-    <w:lsdException w:name="List Table 2 Accent 6" w:uiPriority="47"/>
-    <w:lsdException w:name="List Table 3 Accent 6" w:uiPriority="48"/>
-    <w:lsdException w:name="List Table 4 Accent 6" w:uiPriority="49"/>
-    <w:lsdException w:name="List Table 5 Dark Accent 6" w:uiPriority="50"/>
-    <w:lsdException w:name="List Table 6 Colorful Accent 6" w:uiPriority="51"/>
-    <w:lsdException w:name="List Table 7 Colorful Accent 6" w:uiPriority="52"/>
-  </w:latentStyles>
-  <w:style w:type="paragraph" w:default="1" w:styleId="a">
-    <w:name w:val="Normal"/>
-    <w:qFormat/>
-  </w:style>
-  <w:style w:type="character" w:default="1" w:styleId="a0">
-    <w:name w:val="Default Paragraph Font"/>
-    <w:uiPriority w:val="1"/>
-    <w:semiHidden/>
-    <w:unhideWhenUsed/>
-  </w:style>
-  <w:style w:type="table" w:default="1" w:styleId="a1">
-    <w:name w:val="Normal Table"/>
-    <w:uiPriority w:val="99"/>
-    <w:semiHidden/>
-    <w:unhideWhenUsed/>
-    <w:tblPr>
-      <w:tblInd w:w="0" w:type="dxa"/>
-      <w:tblCellMar>
-        <w:top w:w="0" w:type="dxa"/>
-        <w:left w:w="108" w:type="dxa"/>
-        <w:bottom w:w="0" w:type="dxa"/>
-        <w:right w:w="108" w:type="dxa"/>
-      </w:tblCellMar>
-    </w:tblPr>
-  </w:style>
-  <w:style w:type="numbering" w:default="1" w:styleId="a2">
-    <w:name w:val="No List"/>
-    <w:uiPriority w:val="99"/>
-    <w:semiHidden/>
-    <w:unhideWhenUsed/>
-  </w:style>
-  <w:style w:type="character" w:styleId="a3">
-    <w:name w:val="Placeholder Text"/>
-    <w:basedOn w:val="a0"/>
-    <w:uiPriority w:val="99"/>
-    <w:semiHidden/>
-    <w:rsid w:val="0011656D"/>
-    <w:rPr>
-      <w:color w:val="808080"/>
-    </w:rPr>
-  </w:style>
-  <w:style w:type="paragraph" w:customStyle="1" w:styleId="7F4DDF8C51344F2EB09688563815A614">
-    <w:name w:val="7F4DDF8C51344F2EB09688563815A614"/>
-    <w:rsid w:val="0011656D"/>
-  </w:style>
-  <w:style w:type="paragraph" w:customStyle="1" w:styleId="5BA0ACD2CBB34F98BFA4ECD9AC9D1388">
-    <w:name w:val="5BA0ACD2CBB34F98BFA4ECD9AC9D1388"/>
-    <w:rsid w:val="0011656D"/>
-  </w:style>
-  <w:style w:type="paragraph" w:customStyle="1" w:styleId="0246AE1E93B4489BBADF9255D6F710E6">
-    <w:name w:val="0246AE1E93B4489BBADF9255D6F710E6"/>
-    <w:rsid w:val="0011656D"/>
-  </w:style>
-</w:styles>
-</file>
-
-<file path=word/glossary/webSettings.xml><?xml version="1.0" encoding="utf-8"?>
-<w:webSettings xmlns:mc="http://schemas.openxmlformats.org/markup-compatibility/2006" xmlns:r="http://schemas.openxmlformats.org/officeDocument/2006/relationships" xmlns:w="http://schemas.openxmlformats.org/wordprocessingml/2006/main" xmlns:w14="http://schemas.microsoft.com/office/word/2010/wordml" xmlns:w15="http://schemas.microsoft.com/office/word/2012/wordml" xmlns:w16se="http://schemas.microsoft.com/office/word/2015/wordml/symex" mc:Ignorable="w14 w15 w16se">
-  <w:optimizeForBrowser/>
-  <w:allowPNG/>
-</w:webSettings>
-</file>
-
 <file path=word/theme/theme1.xml><?xml version="1.0" encoding="utf-8"?>
 <a:theme xmlns:a="http://schemas.openxmlformats.org/drawingml/2006/main" name="Тема Office">
   <a:themeElements>
@@ -28890,7 +29345,7 @@
 </file>
 
 <file path=customXml/itemProps1.xml><?xml version="1.0" encoding="utf-8"?>
-<ds:datastoreItem xmlns:ds="http://schemas.openxmlformats.org/officeDocument/2006/customXml" ds:itemID="{2DA2704C-4070-4E64-B123-B6BEFC9B2208}">
+<ds:datastoreItem xmlns:ds="http://schemas.openxmlformats.org/officeDocument/2006/customXml" ds:itemID="{4DDFBD0C-A42B-4CCB-8A98-C23DA2868FA0}">
   <ds:schemaRefs>
     <ds:schemaRef ds:uri="http://schemas.openxmlformats.org/officeDocument/2006/bibliography"/>
   </ds:schemaRefs>
